--- a/Digital Circuit Design/과제4.docx
+++ b/Digital Circuit Design/과제4.docx
@@ -1,6 +1,6 @@
 
 <file path=word/document.xml><?xml version="1.0" encoding="utf-8"?>
-<w:document xmlns:wpc="http://schemas.microsoft.com/office/word/2010/wordprocessingCanvas" xmlns:mc="http://schemas.openxmlformats.org/markup-compatibility/2006" xmlns:o="urn:schemas-microsoft-com:office:office" xmlns:r="http://schemas.openxmlformats.org/officeDocument/2006/relationships" xmlns:m="http://schemas.openxmlformats.org/officeDocument/2006/math" xmlns:v="urn:schemas-microsoft-com:vml" xmlns:wp14="http://schemas.microsoft.com/office/word/2010/wordprocessingDrawing" xmlns:wp="http://schemas.openxmlformats.org/drawingml/2006/wordprocessingDrawing" xmlns:w10="urn:schemas-microsoft-com:office:word" xmlns:w="http://schemas.openxmlformats.org/wordprocessingml/2006/main" xmlns:w14="http://schemas.microsoft.com/office/word/2010/wordml" xmlns:w15="http://schemas.microsoft.com/office/word/2012/wordml" xmlns:wpg="http://schemas.microsoft.com/office/word/2010/wordprocessingGroup" xmlns:wpi="http://schemas.microsoft.com/office/word/2010/wordprocessingInk" xmlns:wne="http://schemas.microsoft.com/office/word/2006/wordml" xmlns:wps="http://schemas.microsoft.com/office/word/2010/wordprocessingShape" mc:Ignorable="w14 w15 wp14">
+<w:document xmlns:wpc="http://schemas.microsoft.com/office/word/2010/wordprocessingCanvas" xmlns:cx="http://schemas.microsoft.com/office/drawing/2014/chartex" xmlns:mc="http://schemas.openxmlformats.org/markup-compatibility/2006" xmlns:o="urn:schemas-microsoft-com:office:office" xmlns:r="http://schemas.openxmlformats.org/officeDocument/2006/relationships" xmlns:m="http://schemas.openxmlformats.org/officeDocument/2006/math" xmlns:v="urn:schemas-microsoft-com:vml" xmlns:wp14="http://schemas.microsoft.com/office/word/2010/wordprocessingDrawing" xmlns:wp="http://schemas.openxmlformats.org/drawingml/2006/wordprocessingDrawing" xmlns:w10="urn:schemas-microsoft-com:office:word" xmlns:w="http://schemas.openxmlformats.org/wordprocessingml/2006/main" xmlns:w14="http://schemas.microsoft.com/office/word/2010/wordml" xmlns:w15="http://schemas.microsoft.com/office/word/2012/wordml" xmlns:w16se="http://schemas.microsoft.com/office/word/2015/wordml/symex" xmlns:wpg="http://schemas.microsoft.com/office/word/2010/wordprocessingGroup" xmlns:wpi="http://schemas.microsoft.com/office/word/2010/wordprocessingInk" xmlns:wne="http://schemas.microsoft.com/office/word/2006/wordml" xmlns:wps="http://schemas.microsoft.com/office/word/2010/wordprocessingShape" mc:Ignorable="w14 w15 w16se wp14">
   <w:body>
     <w:p>
       <w:pPr>
@@ -10,8 +10,6 @@
           <w:sz w:val="24"/>
         </w:rPr>
       </w:pPr>
-      <w:bookmarkStart w:id="0" w:name="_GoBack"/>
-      <w:bookmarkEnd w:id="0"/>
       <w:r>
         <w:rPr>
           <w:rFonts w:hint="eastAsia"/>
@@ -74,11 +72,75 @@
       </w:pPr>
       <w:r>
         <w:rPr>
+          <w:noProof/>
+          <w:sz w:val="24"/>
+        </w:rPr>
+        <w:drawing>
+          <wp:anchor distT="0" distB="0" distL="114300" distR="114300" simplePos="0" relativeHeight="251658240" behindDoc="0" locked="0" layoutInCell="1" allowOverlap="1" wp14:anchorId="3CF60BE7" wp14:editId="4633788E">
+            <wp:simplePos x="0" y="0"/>
+            <wp:positionH relativeFrom="margin">
+              <wp:align>left</wp:align>
+            </wp:positionH>
+            <wp:positionV relativeFrom="paragraph">
+              <wp:posOffset>255270</wp:posOffset>
+            </wp:positionV>
+            <wp:extent cx="1991360" cy="3390900"/>
+            <wp:effectExtent l="0" t="0" r="8890" b="0"/>
+            <wp:wrapSquare wrapText="bothSides"/>
+            <wp:docPr id="1" name="그림 1" descr="https://upload.wikimedia.org/wikipedia/commons/d/d1/Sense_Amp_position.jpg"/>
+            <wp:cNvGraphicFramePr>
+              <a:graphicFrameLocks xmlns:a="http://schemas.openxmlformats.org/drawingml/2006/main" noChangeAspect="1"/>
+            </wp:cNvGraphicFramePr>
+            <a:graphic xmlns:a="http://schemas.openxmlformats.org/drawingml/2006/main">
+              <a:graphicData uri="http://schemas.openxmlformats.org/drawingml/2006/picture">
+                <pic:pic xmlns:pic="http://schemas.openxmlformats.org/drawingml/2006/picture">
+                  <pic:nvPicPr>
+                    <pic:cNvPr id="0" name="Picture 1" descr="https://upload.wikimedia.org/wikipedia/commons/d/d1/Sense_Amp_position.jpg"/>
+                    <pic:cNvPicPr>
+                      <a:picLocks noChangeAspect="1" noChangeArrowheads="1"/>
+                    </pic:cNvPicPr>
+                  </pic:nvPicPr>
+                  <pic:blipFill>
+                    <a:blip r:embed="rId8">
+                      <a:extLst>
+                        <a:ext uri="{28A0092B-C50C-407E-A947-70E740481C1C}">
+                          <a14:useLocalDpi xmlns:a14="http://schemas.microsoft.com/office/drawing/2010/main" val="0"/>
+                        </a:ext>
+                      </a:extLst>
+                    </a:blip>
+                    <a:srcRect/>
+                    <a:stretch>
+                      <a:fillRect/>
+                    </a:stretch>
+                  </pic:blipFill>
+                  <pic:spPr bwMode="auto">
+                    <a:xfrm>
+                      <a:off x="0" y="0"/>
+                      <a:ext cx="1991360" cy="3390900"/>
+                    </a:xfrm>
+                    <a:prstGeom prst="rect">
+                      <a:avLst/>
+                    </a:prstGeom>
+                    <a:noFill/>
+                    <a:ln>
+                      <a:noFill/>
+                    </a:ln>
+                  </pic:spPr>
+                </pic:pic>
+              </a:graphicData>
+            </a:graphic>
+          </wp:anchor>
+        </w:drawing>
+      </w:r>
+      <w:proofErr w:type="spellStart"/>
+      <w:r>
+        <w:rPr>
           <w:rFonts w:hint="eastAsia"/>
           <w:sz w:val="24"/>
         </w:rPr>
         <w:t>김규래</w:t>
       </w:r>
+      <w:proofErr w:type="spellEnd"/>
     </w:p>
     <w:p>
       <w:pPr>
@@ -103,6 +165,193 @@
         </w:rPr>
         <w:t>모든</w:t>
       </w:r>
+      <w:r>
+        <w:rPr>
+          <w:rFonts w:hint="eastAsia"/>
+          <w:sz w:val="24"/>
+        </w:rPr>
+        <w:t xml:space="preserve"> </w:t>
+      </w:r>
+      <w:r>
+        <w:rPr>
+          <w:rFonts w:hint="eastAsia"/>
+          <w:sz w:val="24"/>
+        </w:rPr>
+        <w:t>정류의 메모리 반도체들은 &lt;</w:t>
+      </w:r>
+      <w:r>
+        <w:rPr>
+          <w:sz w:val="24"/>
+        </w:rPr>
+        <w:t>Figure 1</w:t>
+      </w:r>
+      <w:r>
+        <w:rPr>
+          <w:rFonts w:hint="eastAsia"/>
+          <w:sz w:val="24"/>
+        </w:rPr>
+        <w:t>&gt;과 같은 기본적인 구조를 갖고 있다.</w:t>
+      </w:r>
+      <w:r>
+        <w:rPr>
+          <w:sz w:val="24"/>
+        </w:rPr>
+        <w:t xml:space="preserve"> </w:t>
+      </w:r>
+      <w:r>
+        <w:rPr>
+          <w:rFonts w:hint="eastAsia"/>
+          <w:sz w:val="24"/>
+        </w:rPr>
+        <w:t xml:space="preserve">데이터를 저장하는 동작에 필요한 전원을 공급하는 </w:t>
+      </w:r>
+      <w:proofErr w:type="spellStart"/>
+      <w:r>
+        <w:rPr>
+          <w:sz w:val="24"/>
+        </w:rPr>
+        <w:t>Vdd</w:t>
+      </w:r>
+      <w:proofErr w:type="spellEnd"/>
+      <w:r>
+        <w:rPr>
+          <w:sz w:val="24"/>
+        </w:rPr>
+        <w:t xml:space="preserve">, ‘Memory Cell’, </w:t>
+      </w:r>
+      <w:r>
+        <w:rPr>
+          <w:rFonts w:hint="eastAsia"/>
+          <w:sz w:val="24"/>
+        </w:rPr>
+        <w:t xml:space="preserve">메모리의 출력을 증폭하는 </w:t>
+      </w:r>
+      <w:r>
+        <w:rPr>
+          <w:sz w:val="24"/>
+        </w:rPr>
+        <w:t xml:space="preserve">‘Sense Amplifier’, </w:t>
+      </w:r>
+      <w:r>
+        <w:rPr>
+          <w:rFonts w:hint="eastAsia"/>
+          <w:sz w:val="24"/>
+        </w:rPr>
+        <w:t xml:space="preserve">데이터가 입력되는 </w:t>
+      </w:r>
+      <w:r>
+        <w:rPr>
+          <w:sz w:val="24"/>
+        </w:rPr>
+        <w:t xml:space="preserve">‘Bit Lines’, </w:t>
+      </w:r>
+      <w:r>
+        <w:rPr>
+          <w:rFonts w:hint="eastAsia"/>
+          <w:sz w:val="24"/>
+        </w:rPr>
+        <w:t xml:space="preserve">데이터의 참조 위치를 정하는 </w:t>
+      </w:r>
+      <w:r>
+        <w:rPr>
+          <w:sz w:val="24"/>
+        </w:rPr>
+        <w:t xml:space="preserve">‘Address Lines’. </w:t>
+      </w:r>
+      <w:r>
+        <w:rPr>
+          <w:rFonts w:hint="eastAsia"/>
+          <w:sz w:val="24"/>
+        </w:rPr>
+        <w:t xml:space="preserve">이러한 기본적인 구조는 </w:t>
+      </w:r>
+      <w:r>
+        <w:rPr>
+          <w:sz w:val="24"/>
+        </w:rPr>
+        <w:t>Core Memory</w:t>
+      </w:r>
+      <w:r>
+        <w:rPr>
+          <w:rFonts w:hint="eastAsia"/>
+          <w:sz w:val="24"/>
+        </w:rPr>
+        <w:t xml:space="preserve"> 시절부터 이어지고 있다.</w:t>
+      </w:r>
+    </w:p>
+    <w:p>
+      <w:pPr>
+        <w:spacing w:after="0"/>
+        <w:ind w:firstLine="240"/>
+        <w:rPr>
+          <w:sz w:val="24"/>
+        </w:rPr>
+      </w:pPr>
+    </w:p>
+    <w:p>
+      <w:pPr>
+        <w:spacing w:after="0"/>
+        <w:ind w:firstLine="240"/>
+        <w:rPr>
+          <w:sz w:val="24"/>
+        </w:rPr>
+      </w:pPr>
+      <w:r>
+        <w:rPr>
+          <w:rFonts w:hint="eastAsia"/>
+          <w:sz w:val="24"/>
+        </w:rPr>
+        <w:t>ROM을 제외한 메모리들은 대부분 이러한 구조로 이루어져 있다.</w:t>
+      </w:r>
+      <w:r>
+        <w:rPr>
+          <w:sz w:val="24"/>
+        </w:rPr>
+        <w:t xml:space="preserve"> DRAM, SRAM </w:t>
+      </w:r>
+      <w:r>
+        <w:rPr>
+          <w:rFonts w:hint="eastAsia"/>
+          <w:sz w:val="24"/>
+        </w:rPr>
+        <w:t>간</w:t>
+      </w:r>
+      <w:r>
+        <w:rPr>
+          <w:rFonts w:hint="eastAsia"/>
+          <w:sz w:val="24"/>
+        </w:rPr>
+        <w:t xml:space="preserve">의 큰 차이는 </w:t>
+      </w:r>
+      <w:r>
+        <w:rPr>
+          <w:sz w:val="24"/>
+        </w:rPr>
+        <w:t xml:space="preserve">Memory Cell </w:t>
+      </w:r>
+      <w:r>
+        <w:rPr>
+          <w:rFonts w:hint="eastAsia"/>
+          <w:sz w:val="24"/>
+        </w:rPr>
+        <w:t>구현 방법이다.</w:t>
+      </w:r>
+      <w:r>
+        <w:rPr>
+          <w:sz w:val="24"/>
+        </w:rPr>
+        <w:t xml:space="preserve"> </w:t>
+      </w:r>
+    </w:p>
+    <w:p>
+      <w:pPr>
+        <w:spacing w:after="0"/>
+        <w:ind w:firstLineChars="100" w:firstLine="200"/>
+        <w:rPr>
+          <w:rFonts w:hint="eastAsia"/>
+          <w:sz w:val="24"/>
+        </w:rPr>
+      </w:pPr>
       <w:r>
         <w:rPr>
           <w:noProof/>
@@ -110,16 +359,16 @@
         <mc:AlternateContent>
           <mc:Choice Requires="wps">
             <w:drawing>
-              <wp:anchor distT="0" distB="0" distL="114300" distR="114300" simplePos="0" relativeHeight="251660288" behindDoc="0" locked="0" layoutInCell="1" allowOverlap="1" wp14:anchorId="236FFD9D" wp14:editId="1A6140A9">
+              <wp:anchor distT="0" distB="0" distL="114300" distR="114300" simplePos="0" relativeHeight="251660288" behindDoc="0" locked="0" layoutInCell="1" allowOverlap="1" wp14:anchorId="6C2E45B7" wp14:editId="46357358">
                 <wp:simplePos x="0" y="0"/>
-                <wp:positionH relativeFrom="column">
-                  <wp:posOffset>0</wp:posOffset>
+                <wp:positionH relativeFrom="margin">
+                  <wp:align>left</wp:align>
                 </wp:positionH>
                 <wp:positionV relativeFrom="paragraph">
-                  <wp:posOffset>3448685</wp:posOffset>
+                  <wp:posOffset>5715</wp:posOffset>
                 </wp:positionV>
                 <wp:extent cx="1991360" cy="635"/>
-                <wp:effectExtent l="0" t="0" r="0" b="0"/>
+                <wp:effectExtent l="0" t="0" r="8890" b="4445"/>
                 <wp:wrapSquare wrapText="bothSides"/>
                 <wp:docPr id="2" name="Text Box 2"/>
                 <wp:cNvGraphicFramePr/>
@@ -194,11 +443,11 @@
           </mc:Choice>
           <mc:Fallback>
             <w:pict>
-              <v:shapetype w14:anchorId="236FFD9D" id="_x0000_t202" coordsize="21600,21600" o:spt="202" path="m,l,21600r21600,l21600,xe">
+              <v:shapetype w14:anchorId="6C2E45B7" id="_x0000_t202" coordsize="21600,21600" o:spt="202" path="m,l,21600r21600,l21600,xe">
                 <v:stroke joinstyle="miter"/>
                 <v:path gradientshapeok="t" o:connecttype="rect"/>
               </v:shapetype>
-              <v:shape id="Text Box 2" o:spid="_x0000_s1026" type="#_x0000_t202" style="position:absolute;left:0;text-align:left;margin-left:0;margin-top:271.55pt;width:156.8pt;height:.05pt;z-index:251660288;visibility:visible;mso-wrap-style:square;mso-wrap-distance-left:9pt;mso-wrap-distance-top:0;mso-wrap-distance-right:9pt;mso-wrap-distance-bottom:0;mso-position-horizontal:absolute;mso-position-horizontal-relative:text;mso-position-vertical:absolute;mso-position-vertical-relative:text;v-text-anchor:top" o:gfxdata="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" stroked="f">
+              <v:shape id="Text Box 2" o:spid="_x0000_s1026" type="#_x0000_t202" style="position:absolute;left:0;text-align:left;margin-left:0;margin-top:.45pt;width:156.8pt;height:.05pt;z-index:251660288;visibility:visible;mso-wrap-style:square;mso-wrap-distance-left:9pt;mso-wrap-distance-top:0;mso-wrap-distance-right:9pt;mso-wrap-distance-bottom:0;mso-position-horizontal:left;mso-position-horizontal-relative:margin;mso-position-vertical:absolute;mso-position-vertical-relative:text;v-text-anchor:top" o:gfxdata="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" stroked="f">
                 <v:textbox style="mso-fit-shape-to-text:t" inset="0,0,0,0">
                   <w:txbxContent>
                     <w:p>
@@ -212,14 +461,259 @@
                       <w:r>
                         <w:t xml:space="preserve">Figure </w:t>
                       </w:r>
-                      <w:fldSimple w:instr=" SEQ Figure \* ARABIC ">
-                        <w:r>
-                          <w:rPr>
-                            <w:noProof/>
-                          </w:rPr>
-                          <w:t>1</w:t>
-                        </w:r>
-                      </w:fldSimple>
+                      <w:r>
+                        <w:fldChar w:fldCharType="begin"/>
+                      </w:r>
+                      <w:r>
+                        <w:instrText xml:space="preserve"> SEQ Figure \* ARABIC </w:instrText>
+                      </w:r>
+                      <w:r>
+                        <w:fldChar w:fldCharType="separate"/>
+                      </w:r>
+                      <w:r>
+                        <w:rPr>
+                          <w:noProof/>
+                        </w:rPr>
+                        <w:t>1</w:t>
+                      </w:r>
+                      <w:r>
+                        <w:rPr>
+                          <w:noProof/>
+                        </w:rPr>
+                        <w:fldChar w:fldCharType="end"/>
+                      </w:r>
+                    </w:p>
+                  </w:txbxContent>
+                </v:textbox>
+                <w10:wrap type="square" anchorx="margin"/>
+              </v:shape>
+            </w:pict>
+          </mc:Fallback>
+        </mc:AlternateContent>
+      </w:r>
+    </w:p>
+    <w:p>
+      <w:pPr>
+        <w:pStyle w:val="a3"/>
+        <w:numPr>
+          <w:ilvl w:val="0"/>
+          <w:numId w:val="7"/>
+        </w:numPr>
+        <w:spacing w:after="0"/>
+        <w:ind w:leftChars="0"/>
+        <w:rPr>
+          <w:sz w:val="24"/>
+        </w:rPr>
+      </w:pPr>
+      <w:r>
+        <w:rPr>
+          <w:sz w:val="24"/>
+        </w:rPr>
+        <w:t>Sense Amplifier</w:t>
+      </w:r>
+    </w:p>
+    <w:p>
+      <w:pPr>
+        <w:pStyle w:val="a3"/>
+        <w:spacing w:after="0"/>
+        <w:ind w:leftChars="0" w:left="0" w:firstLineChars="100" w:firstLine="240"/>
+        <w:rPr>
+          <w:sz w:val="24"/>
+        </w:rPr>
+      </w:pPr>
+      <w:r>
+        <w:rPr>
+          <w:rFonts w:hint="eastAsia"/>
+          <w:sz w:val="24"/>
+        </w:rPr>
+        <w:t>일반적으로 SRAM의 메모리 셀이나 DRAM의 메모리셀에서 출력된 신호는</w:t>
+      </w:r>
+      <w:r>
+        <w:rPr>
+          <w:rFonts w:hint="eastAsia"/>
+          <w:sz w:val="24"/>
+        </w:rPr>
+        <w:t xml:space="preserve"> 지나치게 낮은 경우가 많다</w:t>
+      </w:r>
+      <w:r>
+        <w:rPr>
+          <w:rFonts w:hint="eastAsia"/>
+          <w:sz w:val="24"/>
+        </w:rPr>
+        <w:t>.</w:t>
+      </w:r>
+      <w:r>
+        <w:rPr>
+          <w:sz w:val="24"/>
+        </w:rPr>
+        <w:t xml:space="preserve"> </w:t>
+      </w:r>
+      <w:r>
+        <w:rPr>
+          <w:rFonts w:hint="eastAsia"/>
+          <w:sz w:val="24"/>
+        </w:rPr>
+        <w:t xml:space="preserve">이를 정상적인 논리회로 레벨로 높이기 위해서 </w:t>
+      </w:r>
+      <w:r>
+        <w:rPr>
+          <w:sz w:val="24"/>
+        </w:rPr>
+        <w:t>Sense Amplifier</w:t>
+      </w:r>
+      <w:r>
+        <w:rPr>
+          <w:rFonts w:hint="eastAsia"/>
+          <w:sz w:val="24"/>
+        </w:rPr>
+        <w:t>를 사용한다.</w:t>
+      </w:r>
+      <w:r>
+        <w:rPr>
+          <w:sz w:val="24"/>
+        </w:rPr>
+        <w:t xml:space="preserve"> </w:t>
+      </w:r>
+    </w:p>
+    <w:p>
+      <w:pPr>
+        <w:pStyle w:val="a3"/>
+        <w:spacing w:after="0"/>
+        <w:ind w:leftChars="0" w:left="0" w:firstLineChars="100" w:firstLine="240"/>
+        <w:rPr>
+          <w:rFonts w:hint="eastAsia"/>
+          <w:sz w:val="24"/>
+        </w:rPr>
+      </w:pPr>
+    </w:p>
+    <w:p>
+      <w:pPr>
+        <w:spacing w:after="0"/>
+        <w:ind w:firstLineChars="100" w:firstLine="200"/>
+        <w:rPr>
+          <w:rFonts w:hint="eastAsia"/>
+          <w:sz w:val="24"/>
+        </w:rPr>
+      </w:pPr>
+      <w:r>
+        <w:rPr>
+          <w:noProof/>
+        </w:rPr>
+        <mc:AlternateContent>
+          <mc:Choice Requires="wps">
+            <w:drawing>
+              <wp:anchor distT="0" distB="0" distL="114300" distR="114300" simplePos="0" relativeHeight="251663360" behindDoc="0" locked="0" layoutInCell="1" allowOverlap="1" wp14:anchorId="0408F58A" wp14:editId="66C05964">
+                <wp:simplePos x="0" y="0"/>
+                <wp:positionH relativeFrom="column">
+                  <wp:posOffset>0</wp:posOffset>
+                </wp:positionH>
+                <wp:positionV relativeFrom="paragraph">
+                  <wp:posOffset>2043430</wp:posOffset>
+                </wp:positionV>
+                <wp:extent cx="2485390" cy="635"/>
+                <wp:effectExtent l="0" t="0" r="0" b="0"/>
+                <wp:wrapSquare wrapText="bothSides"/>
+                <wp:docPr id="4" name="Text Box 4"/>
+                <wp:cNvGraphicFramePr/>
+                <a:graphic xmlns:a="http://schemas.openxmlformats.org/drawingml/2006/main">
+                  <a:graphicData uri="http://schemas.microsoft.com/office/word/2010/wordprocessingShape">
+                    <wps:wsp>
+                      <wps:cNvSpPr txBox="1"/>
+                      <wps:spPr>
+                        <a:xfrm>
+                          <a:off x="0" y="0"/>
+                          <a:ext cx="2485390" cy="635"/>
+                        </a:xfrm>
+                        <a:prstGeom prst="rect">
+                          <a:avLst/>
+                        </a:prstGeom>
+                        <a:solidFill>
+                          <a:prstClr val="white"/>
+                        </a:solidFill>
+                        <a:ln>
+                          <a:noFill/>
+                        </a:ln>
+                      </wps:spPr>
+                      <wps:txbx>
+                        <w:txbxContent>
+                          <w:p>
+                            <w:pPr>
+                              <w:pStyle w:val="a4"/>
+                              <w:jc w:val="center"/>
+                              <w:rPr>
+                                <w:noProof/>
+                              </w:rPr>
+                            </w:pPr>
+                            <w:r>
+                              <w:t xml:space="preserve">Figure </w:t>
+                            </w:r>
+                            <w:r>
+                              <w:fldChar w:fldCharType="begin"/>
+                            </w:r>
+                            <w:r>
+                              <w:instrText xml:space="preserve"> SEQ Figure \* ARABIC </w:instrText>
+                            </w:r>
+                            <w:r>
+                              <w:fldChar w:fldCharType="separate"/>
+                            </w:r>
+                            <w:r>
+                              <w:rPr>
+                                <w:noProof/>
+                              </w:rPr>
+                              <w:t>2</w:t>
+                            </w:r>
+                            <w:r>
+                              <w:fldChar w:fldCharType="end"/>
+                            </w:r>
+                          </w:p>
+                        </w:txbxContent>
+                      </wps:txbx>
+                      <wps:bodyPr rot="0" spcFirstLastPara="0" vertOverflow="overflow" horzOverflow="overflow" vert="horz" wrap="square" lIns="0" tIns="0" rIns="0" bIns="0" numCol="1" spcCol="0" rtlCol="0" fromWordArt="0" anchor="t" anchorCtr="0" forceAA="0" compatLnSpc="1">
+                        <a:prstTxWarp prst="textNoShape">
+                          <a:avLst/>
+                        </a:prstTxWarp>
+                        <a:spAutoFit/>
+                      </wps:bodyPr>
+                    </wps:wsp>
+                  </a:graphicData>
+                </a:graphic>
+              </wp:anchor>
+            </w:drawing>
+          </mc:Choice>
+          <mc:Fallback>
+            <w:pict>
+              <v:shape w14:anchorId="0408F58A" id="Text Box 4" o:spid="_x0000_s1027" type="#_x0000_t202" style="position:absolute;left:0;text-align:left;margin-left:0;margin-top:160.9pt;width:195.7pt;height:.05pt;z-index:251663360;visibility:visible;mso-wrap-style:square;mso-wrap-distance-left:9pt;mso-wrap-distance-top:0;mso-wrap-distance-right:9pt;mso-wrap-distance-bottom:0;mso-position-horizontal:absolute;mso-position-horizontal-relative:text;mso-position-vertical:absolute;mso-position-vertical-relative:text;v-text-anchor:top" o:gfxdata="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" stroked="f">
+                <v:textbox style="mso-fit-shape-to-text:t" inset="0,0,0,0">
+                  <w:txbxContent>
+                    <w:p>
+                      <w:pPr>
+                        <w:pStyle w:val="a4"/>
+                        <w:jc w:val="center"/>
+                        <w:rPr>
+                          <w:noProof/>
+                        </w:rPr>
+                      </w:pPr>
+                      <w:r>
+                        <w:t xml:space="preserve">Figure </w:t>
+                      </w:r>
+                      <w:r>
+                        <w:fldChar w:fldCharType="begin"/>
+                      </w:r>
+                      <w:r>
+                        <w:instrText xml:space="preserve"> SEQ Figure \* ARABIC </w:instrText>
+                      </w:r>
+                      <w:r>
+                        <w:fldChar w:fldCharType="separate"/>
+                      </w:r>
+                      <w:r>
+                        <w:rPr>
+                          <w:noProof/>
+                        </w:rPr>
+                        <w:t>2</w:t>
+                      </w:r>
+                      <w:r>
+                        <w:fldChar w:fldCharType="end"/>
+                      </w:r>
                     </w:p>
                   </w:txbxContent>
                 </v:textbox>
@@ -232,21 +726,20 @@
       <w:r>
         <w:rPr>
           <w:noProof/>
-          <w:sz w:val="24"/>
         </w:rPr>
         <w:drawing>
-          <wp:anchor distT="0" distB="0" distL="114300" distR="114300" simplePos="0" relativeHeight="251658240" behindDoc="0" locked="0" layoutInCell="1" allowOverlap="1">
+          <wp:anchor distT="0" distB="0" distL="114300" distR="114300" simplePos="0" relativeHeight="251661312" behindDoc="0" locked="0" layoutInCell="1" allowOverlap="1" wp14:anchorId="13F80244" wp14:editId="2C7BB7A8">
             <wp:simplePos x="0" y="0"/>
             <wp:positionH relativeFrom="column">
               <wp:posOffset>0</wp:posOffset>
             </wp:positionH>
             <wp:positionV relativeFrom="paragraph">
-              <wp:posOffset>635</wp:posOffset>
+              <wp:posOffset>-3810</wp:posOffset>
             </wp:positionV>
-            <wp:extent cx="1991718" cy="3390900"/>
-            <wp:effectExtent l="0" t="0" r="8890" b="0"/>
+            <wp:extent cx="2485714" cy="1990476"/>
+            <wp:effectExtent l="0" t="0" r="0" b="0"/>
             <wp:wrapSquare wrapText="bothSides"/>
-            <wp:docPr id="1" name="그림 1" descr="https://upload.wikimedia.org/wikipedia/commons/d/d1/Sense_Amp_position.jpg"/>
+            <wp:docPr id="3" name="그림 3"/>
             <wp:cNvGraphicFramePr>
               <a:graphicFrameLocks xmlns:a="http://schemas.openxmlformats.org/drawingml/2006/main" noChangeAspect="1"/>
             </wp:cNvGraphicFramePr>
@@ -254,13 +747,1410 @@
               <a:graphicData uri="http://schemas.openxmlformats.org/drawingml/2006/picture">
                 <pic:pic xmlns:pic="http://schemas.openxmlformats.org/drawingml/2006/picture">
                   <pic:nvPicPr>
-                    <pic:cNvPr id="0" name="Picture 1" descr="https://upload.wikimedia.org/wikipedia/commons/d/d1/Sense_Amp_position.jpg"/>
+                    <pic:cNvPr id="1" name=""/>
+                    <pic:cNvPicPr/>
+                  </pic:nvPicPr>
+                  <pic:blipFill>
+                    <a:blip r:embed="rId9">
+                      <a:extLst>
+                        <a:ext uri="{28A0092B-C50C-407E-A947-70E740481C1C}">
+                          <a14:useLocalDpi xmlns:a14="http://schemas.microsoft.com/office/drawing/2010/main" val="0"/>
+                        </a:ext>
+                      </a:extLst>
+                    </a:blip>
+                    <a:stretch>
+                      <a:fillRect/>
+                    </a:stretch>
+                  </pic:blipFill>
+                  <pic:spPr>
+                    <a:xfrm>
+                      <a:off x="0" y="0"/>
+                      <a:ext cx="2485714" cy="1990476"/>
+                    </a:xfrm>
+                    <a:prstGeom prst="rect">
+                      <a:avLst/>
+                    </a:prstGeom>
+                  </pic:spPr>
+                </pic:pic>
+              </a:graphicData>
+            </a:graphic>
+          </wp:anchor>
+        </w:drawing>
+      </w:r>
+      <w:r>
+        <w:rPr>
+          <w:rFonts w:hint="eastAsia"/>
+          <w:sz w:val="24"/>
+        </w:rPr>
+        <w:t xml:space="preserve"> 각 Bit Line의 끝에는 </w:t>
+      </w:r>
+      <w:r>
+        <w:rPr>
+          <w:sz w:val="24"/>
+        </w:rPr>
+        <w:t>Sense Amplifier</w:t>
+      </w:r>
+      <w:r>
+        <w:rPr>
+          <w:rFonts w:hint="eastAsia"/>
+          <w:sz w:val="24"/>
+        </w:rPr>
+        <w:t xml:space="preserve">가 연결돼 있으며 Bit에서 읽혀진 신호를 </w:t>
+      </w:r>
+      <w:r>
+        <w:rPr>
+          <w:sz w:val="24"/>
+        </w:rPr>
+        <w:t>Sense Amplifier</w:t>
+      </w:r>
+      <w:r>
+        <w:rPr>
+          <w:rFonts w:hint="eastAsia"/>
+          <w:sz w:val="24"/>
+        </w:rPr>
+        <w:t>가 증폭한다.</w:t>
+      </w:r>
+      <w:r>
+        <w:rPr>
+          <w:sz w:val="24"/>
+        </w:rPr>
+        <w:t xml:space="preserve"> Sense Amplifier </w:t>
+      </w:r>
+      <w:r>
+        <w:rPr>
+          <w:rFonts w:hint="eastAsia"/>
+          <w:sz w:val="24"/>
+        </w:rPr>
+        <w:t xml:space="preserve">의 증폭 방법에는 크게 두 가지가 있으며 하나는 </w:t>
+      </w:r>
+      <w:r>
+        <w:rPr>
+          <w:sz w:val="24"/>
+        </w:rPr>
+        <w:t>Voltage Sense</w:t>
+      </w:r>
+      <w:r>
+        <w:rPr>
+          <w:rFonts w:hint="eastAsia"/>
+          <w:sz w:val="24"/>
+        </w:rPr>
+        <w:t xml:space="preserve">랑 </w:t>
+      </w:r>
+      <w:r>
+        <w:rPr>
+          <w:sz w:val="24"/>
+        </w:rPr>
+        <w:t>Current Sense</w:t>
+      </w:r>
+      <w:r>
+        <w:rPr>
+          <w:rFonts w:hint="eastAsia"/>
+          <w:sz w:val="24"/>
+        </w:rPr>
+        <w:t>가 있다.</w:t>
+      </w:r>
+    </w:p>
+    <w:p>
+      <w:pPr>
+        <w:spacing w:after="0"/>
+        <w:ind w:firstLineChars="100" w:firstLine="240"/>
+        <w:rPr>
+          <w:sz w:val="24"/>
+        </w:rPr>
+      </w:pPr>
+    </w:p>
+    <w:p>
+      <w:pPr>
+        <w:spacing w:after="0"/>
+        <w:ind w:firstLineChars="100" w:firstLine="240"/>
+        <w:rPr>
+          <w:sz w:val="24"/>
+        </w:rPr>
+      </w:pPr>
+      <w:r>
+        <w:rPr>
+          <w:rFonts w:hint="eastAsia"/>
+          <w:sz w:val="24"/>
+        </w:rPr>
+        <w:t xml:space="preserve">좌측의 </w:t>
+      </w:r>
+      <w:r>
+        <w:rPr>
+          <w:sz w:val="24"/>
+        </w:rPr>
+        <w:t>&lt;Figure 2&gt;</w:t>
+      </w:r>
+      <w:r>
+        <w:rPr>
+          <w:rFonts w:hint="eastAsia"/>
+          <w:sz w:val="24"/>
+        </w:rPr>
+        <w:t xml:space="preserve">는 </w:t>
+      </w:r>
+      <w:r>
+        <w:rPr>
+          <w:sz w:val="24"/>
+        </w:rPr>
+        <w:t>DRAM</w:t>
+      </w:r>
+      <w:r>
+        <w:rPr>
+          <w:rFonts w:hint="eastAsia"/>
+          <w:sz w:val="24"/>
+        </w:rPr>
+        <w:t xml:space="preserve">과 </w:t>
+      </w:r>
+      <w:r>
+        <w:rPr>
+          <w:sz w:val="24"/>
+        </w:rPr>
+        <w:t>SRAM</w:t>
+      </w:r>
+      <w:r>
+        <w:rPr>
+          <w:rFonts w:hint="eastAsia"/>
+          <w:sz w:val="24"/>
+        </w:rPr>
+        <w:t xml:space="preserve">에서 공통적으로 가장 많이 쓰이는 </w:t>
+      </w:r>
+      <w:r>
+        <w:rPr>
+          <w:sz w:val="24"/>
+        </w:rPr>
+        <w:t xml:space="preserve">CMOS Voltage </w:t>
+      </w:r>
+      <w:r>
+        <w:rPr>
+          <w:sz w:val="24"/>
+        </w:rPr>
+        <w:lastRenderedPageBreak/>
+        <w:t xml:space="preserve">Sensing Amplifier </w:t>
+      </w:r>
+      <w:r>
+        <w:rPr>
+          <w:rFonts w:hint="eastAsia"/>
+          <w:sz w:val="24"/>
+        </w:rPr>
+        <w:t>회로이다</w:t>
+      </w:r>
+      <w:r>
+        <w:rPr>
+          <w:rStyle w:val="a8"/>
+          <w:sz w:val="24"/>
+        </w:rPr>
+        <w:footnoteReference w:id="1"/>
+      </w:r>
+      <w:r>
+        <w:rPr>
+          <w:rFonts w:hint="eastAsia"/>
+          <w:sz w:val="24"/>
+        </w:rPr>
+        <w:t>.</w:t>
+      </w:r>
+      <w:r>
+        <w:rPr>
+          <w:sz w:val="24"/>
+        </w:rPr>
+        <w:t xml:space="preserve"> Voltage Sensing </w:t>
+      </w:r>
+      <w:r>
+        <w:rPr>
+          <w:rFonts w:hint="eastAsia"/>
+          <w:sz w:val="24"/>
+        </w:rPr>
+        <w:t xml:space="preserve">보다 복잡하지만 </w:t>
+      </w:r>
+      <w:r>
+        <w:rPr>
+          <w:sz w:val="24"/>
+        </w:rPr>
+        <w:t xml:space="preserve">Current Sensing </w:t>
+      </w:r>
+      <w:r>
+        <w:rPr>
+          <w:rFonts w:hint="eastAsia"/>
+          <w:sz w:val="24"/>
+        </w:rPr>
+        <w:t>방식도 존재하는데,</w:t>
+      </w:r>
+      <w:r>
+        <w:rPr>
+          <w:sz w:val="24"/>
+        </w:rPr>
+        <w:t xml:space="preserve"> </w:t>
+      </w:r>
+      <w:r>
+        <w:rPr>
+          <w:rFonts w:hint="eastAsia"/>
+          <w:sz w:val="24"/>
+        </w:rPr>
+        <w:t>Voltage Sensing보다 속도가</w:t>
+      </w:r>
+      <w:r>
+        <w:rPr>
+          <w:sz w:val="24"/>
+        </w:rPr>
+        <w:t xml:space="preserve"> 17~20% </w:t>
+      </w:r>
+      <w:r>
+        <w:rPr>
+          <w:rFonts w:hint="eastAsia"/>
+          <w:sz w:val="24"/>
+        </w:rPr>
+        <w:t>빠르다는 장점을 가지고 있다</w:t>
+      </w:r>
+      <w:r>
+        <w:rPr>
+          <w:rStyle w:val="a8"/>
+          <w:sz w:val="24"/>
+        </w:rPr>
+        <w:footnoteReference w:id="2"/>
+      </w:r>
+      <w:r>
+        <w:rPr>
+          <w:rFonts w:hint="eastAsia"/>
+          <w:sz w:val="24"/>
+        </w:rPr>
+        <w:t>.</w:t>
+      </w:r>
+    </w:p>
+    <w:p>
+      <w:pPr>
+        <w:spacing w:after="0"/>
+        <w:ind w:firstLineChars="100" w:firstLine="240"/>
+        <w:rPr>
+          <w:sz w:val="24"/>
+        </w:rPr>
+      </w:pPr>
+    </w:p>
+    <w:p>
+      <w:pPr>
+        <w:pStyle w:val="a3"/>
+        <w:numPr>
+          <w:ilvl w:val="0"/>
+          <w:numId w:val="7"/>
+        </w:numPr>
+        <w:spacing w:after="0"/>
+        <w:ind w:leftChars="0"/>
+        <w:rPr>
+          <w:rFonts w:hint="eastAsia"/>
+          <w:sz w:val="24"/>
+        </w:rPr>
+      </w:pPr>
+      <w:r>
+        <w:rPr>
+          <w:rFonts w:hint="eastAsia"/>
+          <w:sz w:val="24"/>
+        </w:rPr>
+        <w:t>SRAM의 메모리 셀</w:t>
+      </w:r>
+    </w:p>
+    <w:p>
+      <w:pPr>
+        <w:spacing w:after="0"/>
+        <w:ind w:firstLine="240"/>
+        <w:rPr>
+          <w:sz w:val="24"/>
+        </w:rPr>
+      </w:pPr>
+      <w:r>
+        <w:rPr>
+          <w:noProof/>
+        </w:rPr>
+        <mc:AlternateContent>
+          <mc:Choice Requires="wps">
+            <w:drawing>
+              <wp:anchor distT="0" distB="0" distL="114300" distR="114300" simplePos="0" relativeHeight="251666432" behindDoc="0" locked="0" layoutInCell="1" allowOverlap="1" wp14:anchorId="744FFA09" wp14:editId="3B3820E8">
+                <wp:simplePos x="0" y="0"/>
+                <wp:positionH relativeFrom="column">
+                  <wp:posOffset>2778760</wp:posOffset>
+                </wp:positionH>
+                <wp:positionV relativeFrom="paragraph">
+                  <wp:posOffset>3984625</wp:posOffset>
+                </wp:positionV>
+                <wp:extent cx="2952115" cy="635"/>
+                <wp:effectExtent l="0" t="0" r="0" b="0"/>
+                <wp:wrapSquare wrapText="bothSides"/>
+                <wp:docPr id="7" name="Text Box 7"/>
+                <wp:cNvGraphicFramePr/>
+                <a:graphic xmlns:a="http://schemas.openxmlformats.org/drawingml/2006/main">
+                  <a:graphicData uri="http://schemas.microsoft.com/office/word/2010/wordprocessingShape">
+                    <wps:wsp>
+                      <wps:cNvSpPr txBox="1"/>
+                      <wps:spPr>
+                        <a:xfrm>
+                          <a:off x="0" y="0"/>
+                          <a:ext cx="2952115" cy="635"/>
+                        </a:xfrm>
+                        <a:prstGeom prst="rect">
+                          <a:avLst/>
+                        </a:prstGeom>
+                        <a:solidFill>
+                          <a:prstClr val="white"/>
+                        </a:solidFill>
+                        <a:ln>
+                          <a:noFill/>
+                        </a:ln>
+                      </wps:spPr>
+                      <wps:txbx>
+                        <w:txbxContent>
+                          <w:p>
+                            <w:pPr>
+                              <w:pStyle w:val="a4"/>
+                              <w:jc w:val="center"/>
+                              <w:rPr>
+                                <w:noProof/>
+                              </w:rPr>
+                            </w:pPr>
+                            <w:r>
+                              <w:t xml:space="preserve">Figure </w:t>
+                            </w:r>
+                            <w:r>
+                              <w:fldChar w:fldCharType="begin"/>
+                            </w:r>
+                            <w:r>
+                              <w:instrText xml:space="preserve"> SEQ Figure \* ARABIC </w:instrText>
+                            </w:r>
+                            <w:r>
+                              <w:fldChar w:fldCharType="separate"/>
+                            </w:r>
+                            <w:r>
+                              <w:rPr>
+                                <w:noProof/>
+                              </w:rPr>
+                              <w:t>3</w:t>
+                            </w:r>
+                            <w:r>
+                              <w:fldChar w:fldCharType="end"/>
+                            </w:r>
+                          </w:p>
+                        </w:txbxContent>
+                      </wps:txbx>
+                      <wps:bodyPr rot="0" spcFirstLastPara="0" vertOverflow="overflow" horzOverflow="overflow" vert="horz" wrap="square" lIns="0" tIns="0" rIns="0" bIns="0" numCol="1" spcCol="0" rtlCol="0" fromWordArt="0" anchor="t" anchorCtr="0" forceAA="0" compatLnSpc="1">
+                        <a:prstTxWarp prst="textNoShape">
+                          <a:avLst/>
+                        </a:prstTxWarp>
+                        <a:spAutoFit/>
+                      </wps:bodyPr>
+                    </wps:wsp>
+                  </a:graphicData>
+                </a:graphic>
+              </wp:anchor>
+            </w:drawing>
+          </mc:Choice>
+          <mc:Fallback>
+            <w:pict>
+              <v:shape w14:anchorId="744FFA09" id="Text Box 7" o:spid="_x0000_s1028" type="#_x0000_t202" style="position:absolute;left:0;text-align:left;margin-left:218.8pt;margin-top:313.75pt;width:232.45pt;height:.05pt;z-index:251666432;visibility:visible;mso-wrap-style:square;mso-wrap-distance-left:9pt;mso-wrap-distance-top:0;mso-wrap-distance-right:9pt;mso-wrap-distance-bottom:0;mso-position-horizontal:absolute;mso-position-horizontal-relative:text;mso-position-vertical:absolute;mso-position-vertical-relative:text;v-text-anchor:top" o:gfxdata="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" stroked="f">
+                <v:textbox style="mso-fit-shape-to-text:t" inset="0,0,0,0">
+                  <w:txbxContent>
+                    <w:p>
+                      <w:pPr>
+                        <w:pStyle w:val="a4"/>
+                        <w:jc w:val="center"/>
+                        <w:rPr>
+                          <w:noProof/>
+                        </w:rPr>
+                      </w:pPr>
+                      <w:r>
+                        <w:t xml:space="preserve">Figure </w:t>
+                      </w:r>
+                      <w:r>
+                        <w:fldChar w:fldCharType="begin"/>
+                      </w:r>
+                      <w:r>
+                        <w:instrText xml:space="preserve"> SEQ Figure \* ARABIC </w:instrText>
+                      </w:r>
+                      <w:r>
+                        <w:fldChar w:fldCharType="separate"/>
+                      </w:r>
+                      <w:r>
+                        <w:rPr>
+                          <w:noProof/>
+                        </w:rPr>
+                        <w:t>3</w:t>
+                      </w:r>
+                      <w:r>
+                        <w:fldChar w:fldCharType="end"/>
+                      </w:r>
+                    </w:p>
+                  </w:txbxContent>
+                </v:textbox>
+                <w10:wrap type="square"/>
+              </v:shape>
+            </w:pict>
+          </mc:Fallback>
+        </mc:AlternateContent>
+      </w:r>
+      <w:r>
+        <w:rPr>
+          <w:noProof/>
+        </w:rPr>
+        <w:drawing>
+          <wp:anchor distT="0" distB="0" distL="114300" distR="114300" simplePos="0" relativeHeight="251664384" behindDoc="0" locked="0" layoutInCell="1" allowOverlap="1" wp14:anchorId="709187B4" wp14:editId="1A0FE9EC">
+            <wp:simplePos x="0" y="0"/>
+            <wp:positionH relativeFrom="margin">
+              <wp:align>right</wp:align>
+            </wp:positionH>
+            <wp:positionV relativeFrom="paragraph">
+              <wp:posOffset>13335</wp:posOffset>
+            </wp:positionV>
+            <wp:extent cx="2952381" cy="3914286"/>
+            <wp:effectExtent l="0" t="0" r="635" b="0"/>
+            <wp:wrapSquare wrapText="bothSides"/>
+            <wp:docPr id="6" name="그림 6"/>
+            <wp:cNvGraphicFramePr>
+              <a:graphicFrameLocks xmlns:a="http://schemas.openxmlformats.org/drawingml/2006/main" noChangeAspect="1"/>
+            </wp:cNvGraphicFramePr>
+            <a:graphic xmlns:a="http://schemas.openxmlformats.org/drawingml/2006/main">
+              <a:graphicData uri="http://schemas.openxmlformats.org/drawingml/2006/picture">
+                <pic:pic xmlns:pic="http://schemas.openxmlformats.org/drawingml/2006/picture">
+                  <pic:nvPicPr>
+                    <pic:cNvPr id="1" name=""/>
+                    <pic:cNvPicPr/>
+                  </pic:nvPicPr>
+                  <pic:blipFill>
+                    <a:blip r:embed="rId10">
+                      <a:extLst>
+                        <a:ext uri="{28A0092B-C50C-407E-A947-70E740481C1C}">
+                          <a14:useLocalDpi xmlns:a14="http://schemas.microsoft.com/office/drawing/2010/main" val="0"/>
+                        </a:ext>
+                      </a:extLst>
+                    </a:blip>
+                    <a:stretch>
+                      <a:fillRect/>
+                    </a:stretch>
+                  </pic:blipFill>
+                  <pic:spPr>
+                    <a:xfrm>
+                      <a:off x="0" y="0"/>
+                      <a:ext cx="2952381" cy="3914286"/>
+                    </a:xfrm>
+                    <a:prstGeom prst="rect">
+                      <a:avLst/>
+                    </a:prstGeom>
+                  </pic:spPr>
+                </pic:pic>
+              </a:graphicData>
+            </a:graphic>
+          </wp:anchor>
+        </w:drawing>
+      </w:r>
+      <w:r>
+        <w:rPr>
+          <w:sz w:val="24"/>
+        </w:rPr>
+        <w:t>SRAM</w:t>
+      </w:r>
+      <w:r>
+        <w:rPr>
+          <w:rFonts w:hint="eastAsia"/>
+          <w:sz w:val="24"/>
+        </w:rPr>
+        <w:t>의 단일 메모리 셀은 두개의 인버터 회로로 루프를 구성한 형태를 이루고 있다.</w:t>
+      </w:r>
+    </w:p>
+    <w:p>
+      <w:pPr>
+        <w:spacing w:after="0"/>
+        <w:ind w:firstLine="240"/>
+        <w:rPr>
+          <w:sz w:val="24"/>
+        </w:rPr>
+      </w:pPr>
+    </w:p>
+    <w:p>
+      <w:pPr>
+        <w:spacing w:after="0"/>
+        <w:ind w:firstLine="240"/>
+        <w:rPr>
+          <w:rFonts w:hint="eastAsia"/>
+          <w:sz w:val="24"/>
+        </w:rPr>
+      </w:pPr>
+      <w:r>
+        <w:rPr>
+          <w:rFonts w:hint="eastAsia"/>
+          <w:sz w:val="24"/>
+        </w:rPr>
+        <w:t xml:space="preserve">SRAM의 셀에서는 </w:t>
+      </w:r>
+      <w:r>
+        <w:rPr>
+          <w:sz w:val="24"/>
+        </w:rPr>
+        <w:t>&lt;</w:t>
+      </w:r>
+      <w:r>
+        <w:rPr>
+          <w:rFonts w:hint="eastAsia"/>
+          <w:sz w:val="24"/>
+        </w:rPr>
+        <w:t>Figure 3</w:t>
+      </w:r>
+      <w:r>
+        <w:rPr>
+          <w:sz w:val="24"/>
+        </w:rPr>
+        <w:t>&gt;</w:t>
+      </w:r>
+      <w:r>
+        <w:rPr>
+          <w:rFonts w:hint="eastAsia"/>
+          <w:sz w:val="24"/>
+        </w:rPr>
+        <w:t xml:space="preserve">에서 </w:t>
+      </w:r>
+      <m:oMath>
+        <m:acc>
+          <m:accPr>
+            <m:chr m:val="̅"/>
+            <m:ctrlPr>
+              <w:rPr>
+                <w:rFonts w:ascii="Cambria Math" w:hAnsi="Cambria Math"/>
+                <w:sz w:val="24"/>
+              </w:rPr>
+            </m:ctrlPr>
+          </m:accPr>
+          <m:e>
+            <m:r>
+              <w:rPr>
+                <w:rFonts w:ascii="Cambria Math" w:hAnsi="Cambria Math"/>
+                <w:sz w:val="24"/>
+              </w:rPr>
+              <m:t>a</m:t>
+            </m:r>
+          </m:e>
+        </m:acc>
+        <m:r>
+          <w:rPr>
+            <w:rFonts w:ascii="Cambria Math" w:hAnsi="Cambria Math"/>
+            <w:sz w:val="24"/>
+          </w:rPr>
+          <m:t>,</m:t>
+        </m:r>
+        <m:r>
+          <w:rPr>
+            <w:rFonts w:ascii="Cambria Math" w:hAnsi="Cambria Math"/>
+            <w:sz w:val="24"/>
+          </w:rPr>
+          <m:t xml:space="preserve"> </m:t>
+        </m:r>
+        <m:r>
+          <w:rPr>
+            <w:rFonts w:ascii="Cambria Math" w:hAnsi="Cambria Math"/>
+            <w:sz w:val="24"/>
+          </w:rPr>
+          <m:t xml:space="preserve"> </m:t>
+        </m:r>
+        <m:r>
+          <w:rPr>
+            <w:rFonts w:ascii="Cambria Math" w:hAnsi="Cambria Math"/>
+            <w:sz w:val="24"/>
+          </w:rPr>
+          <m:t>a</m:t>
+        </m:r>
+      </m:oMath>
+      <w:r>
+        <w:rPr>
+          <w:rFonts w:hint="eastAsia"/>
+          <w:sz w:val="24"/>
+        </w:rPr>
+        <w:t xml:space="preserve"> </w:t>
+      </w:r>
+      <w:r>
+        <w:rPr>
+          <w:rFonts w:hint="eastAsia"/>
+          <w:sz w:val="24"/>
+        </w:rPr>
+        <w:t>의 상태에</w:t>
+      </w:r>
+      <w:r>
+        <w:rPr>
+          <w:rFonts w:hint="eastAsia"/>
+          <w:sz w:val="24"/>
+        </w:rPr>
+        <w:t xml:space="preserve"> 대해서 오직 </w:t>
+      </w:r>
+      <m:oMath>
+        <m:acc>
+          <m:accPr>
+            <m:chr m:val="̅"/>
+            <m:ctrlPr>
+              <w:rPr>
+                <w:rFonts w:ascii="Cambria Math" w:hAnsi="Cambria Math"/>
+                <w:sz w:val="24"/>
+              </w:rPr>
+            </m:ctrlPr>
+          </m:accPr>
+          <m:e>
+            <m:r>
+              <w:rPr>
+                <w:rFonts w:ascii="Cambria Math" w:hAnsi="Cambria Math"/>
+                <w:sz w:val="24"/>
+              </w:rPr>
+              <m:t>a</m:t>
+            </m:r>
+          </m:e>
+        </m:acc>
+        <m:r>
+          <w:rPr>
+            <w:rFonts w:ascii="Cambria Math" w:hAnsi="Cambria Math"/>
+            <w:sz w:val="24"/>
+          </w:rPr>
+          <m:t xml:space="preserve">=0 and </m:t>
+        </m:r>
+        <m:r>
+          <w:rPr>
+            <w:rFonts w:ascii="Cambria Math" w:hAnsi="Cambria Math"/>
+            <w:sz w:val="24"/>
+          </w:rPr>
+          <m:t>a</m:t>
+        </m:r>
+        <m:r>
+          <m:rPr>
+            <m:sty m:val="p"/>
+          </m:rPr>
+          <w:rPr>
+            <w:rFonts w:ascii="Cambria Math" w:hAnsi="Cambria Math"/>
+            <w:sz w:val="24"/>
+          </w:rPr>
+          <m:t>=1</m:t>
+        </m:r>
+      </m:oMath>
+      <w:r>
+        <w:rPr>
+          <w:rFonts w:hint="eastAsia"/>
+          <w:sz w:val="24"/>
+        </w:rPr>
+        <w:t xml:space="preserve"> 또는 </w:t>
+      </w:r>
+      <m:oMath>
+        <m:acc>
+          <m:accPr>
+            <m:chr m:val="̅"/>
+            <m:ctrlPr>
+              <w:rPr>
+                <w:rFonts w:ascii="Cambria Math" w:hAnsi="Cambria Math"/>
+                <w:sz w:val="24"/>
+              </w:rPr>
+            </m:ctrlPr>
+          </m:accPr>
+          <m:e>
+            <m:r>
+              <w:rPr>
+                <w:rFonts w:ascii="Cambria Math" w:hAnsi="Cambria Math"/>
+                <w:sz w:val="24"/>
+              </w:rPr>
+              <m:t>a</m:t>
+            </m:r>
+          </m:e>
+        </m:acc>
+        <m:r>
+          <w:rPr>
+            <w:rFonts w:ascii="Cambria Math" w:hAnsi="Cambria Math"/>
+            <w:sz w:val="24"/>
+          </w:rPr>
+          <m:t xml:space="preserve">=1 and </m:t>
+        </m:r>
+        <m:r>
+          <w:rPr>
+            <w:rFonts w:ascii="Cambria Math" w:hAnsi="Cambria Math"/>
+            <w:sz w:val="24"/>
+          </w:rPr>
+          <m:t>a</m:t>
+        </m:r>
+        <m:r>
+          <m:rPr>
+            <m:sty m:val="p"/>
+          </m:rPr>
+          <w:rPr>
+            <w:rFonts w:ascii="Cambria Math" w:hAnsi="Cambria Math"/>
+            <w:sz w:val="24"/>
+          </w:rPr>
+          <m:t>=0</m:t>
+        </m:r>
+      </m:oMath>
+      <w:r>
+        <w:rPr>
+          <w:rFonts w:hint="eastAsia"/>
+          <w:sz w:val="24"/>
+        </w:rPr>
+        <w:t xml:space="preserve"> </w:t>
+      </w:r>
+      <w:r>
+        <w:rPr>
+          <w:sz w:val="24"/>
+        </w:rPr>
+        <w:t>일</w:t>
+      </w:r>
+      <w:r>
+        <w:rPr>
+          <w:rFonts w:hint="eastAsia"/>
+          <w:sz w:val="24"/>
+        </w:rPr>
+        <w:t xml:space="preserve"> 때만 안정적인 상태를 가질 수 있다.</w:t>
+      </w:r>
+    </w:p>
+    <w:p>
+      <w:pPr>
+        <w:spacing w:after="0"/>
+        <w:ind w:firstLine="240"/>
+        <w:rPr>
+          <w:sz w:val="24"/>
+        </w:rPr>
+      </w:pPr>
+    </w:p>
+    <w:p>
+      <w:pPr>
+        <w:spacing w:after="0"/>
+        <w:ind w:firstLine="240"/>
+        <w:rPr>
+          <w:sz w:val="24"/>
+        </w:rPr>
+      </w:pPr>
+      <w:r>
+        <w:rPr>
+          <w:rFonts w:hint="eastAsia"/>
+          <w:sz w:val="24"/>
+        </w:rPr>
+        <w:t xml:space="preserve">Read 나 </w:t>
+      </w:r>
+      <w:r>
+        <w:rPr>
+          <w:sz w:val="24"/>
+        </w:rPr>
+        <w:t>Writ</w:t>
+      </w:r>
+      <w:r>
+        <w:rPr>
+          <w:rFonts w:hint="eastAsia"/>
+          <w:sz w:val="24"/>
+        </w:rPr>
+        <w:t xml:space="preserve">e를 할 때는 </w:t>
+      </w:r>
+      <w:proofErr w:type="spellStart"/>
+      <w:r>
+        <w:rPr>
+          <w:rFonts w:hint="eastAsia"/>
+          <w:sz w:val="24"/>
+        </w:rPr>
+        <w:t>wl</w:t>
+      </w:r>
+      <w:proofErr w:type="spellEnd"/>
+      <w:r>
+        <w:rPr>
+          <w:sz w:val="24"/>
+        </w:rPr>
+        <w:t xml:space="preserve"> </w:t>
+      </w:r>
+      <w:proofErr w:type="spellStart"/>
+      <w:r>
+        <w:rPr>
+          <w:rFonts w:hint="eastAsia"/>
+          <w:sz w:val="24"/>
+        </w:rPr>
+        <w:t>워드라인에</w:t>
+      </w:r>
+      <w:proofErr w:type="spellEnd"/>
+      <w:r>
+        <w:rPr>
+          <w:rFonts w:hint="eastAsia"/>
+          <w:sz w:val="24"/>
+        </w:rPr>
+        <w:t xml:space="preserve"> 신호가 생기면서 </w:t>
+      </w:r>
+      <m:oMath>
+        <m:acc>
+          <m:accPr>
+            <m:chr m:val="̅"/>
+            <m:ctrlPr>
+              <w:rPr>
+                <w:rFonts w:ascii="Cambria Math" w:hAnsi="Cambria Math"/>
+                <w:sz w:val="24"/>
+              </w:rPr>
+            </m:ctrlPr>
+          </m:accPr>
+          <m:e>
+            <m:r>
+              <w:rPr>
+                <w:rFonts w:ascii="Cambria Math" w:hAnsi="Cambria Math"/>
+                <w:sz w:val="24"/>
+              </w:rPr>
+              <m:t>b</m:t>
+            </m:r>
+          </m:e>
+        </m:acc>
+        <m:r>
+          <w:rPr>
+            <w:rFonts w:ascii="Cambria Math" w:hAnsi="Cambria Math"/>
+            <w:sz w:val="24"/>
+          </w:rPr>
+          <m:t>,  b</m:t>
+        </m:r>
+      </m:oMath>
+      <w:r>
+        <w:rPr>
+          <w:rFonts w:hint="eastAsia"/>
+          <w:sz w:val="24"/>
+        </w:rPr>
+        <w:t xml:space="preserve"> 비트라인으로 신호가 통하거나 비트라인에서 신호가 셀로 흘러 들어간다.</w:t>
+      </w:r>
+      <w:r>
+        <w:rPr>
+          <w:sz w:val="24"/>
+        </w:rPr>
+        <w:t xml:space="preserve"> </w:t>
+      </w:r>
+    </w:p>
+    <w:p>
+      <w:pPr>
+        <w:spacing w:after="0"/>
+        <w:rPr>
+          <w:rFonts w:hint="eastAsia"/>
+          <w:sz w:val="24"/>
+        </w:rPr>
+      </w:pPr>
+    </w:p>
+    <w:p>
+      <w:pPr>
+        <w:spacing w:after="0"/>
+        <w:ind w:left="240" w:hangingChars="100" w:hanging="240"/>
+        <w:rPr>
+          <w:sz w:val="24"/>
+        </w:rPr>
+      </w:pPr>
+      <w:r>
+        <w:rPr>
+          <w:sz w:val="24"/>
+        </w:rPr>
+        <w:t>&lt;</w:t>
+      </w:r>
+      <w:r>
+        <w:rPr>
+          <w:rFonts w:hint="eastAsia"/>
+          <w:sz w:val="24"/>
+        </w:rPr>
+        <w:t>Figure</w:t>
+      </w:r>
+      <w:r>
+        <w:rPr>
+          <w:sz w:val="24"/>
+        </w:rPr>
+        <w:t xml:space="preserve"> </w:t>
+      </w:r>
+      <w:r>
+        <w:rPr>
+          <w:rFonts w:hint="eastAsia"/>
+          <w:sz w:val="24"/>
+        </w:rPr>
+        <w:t>4</w:t>
+      </w:r>
+      <w:r>
+        <w:rPr>
+          <w:sz w:val="24"/>
+        </w:rPr>
+        <w:t>&gt;</w:t>
+      </w:r>
+      <w:r>
+        <w:rPr>
+          <w:rFonts w:hint="eastAsia"/>
+          <w:sz w:val="24"/>
+        </w:rPr>
+        <w:t xml:space="preserve">는 SRAM의 셀 레이아웃의 </w:t>
+      </w:r>
+    </w:p>
+    <w:p>
+      <w:pPr>
+        <w:spacing w:after="0"/>
+        <w:ind w:left="240" w:hangingChars="100" w:hanging="240"/>
+        <w:rPr>
+          <w:rFonts w:hint="eastAsia"/>
+          <w:sz w:val="24"/>
+        </w:rPr>
+      </w:pPr>
+      <w:r>
+        <w:rPr>
+          <w:rFonts w:hint="eastAsia"/>
+          <w:sz w:val="24"/>
+        </w:rPr>
+        <w:t>모습이다.</w:t>
+      </w:r>
+      <w:r>
+        <w:rPr>
+          <w:sz w:val="24"/>
+        </w:rPr>
+        <w:t xml:space="preserve"> </w:t>
+      </w:r>
+      <w:r>
+        <w:rPr>
+          <w:rFonts w:hint="eastAsia"/>
+          <w:sz w:val="24"/>
+        </w:rPr>
+        <w:t xml:space="preserve">레이아웃에는 크게 </w:t>
+      </w:r>
+      <w:r>
+        <w:rPr>
+          <w:sz w:val="24"/>
+        </w:rPr>
+        <w:t>3</w:t>
+      </w:r>
+      <w:r>
+        <w:rPr>
+          <w:rFonts w:hint="eastAsia"/>
+          <w:sz w:val="24"/>
+        </w:rPr>
+        <w:t>가지 변수들이 있는데 바로 공간,</w:t>
+      </w:r>
+      <w:r>
+        <w:rPr>
+          <w:sz w:val="24"/>
+        </w:rPr>
+        <w:t xml:space="preserve"> </w:t>
+      </w:r>
+      <w:r>
+        <w:rPr>
+          <w:rFonts w:hint="eastAsia"/>
+          <w:sz w:val="24"/>
+        </w:rPr>
+        <w:t>속도,</w:t>
+      </w:r>
+      <w:r>
+        <w:rPr>
+          <w:sz w:val="24"/>
+        </w:rPr>
+        <w:t xml:space="preserve"> </w:t>
+      </w:r>
+      <w:r>
+        <w:rPr>
+          <w:rFonts w:hint="eastAsia"/>
+          <w:sz w:val="24"/>
+        </w:rPr>
+        <w:t>전력 소모</w:t>
+      </w:r>
+    </w:p>
+    <w:p>
+      <w:pPr>
+        <w:spacing w:after="0"/>
+        <w:ind w:left="240" w:hangingChars="100" w:hanging="240"/>
+        <w:rPr>
+          <w:sz w:val="24"/>
+        </w:rPr>
+      </w:pPr>
+      <w:r>
+        <w:rPr>
+          <w:rFonts w:hint="eastAsia"/>
+          <w:sz w:val="24"/>
+        </w:rPr>
+        <w:t>량이다.</w:t>
+      </w:r>
+      <w:r>
+        <w:rPr>
+          <w:sz w:val="24"/>
+        </w:rPr>
+        <w:t xml:space="preserve"> </w:t>
+      </w:r>
+      <w:r>
+        <w:rPr>
+          <w:rFonts w:hint="eastAsia"/>
+          <w:sz w:val="24"/>
+        </w:rPr>
+        <w:t>속도를 최대화하기 위해서는 메모리 블록을 짧게 설계하고,</w:t>
+      </w:r>
+      <w:r>
+        <w:rPr>
+          <w:sz w:val="24"/>
+        </w:rPr>
+        <w:t xml:space="preserve"> </w:t>
+      </w:r>
+      <w:r>
+        <w:rPr>
+          <w:rFonts w:hint="eastAsia"/>
+          <w:sz w:val="24"/>
+        </w:rPr>
+        <w:t>전력 소모량</w:t>
+      </w:r>
+    </w:p>
+    <w:p>
+      <w:pPr>
+        <w:spacing w:after="0"/>
+        <w:ind w:left="240" w:hangingChars="100" w:hanging="240"/>
+        <w:rPr>
+          <w:rFonts w:hint="eastAsia"/>
+          <w:sz w:val="24"/>
+        </w:rPr>
+      </w:pPr>
+      <w:r>
+        <w:rPr>
+          <w:rFonts w:hint="eastAsia"/>
+          <w:sz w:val="24"/>
+        </w:rPr>
+        <w:t>을 줄이기 위해서는 메모리 블록을 길고 좁게 설계해야 한다.</w:t>
+      </w:r>
+    </w:p>
+    <w:p>
+      <w:pPr>
+        <w:spacing w:after="0"/>
+        <w:ind w:left="200" w:hangingChars="100" w:hanging="200"/>
+        <w:rPr>
+          <w:sz w:val="24"/>
+        </w:rPr>
+      </w:pPr>
+      <w:r>
+        <w:rPr>
+          <w:noProof/>
+        </w:rPr>
+        <w:lastRenderedPageBreak/>
+        <mc:AlternateContent>
+          <mc:Choice Requires="wps">
+            <w:drawing>
+              <wp:anchor distT="0" distB="0" distL="114300" distR="114300" simplePos="0" relativeHeight="251669504" behindDoc="0" locked="0" layoutInCell="1" allowOverlap="1" wp14:anchorId="1ADBF5FD" wp14:editId="0378BB89">
+                <wp:simplePos x="0" y="0"/>
+                <wp:positionH relativeFrom="column">
+                  <wp:posOffset>-2540</wp:posOffset>
+                </wp:positionH>
+                <wp:positionV relativeFrom="paragraph">
+                  <wp:posOffset>3956050</wp:posOffset>
+                </wp:positionV>
+                <wp:extent cx="5731510" cy="635"/>
+                <wp:effectExtent l="0" t="0" r="0" b="0"/>
+                <wp:wrapSquare wrapText="bothSides"/>
+                <wp:docPr id="9" name="Text Box 9"/>
+                <wp:cNvGraphicFramePr/>
+                <a:graphic xmlns:a="http://schemas.openxmlformats.org/drawingml/2006/main">
+                  <a:graphicData uri="http://schemas.microsoft.com/office/word/2010/wordprocessingShape">
+                    <wps:wsp>
+                      <wps:cNvSpPr txBox="1"/>
+                      <wps:spPr>
+                        <a:xfrm>
+                          <a:off x="0" y="0"/>
+                          <a:ext cx="5731510" cy="635"/>
+                        </a:xfrm>
+                        <a:prstGeom prst="rect">
+                          <a:avLst/>
+                        </a:prstGeom>
+                        <a:solidFill>
+                          <a:prstClr val="white"/>
+                        </a:solidFill>
+                        <a:ln>
+                          <a:noFill/>
+                        </a:ln>
+                      </wps:spPr>
+                      <wps:txbx>
+                        <w:txbxContent>
+                          <w:p>
+                            <w:pPr>
+                              <w:pStyle w:val="a4"/>
+                              <w:jc w:val="center"/>
+                              <w:rPr>
+                                <w:noProof/>
+                              </w:rPr>
+                            </w:pPr>
+                            <w:r>
+                              <w:t xml:space="preserve">Figure </w:t>
+                            </w:r>
+                            <w:r>
+                              <w:fldChar w:fldCharType="begin"/>
+                            </w:r>
+                            <w:r>
+                              <w:instrText xml:space="preserve"> SEQ Figure \* ARABIC </w:instrText>
+                            </w:r>
+                            <w:r>
+                              <w:fldChar w:fldCharType="separate"/>
+                            </w:r>
+                            <w:r>
+                              <w:rPr>
+                                <w:noProof/>
+                              </w:rPr>
+                              <w:t>4</w:t>
+                            </w:r>
+                            <w:r>
+                              <w:fldChar w:fldCharType="end"/>
+                            </w:r>
+                          </w:p>
+                        </w:txbxContent>
+                      </wps:txbx>
+                      <wps:bodyPr rot="0" spcFirstLastPara="0" vertOverflow="overflow" horzOverflow="overflow" vert="horz" wrap="square" lIns="0" tIns="0" rIns="0" bIns="0" numCol="1" spcCol="0" rtlCol="0" fromWordArt="0" anchor="t" anchorCtr="0" forceAA="0" compatLnSpc="1">
+                        <a:prstTxWarp prst="textNoShape">
+                          <a:avLst/>
+                        </a:prstTxWarp>
+                        <a:spAutoFit/>
+                      </wps:bodyPr>
+                    </wps:wsp>
+                  </a:graphicData>
+                </a:graphic>
+              </wp:anchor>
+            </w:drawing>
+          </mc:Choice>
+          <mc:Fallback>
+            <w:pict>
+              <v:shape w14:anchorId="1ADBF5FD" id="Text Box 9" o:spid="_x0000_s1029" type="#_x0000_t202" style="position:absolute;left:0;text-align:left;margin-left:-.2pt;margin-top:311.5pt;width:451.3pt;height:.05pt;z-index:251669504;visibility:visible;mso-wrap-style:square;mso-wrap-distance-left:9pt;mso-wrap-distance-top:0;mso-wrap-distance-right:9pt;mso-wrap-distance-bottom:0;mso-position-horizontal:absolute;mso-position-horizontal-relative:text;mso-position-vertical:absolute;mso-position-vertical-relative:text;v-text-anchor:top" o:gfxdata="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" stroked="f">
+                <v:textbox style="mso-fit-shape-to-text:t" inset="0,0,0,0">
+                  <w:txbxContent>
+                    <w:p>
+                      <w:pPr>
+                        <w:pStyle w:val="a4"/>
+                        <w:jc w:val="center"/>
+                        <w:rPr>
+                          <w:noProof/>
+                        </w:rPr>
+                      </w:pPr>
+                      <w:r>
+                        <w:t xml:space="preserve">Figure </w:t>
+                      </w:r>
+                      <w:r>
+                        <w:fldChar w:fldCharType="begin"/>
+                      </w:r>
+                      <w:r>
+                        <w:instrText xml:space="preserve"> SEQ Figure \* ARABIC </w:instrText>
+                      </w:r>
+                      <w:r>
+                        <w:fldChar w:fldCharType="separate"/>
+                      </w:r>
+                      <w:r>
+                        <w:rPr>
+                          <w:noProof/>
+                        </w:rPr>
+                        <w:t>4</w:t>
+                      </w:r>
+                      <w:r>
+                        <w:fldChar w:fldCharType="end"/>
+                      </w:r>
+                    </w:p>
+                  </w:txbxContent>
+                </v:textbox>
+                <w10:wrap type="square"/>
+              </v:shape>
+            </w:pict>
+          </mc:Fallback>
+        </mc:AlternateContent>
+      </w:r>
+      <w:r>
+        <w:rPr>
+          <w:noProof/>
+        </w:rPr>
+        <w:drawing>
+          <wp:anchor distT="0" distB="0" distL="114300" distR="114300" simplePos="0" relativeHeight="251667456" behindDoc="0" locked="0" layoutInCell="1" allowOverlap="1" wp14:anchorId="62C587C6" wp14:editId="4EF6B15D">
+            <wp:simplePos x="0" y="0"/>
+            <wp:positionH relativeFrom="margin">
+              <wp:align>right</wp:align>
+            </wp:positionH>
+            <wp:positionV relativeFrom="paragraph">
+              <wp:posOffset>85725</wp:posOffset>
+            </wp:positionV>
+            <wp:extent cx="5731510" cy="3813175"/>
+            <wp:effectExtent l="0" t="0" r="2540" b="0"/>
+            <wp:wrapSquare wrapText="bothSides"/>
+            <wp:docPr id="8" name="그림 8"/>
+            <wp:cNvGraphicFramePr>
+              <a:graphicFrameLocks xmlns:a="http://schemas.openxmlformats.org/drawingml/2006/main" noChangeAspect="1"/>
+            </wp:cNvGraphicFramePr>
+            <a:graphic xmlns:a="http://schemas.openxmlformats.org/drawingml/2006/main">
+              <a:graphicData uri="http://schemas.openxmlformats.org/drawingml/2006/picture">
+                <pic:pic xmlns:pic="http://schemas.openxmlformats.org/drawingml/2006/picture">
+                  <pic:nvPicPr>
+                    <pic:cNvPr id="1" name=""/>
+                    <pic:cNvPicPr/>
+                  </pic:nvPicPr>
+                  <pic:blipFill>
+                    <a:blip r:embed="rId11">
+                      <a:extLst>
+                        <a:ext uri="{28A0092B-C50C-407E-A947-70E740481C1C}">
+                          <a14:useLocalDpi xmlns:a14="http://schemas.microsoft.com/office/drawing/2010/main" val="0"/>
+                        </a:ext>
+                      </a:extLst>
+                    </a:blip>
+                    <a:stretch>
+                      <a:fillRect/>
+                    </a:stretch>
+                  </pic:blipFill>
+                  <pic:spPr>
+                    <a:xfrm>
+                      <a:off x="0" y="0"/>
+                      <a:ext cx="5731510" cy="3813175"/>
+                    </a:xfrm>
+                    <a:prstGeom prst="rect">
+                      <a:avLst/>
+                    </a:prstGeom>
+                  </pic:spPr>
+                </pic:pic>
+              </a:graphicData>
+            </a:graphic>
+          </wp:anchor>
+        </w:drawing>
+      </w:r>
+    </w:p>
+    <w:p>
+      <w:pPr>
+        <w:pStyle w:val="a3"/>
+        <w:numPr>
+          <w:ilvl w:val="0"/>
+          <w:numId w:val="7"/>
+        </w:numPr>
+        <w:spacing w:after="0"/>
+        <w:ind w:leftChars="0"/>
+        <w:rPr>
+          <w:sz w:val="24"/>
+        </w:rPr>
+      </w:pPr>
+      <w:r>
+        <w:rPr>
+          <w:noProof/>
+        </w:rPr>
+        <mc:AlternateContent>
+          <mc:Choice Requires="wps">
+            <w:drawing>
+              <wp:anchor distT="0" distB="0" distL="114300" distR="114300" simplePos="0" relativeHeight="251672576" behindDoc="0" locked="0" layoutInCell="1" allowOverlap="1" wp14:anchorId="2C120CF2" wp14:editId="4B876A78">
+                <wp:simplePos x="0" y="0"/>
+                <wp:positionH relativeFrom="column">
+                  <wp:posOffset>0</wp:posOffset>
+                </wp:positionH>
+                <wp:positionV relativeFrom="paragraph">
+                  <wp:posOffset>2199005</wp:posOffset>
+                </wp:positionV>
+                <wp:extent cx="2337435" cy="635"/>
+                <wp:effectExtent l="0" t="0" r="0" b="0"/>
+                <wp:wrapSquare wrapText="bothSides"/>
+                <wp:docPr id="11" name="Text Box 11"/>
+                <wp:cNvGraphicFramePr/>
+                <a:graphic xmlns:a="http://schemas.openxmlformats.org/drawingml/2006/main">
+                  <a:graphicData uri="http://schemas.microsoft.com/office/word/2010/wordprocessingShape">
+                    <wps:wsp>
+                      <wps:cNvSpPr txBox="1"/>
+                      <wps:spPr>
+                        <a:xfrm>
+                          <a:off x="0" y="0"/>
+                          <a:ext cx="2337435" cy="635"/>
+                        </a:xfrm>
+                        <a:prstGeom prst="rect">
+                          <a:avLst/>
+                        </a:prstGeom>
+                        <a:solidFill>
+                          <a:prstClr val="white"/>
+                        </a:solidFill>
+                        <a:ln>
+                          <a:noFill/>
+                        </a:ln>
+                      </wps:spPr>
+                      <wps:txbx>
+                        <w:txbxContent>
+                          <w:p>
+                            <w:pPr>
+                              <w:pStyle w:val="a4"/>
+                              <w:jc w:val="center"/>
+                              <w:rPr>
+                                <w:noProof/>
+                              </w:rPr>
+                            </w:pPr>
+                            <w:r>
+                              <w:t xml:space="preserve">Figure </w:t>
+                            </w:r>
+                            <w:r>
+                              <w:fldChar w:fldCharType="begin"/>
+                            </w:r>
+                            <w:r>
+                              <w:instrText xml:space="preserve"> SEQ Figure \* ARABIC </w:instrText>
+                            </w:r>
+                            <w:r>
+                              <w:fldChar w:fldCharType="separate"/>
+                            </w:r>
+                            <w:r>
+                              <w:rPr>
+                                <w:noProof/>
+                              </w:rPr>
+                              <w:t>5</w:t>
+                            </w:r>
+                            <w:r>
+                              <w:fldChar w:fldCharType="end"/>
+                            </w:r>
+                          </w:p>
+                        </w:txbxContent>
+                      </wps:txbx>
+                      <wps:bodyPr rot="0" spcFirstLastPara="0" vertOverflow="overflow" horzOverflow="overflow" vert="horz" wrap="square" lIns="0" tIns="0" rIns="0" bIns="0" numCol="1" spcCol="0" rtlCol="0" fromWordArt="0" anchor="t" anchorCtr="0" forceAA="0" compatLnSpc="1">
+                        <a:prstTxWarp prst="textNoShape">
+                          <a:avLst/>
+                        </a:prstTxWarp>
+                        <a:spAutoFit/>
+                      </wps:bodyPr>
+                    </wps:wsp>
+                  </a:graphicData>
+                </a:graphic>
+              </wp:anchor>
+            </w:drawing>
+          </mc:Choice>
+          <mc:Fallback>
+            <w:pict>
+              <v:shape w14:anchorId="2C120CF2" id="Text Box 11" o:spid="_x0000_s1030" type="#_x0000_t202" style="position:absolute;left:0;text-align:left;margin-left:0;margin-top:173.15pt;width:184.05pt;height:.05pt;z-index:251672576;visibility:visible;mso-wrap-style:square;mso-wrap-distance-left:9pt;mso-wrap-distance-top:0;mso-wrap-distance-right:9pt;mso-wrap-distance-bottom:0;mso-position-horizontal:absolute;mso-position-horizontal-relative:text;mso-position-vertical:absolute;mso-position-vertical-relative:text;v-text-anchor:top" o:gfxdata="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" stroked="f">
+                <v:textbox style="mso-fit-shape-to-text:t" inset="0,0,0,0">
+                  <w:txbxContent>
+                    <w:p>
+                      <w:pPr>
+                        <w:pStyle w:val="a4"/>
+                        <w:jc w:val="center"/>
+                        <w:rPr>
+                          <w:noProof/>
+                        </w:rPr>
+                      </w:pPr>
+                      <w:r>
+                        <w:t xml:space="preserve">Figure </w:t>
+                      </w:r>
+                      <w:r>
+                        <w:fldChar w:fldCharType="begin"/>
+                      </w:r>
+                      <w:r>
+                        <w:instrText xml:space="preserve"> SEQ Figure \* ARABIC </w:instrText>
+                      </w:r>
+                      <w:r>
+                        <w:fldChar w:fldCharType="separate"/>
+                      </w:r>
+                      <w:r>
+                        <w:rPr>
+                          <w:noProof/>
+                        </w:rPr>
+                        <w:t>5</w:t>
+                      </w:r>
+                      <w:r>
+                        <w:fldChar w:fldCharType="end"/>
+                      </w:r>
+                    </w:p>
+                  </w:txbxContent>
+                </v:textbox>
+                <w10:wrap type="square"/>
+              </v:shape>
+            </w:pict>
+          </mc:Fallback>
+        </mc:AlternateContent>
+      </w:r>
+      <w:r>
+        <w:rPr>
+          <w:noProof/>
+        </w:rPr>
+        <w:drawing>
+          <wp:anchor distT="0" distB="0" distL="114300" distR="114300" simplePos="0" relativeHeight="251670528" behindDoc="0" locked="0" layoutInCell="1" allowOverlap="1">
+            <wp:simplePos x="0" y="0"/>
+            <wp:positionH relativeFrom="column">
+              <wp:posOffset>0</wp:posOffset>
+            </wp:positionH>
+            <wp:positionV relativeFrom="paragraph">
+              <wp:posOffset>-1270</wp:posOffset>
+            </wp:positionV>
+            <wp:extent cx="2337955" cy="2143125"/>
+            <wp:effectExtent l="0" t="0" r="5715" b="0"/>
+            <wp:wrapSquare wrapText="bothSides"/>
+            <wp:docPr id="10" name="그림 2" descr="https://upload.wikimedia.org/wikipedia/commons/b/bd/DRAM_Cell_Structure_%28Model_of_Single_Circuit_Cell%29.PNG"/>
+            <wp:cNvGraphicFramePr>
+              <a:graphicFrameLocks xmlns:a="http://schemas.openxmlformats.org/drawingml/2006/main" noChangeAspect="1"/>
+            </wp:cNvGraphicFramePr>
+            <a:graphic xmlns:a="http://schemas.openxmlformats.org/drawingml/2006/main">
+              <a:graphicData uri="http://schemas.openxmlformats.org/drawingml/2006/picture">
+                <pic:pic xmlns:pic="http://schemas.openxmlformats.org/drawingml/2006/picture">
+                  <pic:nvPicPr>
+                    <pic:cNvPr id="0" name="Picture 2" descr="https://upload.wikimedia.org/wikipedia/commons/b/bd/DRAM_Cell_Structure_%28Model_of_Single_Circuit_Cell%29.PNG"/>
                     <pic:cNvPicPr>
                       <a:picLocks noChangeAspect="1" noChangeArrowheads="1"/>
                     </pic:cNvPicPr>
                   </pic:nvPicPr>
                   <pic:blipFill>
-                    <a:blip r:embed="rId7">
+                    <a:blip r:embed="rId12" cstate="print">
                       <a:extLst>
                         <a:ext uri="{28A0092B-C50C-407E-A947-70E740481C1C}">
                           <a14:useLocalDpi xmlns:a14="http://schemas.microsoft.com/office/drawing/2010/main" val="0"/>
@@ -275,7 +2165,7 @@
                   <pic:spPr bwMode="auto">
                     <a:xfrm>
                       <a:off x="0" y="0"/>
-                      <a:ext cx="1991718" cy="3390900"/>
+                      <a:ext cx="2337955" cy="2143125"/>
                     </a:xfrm>
                     <a:prstGeom prst="rect">
                       <a:avLst/>
@@ -296,106 +2186,23 @@
           <w:rFonts w:hint="eastAsia"/>
           <w:sz w:val="24"/>
         </w:rPr>
+        <w:t>DRAM</w:t>
+      </w:r>
+      <w:r>
+        <w:rPr>
+          <w:sz w:val="24"/>
+        </w:rPr>
         <w:t xml:space="preserve"> </w:t>
       </w:r>
-      <w:r>
-        <w:rPr>
-          <w:rFonts w:hint="eastAsia"/>
-          <w:sz w:val="24"/>
-        </w:rPr>
-        <w:t>정류의 메모리 반도체들은 &lt;</w:t>
-      </w:r>
-      <w:r>
-        <w:rPr>
-          <w:sz w:val="24"/>
-        </w:rPr>
-        <w:t>Figure 1</w:t>
-      </w:r>
-      <w:r>
-        <w:rPr>
-          <w:rFonts w:hint="eastAsia"/>
-          <w:sz w:val="24"/>
-        </w:rPr>
-        <w:t>&gt;과 같은 기본적인 구조를 갖고 있다.</w:t>
-      </w:r>
-      <w:r>
-        <w:rPr>
-          <w:sz w:val="24"/>
-        </w:rPr>
-        <w:t xml:space="preserve"> </w:t>
-      </w:r>
-      <w:r>
-        <w:rPr>
-          <w:rFonts w:hint="eastAsia"/>
-          <w:sz w:val="24"/>
-        </w:rPr>
-        <w:t xml:space="preserve">데이터를 저장하는 동작에 필요한 전원을 공급하는 </w:t>
-      </w:r>
-      <w:r>
-        <w:rPr>
-          <w:sz w:val="24"/>
-        </w:rPr>
-        <w:t xml:space="preserve">Vdd, ‘Memory Cell’, </w:t>
-      </w:r>
-      <w:r>
-        <w:rPr>
-          <w:rFonts w:hint="eastAsia"/>
-          <w:sz w:val="24"/>
-        </w:rPr>
-        <w:t xml:space="preserve">메모리의 출력을 증폭하는 </w:t>
-      </w:r>
-      <w:r>
-        <w:rPr>
-          <w:sz w:val="24"/>
-        </w:rPr>
-        <w:t xml:space="preserve">‘Sense Amplifier’, </w:t>
-      </w:r>
-      <w:r>
-        <w:rPr>
-          <w:rFonts w:hint="eastAsia"/>
-          <w:sz w:val="24"/>
-        </w:rPr>
-        <w:t xml:space="preserve">데이터가 입력되는 </w:t>
-      </w:r>
-      <w:r>
-        <w:rPr>
-          <w:sz w:val="24"/>
-        </w:rPr>
-        <w:t xml:space="preserve">‘Bit Lines’, </w:t>
-      </w:r>
-      <w:r>
-        <w:rPr>
-          <w:rFonts w:hint="eastAsia"/>
-          <w:sz w:val="24"/>
-        </w:rPr>
-        <w:t xml:space="preserve">데이터의 참조 위치를 정하는 </w:t>
-      </w:r>
-      <w:r>
-        <w:rPr>
-          <w:sz w:val="24"/>
-        </w:rPr>
-        <w:t xml:space="preserve">‘Address Lines’. </w:t>
-      </w:r>
-      <w:r>
-        <w:rPr>
-          <w:rFonts w:hint="eastAsia"/>
-          <w:sz w:val="24"/>
-        </w:rPr>
-        <w:t xml:space="preserve">이러한 기본적인 구조는 </w:t>
-      </w:r>
-      <w:r>
-        <w:rPr>
-          <w:sz w:val="24"/>
-        </w:rPr>
-        <w:t>Core Memory</w:t>
-      </w:r>
-      <w:r>
-        <w:rPr>
-          <w:rFonts w:hint="eastAsia"/>
-          <w:sz w:val="24"/>
-        </w:rPr>
-        <w:t xml:space="preserve"> 시절부터 이어지고 있다.</w:t>
-      </w:r>
+      <w:proofErr w:type="spellStart"/>
+      <w:r>
+        <w:rPr>
+          <w:rFonts w:hint="eastAsia"/>
+          <w:sz w:val="24"/>
+        </w:rPr>
+        <w:t>메모리셀</w:t>
+      </w:r>
+      <w:proofErr w:type="spellEnd"/>
     </w:p>
     <w:p>
       <w:pPr>
@@ -405,6 +2212,99 @@
           <w:sz w:val="24"/>
         </w:rPr>
       </w:pPr>
+      <w:r>
+        <w:rPr>
+          <w:sz w:val="24"/>
+        </w:rPr>
+        <w:t>&lt;Figure 5&gt;</w:t>
+      </w:r>
+      <w:r>
+        <w:rPr>
+          <w:rFonts w:hint="eastAsia"/>
+          <w:sz w:val="24"/>
+        </w:rPr>
+        <w:t xml:space="preserve">는 </w:t>
+      </w:r>
+      <w:r>
+        <w:rPr>
+          <w:sz w:val="24"/>
+        </w:rPr>
+        <w:t xml:space="preserve">DRAM </w:t>
+      </w:r>
+      <w:proofErr w:type="spellStart"/>
+      <w:r>
+        <w:rPr>
+          <w:rFonts w:hint="eastAsia"/>
+          <w:sz w:val="24"/>
+        </w:rPr>
+        <w:t>메모리셀의</w:t>
+      </w:r>
+      <w:proofErr w:type="spellEnd"/>
+      <w:r>
+        <w:rPr>
+          <w:rFonts w:hint="eastAsia"/>
+          <w:sz w:val="24"/>
+        </w:rPr>
+        <w:t xml:space="preserve"> 모습이다.</w:t>
+      </w:r>
+      <w:r>
+        <w:rPr>
+          <w:sz w:val="24"/>
+        </w:rPr>
+        <w:t xml:space="preserve"> </w:t>
+      </w:r>
+      <w:r>
+        <w:rPr>
+          <w:rFonts w:hint="eastAsia"/>
+          <w:sz w:val="24"/>
+        </w:rPr>
+        <w:t>DRAM</w:t>
+      </w:r>
+      <w:r>
+        <w:rPr>
+          <w:sz w:val="24"/>
+        </w:rPr>
+        <w:t xml:space="preserve"> </w:t>
+      </w:r>
+      <w:r>
+        <w:rPr>
+          <w:rFonts w:hint="eastAsia"/>
+          <w:sz w:val="24"/>
+        </w:rPr>
+        <w:t xml:space="preserve">에서는 트랜지스터 하나에 </w:t>
+      </w:r>
+      <w:proofErr w:type="spellStart"/>
+      <w:r>
+        <w:rPr>
+          <w:rFonts w:hint="eastAsia"/>
+          <w:sz w:val="24"/>
+        </w:rPr>
+        <w:t>캐패시터가</w:t>
+      </w:r>
+      <w:proofErr w:type="spellEnd"/>
+      <w:r>
+        <w:rPr>
+          <w:rFonts w:hint="eastAsia"/>
+          <w:sz w:val="24"/>
+        </w:rPr>
+        <w:t xml:space="preserve"> </w:t>
+      </w:r>
+      <w:proofErr w:type="spellStart"/>
+      <w:r>
+        <w:rPr>
+          <w:rFonts w:hint="eastAsia"/>
+          <w:sz w:val="24"/>
+        </w:rPr>
+        <w:t>커플링된</w:t>
+      </w:r>
+      <w:proofErr w:type="spellEnd"/>
+      <w:r>
+        <w:rPr>
+          <w:rFonts w:hint="eastAsia"/>
+          <w:sz w:val="24"/>
+        </w:rPr>
+        <w:t xml:space="preserve"> 형태를 단일 셀로 사용한다.</w:t>
+      </w:r>
     </w:p>
     <w:p>
       <w:pPr>
@@ -414,68 +2314,596 @@
           <w:sz w:val="24"/>
         </w:rPr>
       </w:pPr>
-      <w:r>
-        <w:rPr>
-          <w:rFonts w:hint="eastAsia"/>
-          <w:sz w:val="24"/>
-        </w:rPr>
-        <w:t>ROM을 제외한 메모리들은 대부분 이러한 구조로 이루어져 있다.</w:t>
-      </w:r>
-      <w:r>
-        <w:rPr>
-          <w:sz w:val="24"/>
-        </w:rPr>
-        <w:t xml:space="preserve"> DRAM, SRAM </w:t>
-      </w:r>
-      <w:r>
-        <w:rPr>
-          <w:rFonts w:hint="eastAsia"/>
-          <w:sz w:val="24"/>
-        </w:rPr>
-        <w:t>간</w:t>
-      </w:r>
-      <w:r>
-        <w:rPr>
-          <w:rFonts w:hint="eastAsia"/>
-          <w:sz w:val="24"/>
-        </w:rPr>
-        <w:t xml:space="preserve">의 큰 차이는 </w:t>
-      </w:r>
-      <w:r>
-        <w:rPr>
-          <w:sz w:val="24"/>
-        </w:rPr>
-        <w:t xml:space="preserve">Memory Cell </w:t>
-      </w:r>
-      <w:r>
-        <w:rPr>
-          <w:rFonts w:hint="eastAsia"/>
-          <w:sz w:val="24"/>
-        </w:rPr>
-        <w:t>구현 방법이다.</w:t>
-      </w:r>
-      <w:r>
-        <w:rPr>
-          <w:sz w:val="24"/>
-        </w:rPr>
-        <w:t xml:space="preserve"> </w:t>
-      </w:r>
     </w:p>
     <w:p>
       <w:pPr>
         <w:spacing w:after="0"/>
         <w:ind w:firstLine="240"/>
         <w:rPr>
-          <w:sz w:val="24"/>
-        </w:rPr>
-      </w:pPr>
+          <w:rFonts w:hint="eastAsia"/>
+          <w:sz w:val="24"/>
+        </w:rPr>
+      </w:pPr>
+      <w:r>
+        <w:rPr>
+          <w:rFonts w:hint="eastAsia"/>
+          <w:sz w:val="24"/>
+        </w:rPr>
+        <w:t xml:space="preserve">Write를 할 경우에는 </w:t>
+      </w:r>
+      <w:proofErr w:type="spellStart"/>
+      <w:r>
+        <w:rPr>
+          <w:rFonts w:hint="eastAsia"/>
+          <w:sz w:val="24"/>
+        </w:rPr>
+        <w:t>캐패시터</w:t>
+      </w:r>
+      <w:proofErr w:type="spellEnd"/>
+      <w:r>
+        <w:rPr>
+          <w:rFonts w:hint="eastAsia"/>
+          <w:sz w:val="24"/>
+        </w:rPr>
+        <w:t>(</w:t>
+      </w:r>
+      <w:r>
+        <w:rPr>
+          <w:sz w:val="24"/>
+        </w:rPr>
+        <w:t>4</w:t>
+      </w:r>
+      <w:r>
+        <w:rPr>
+          <w:rFonts w:hint="eastAsia"/>
+          <w:sz w:val="24"/>
+        </w:rPr>
+        <w:t>)에 전하들이 저장된다.</w:t>
+      </w:r>
+      <w:r>
+        <w:rPr>
+          <w:sz w:val="24"/>
+        </w:rPr>
+        <w:t xml:space="preserve"> </w:t>
+      </w:r>
+      <w:r>
+        <w:rPr>
+          <w:rFonts w:hint="eastAsia"/>
+          <w:sz w:val="24"/>
+        </w:rPr>
+        <w:t>이 상태에서 R</w:t>
+      </w:r>
+      <w:r>
+        <w:rPr>
+          <w:sz w:val="24"/>
+        </w:rPr>
+        <w:t>ead</w:t>
+      </w:r>
+      <w:r>
+        <w:rPr>
+          <w:rFonts w:hint="eastAsia"/>
+          <w:sz w:val="24"/>
+        </w:rPr>
+        <w:t xml:space="preserve">를 할 경우에 </w:t>
+      </w:r>
+      <w:r>
+        <w:rPr>
+          <w:sz w:val="24"/>
+        </w:rPr>
+        <w:t>WL</w:t>
+      </w:r>
+      <w:r>
+        <w:rPr>
+          <w:rFonts w:hint="eastAsia"/>
+          <w:sz w:val="24"/>
+        </w:rPr>
+        <w:t>가 트랜지스터(</w:t>
+      </w:r>
+      <w:r>
+        <w:rPr>
+          <w:sz w:val="24"/>
+        </w:rPr>
+        <w:t>3)</w:t>
+      </w:r>
+      <w:r>
+        <w:rPr>
+          <w:rFonts w:hint="eastAsia"/>
+          <w:sz w:val="24"/>
+        </w:rPr>
+        <w:t xml:space="preserve">를 드라이브하면서 </w:t>
+      </w:r>
+      <w:proofErr w:type="spellStart"/>
+      <w:r>
+        <w:rPr>
+          <w:rFonts w:hint="eastAsia"/>
+          <w:sz w:val="24"/>
+        </w:rPr>
+        <w:t>캐패시터에</w:t>
+      </w:r>
+      <w:proofErr w:type="spellEnd"/>
+      <w:r>
+        <w:rPr>
+          <w:rFonts w:hint="eastAsia"/>
+          <w:sz w:val="24"/>
+        </w:rPr>
+        <w:t xml:space="preserve"> 저장돼 있던 전하들이 </w:t>
+      </w:r>
+      <w:proofErr w:type="spellStart"/>
+      <w:r>
+        <w:rPr>
+          <w:rFonts w:hint="eastAsia"/>
+          <w:sz w:val="24"/>
+        </w:rPr>
+        <w:t>비트라인을</w:t>
+      </w:r>
+      <w:proofErr w:type="spellEnd"/>
+      <w:r>
+        <w:rPr>
+          <w:rFonts w:hint="eastAsia"/>
+          <w:sz w:val="24"/>
+        </w:rPr>
+        <w:t xml:space="preserve"> 통해 출력된다.</w:t>
+      </w:r>
+    </w:p>
+    <w:p>
+      <w:pPr>
+        <w:spacing w:after="0"/>
+        <w:rPr>
+          <w:rFonts w:hint="eastAsia"/>
+          <w:sz w:val="24"/>
+        </w:rPr>
+      </w:pPr>
+    </w:p>
+    <w:p>
+      <w:pPr>
+        <w:spacing w:after="0"/>
+        <w:ind w:firstLineChars="100" w:firstLine="240"/>
+        <w:rPr>
+          <w:sz w:val="24"/>
+        </w:rPr>
+      </w:pPr>
+      <w:r>
+        <w:rPr>
+          <w:rFonts w:hint="eastAsia"/>
+          <w:sz w:val="24"/>
+        </w:rPr>
+        <w:t>DRAM</w:t>
+      </w:r>
+      <w:r>
+        <w:rPr>
+          <w:rFonts w:hint="eastAsia"/>
+          <w:sz w:val="24"/>
+        </w:rPr>
+        <w:t xml:space="preserve">이 </w:t>
+      </w:r>
+      <w:r>
+        <w:rPr>
+          <w:sz w:val="24"/>
+        </w:rPr>
+        <w:t>SRAM</w:t>
+      </w:r>
+      <w:r>
+        <w:rPr>
+          <w:rFonts w:hint="eastAsia"/>
+          <w:sz w:val="24"/>
+        </w:rPr>
+        <w:t>과 가지는 가장 근본적인 차이 중에 하나는</w:t>
+      </w:r>
+      <w:r>
+        <w:rPr>
+          <w:rFonts w:hint="eastAsia"/>
+          <w:sz w:val="24"/>
+        </w:rPr>
+        <w:t xml:space="preserve"> 메모리 셀의 데이터를 여러 번 참조할 경우</w:t>
+      </w:r>
+      <w:r>
+        <w:rPr>
+          <w:rFonts w:hint="eastAsia"/>
+          <w:sz w:val="24"/>
+        </w:rPr>
+        <w:t xml:space="preserve"> </w:t>
+      </w:r>
+      <w:proofErr w:type="spellStart"/>
+      <w:r>
+        <w:rPr>
+          <w:rFonts w:hint="eastAsia"/>
+          <w:sz w:val="24"/>
+        </w:rPr>
+        <w:t>캐패시터의</w:t>
+      </w:r>
+      <w:proofErr w:type="spellEnd"/>
+      <w:r>
+        <w:rPr>
+          <w:rFonts w:hint="eastAsia"/>
+          <w:sz w:val="24"/>
+        </w:rPr>
+        <w:t xml:space="preserve"> 전하들이 방전되면서</w:t>
+      </w:r>
+      <w:r>
+        <w:rPr>
+          <w:rFonts w:hint="eastAsia"/>
+          <w:sz w:val="24"/>
+        </w:rPr>
+        <w:t xml:space="preserve"> 데이터가 사라지는 </w:t>
+      </w:r>
+      <w:r>
+        <w:rPr>
+          <w:sz w:val="24"/>
+        </w:rPr>
+        <w:t xml:space="preserve">Destructive Read </w:t>
+      </w:r>
+      <w:r>
+        <w:rPr>
+          <w:rFonts w:hint="eastAsia"/>
+          <w:sz w:val="24"/>
+        </w:rPr>
+        <w:t>문제가 발생한다</w:t>
+      </w:r>
+      <w:r>
+        <w:rPr>
+          <w:rFonts w:hint="eastAsia"/>
+          <w:sz w:val="24"/>
+        </w:rPr>
+        <w:t>는 것이다</w:t>
+      </w:r>
+      <w:r>
+        <w:rPr>
+          <w:rFonts w:hint="eastAsia"/>
+          <w:sz w:val="24"/>
+        </w:rPr>
+        <w:t>.</w:t>
+      </w:r>
+      <w:r>
+        <w:rPr>
+          <w:sz w:val="24"/>
+        </w:rPr>
+        <w:t xml:space="preserve"> </w:t>
+      </w:r>
+      <w:r>
+        <w:rPr>
+          <w:rFonts w:hint="eastAsia"/>
+          <w:sz w:val="24"/>
+        </w:rPr>
+        <w:t xml:space="preserve">따라서 </w:t>
+      </w:r>
+      <w:r>
+        <w:rPr>
+          <w:sz w:val="24"/>
+        </w:rPr>
+        <w:t>DRAM</w:t>
+      </w:r>
+      <w:r>
+        <w:rPr>
+          <w:rFonts w:hint="eastAsia"/>
+          <w:sz w:val="24"/>
+        </w:rPr>
+        <w:t xml:space="preserve">에서는 </w:t>
+      </w:r>
+      <w:r>
+        <w:rPr>
+          <w:rFonts w:hint="eastAsia"/>
+          <w:sz w:val="24"/>
+        </w:rPr>
+        <w:t xml:space="preserve">다른 </w:t>
+      </w:r>
+      <w:proofErr w:type="spellStart"/>
+      <w:r>
+        <w:rPr>
+          <w:rFonts w:hint="eastAsia"/>
+          <w:sz w:val="24"/>
+        </w:rPr>
+        <w:t>메모리들</w:t>
+      </w:r>
+      <w:r>
+        <w:rPr>
+          <w:rFonts w:hint="eastAsia"/>
+          <w:sz w:val="24"/>
+        </w:rPr>
+        <w:lastRenderedPageBreak/>
+        <w:t>고</w:t>
+      </w:r>
+      <w:proofErr w:type="spellEnd"/>
+      <w:r>
+        <w:rPr>
+          <w:rFonts w:hint="eastAsia"/>
+          <w:sz w:val="24"/>
+        </w:rPr>
+        <w:t xml:space="preserve"> 다르게 </w:t>
+      </w:r>
+      <w:r>
+        <w:rPr>
+          <w:sz w:val="24"/>
+        </w:rPr>
+        <w:t>Memory Refresh</w:t>
+      </w:r>
+      <w:r>
+        <w:rPr>
+          <w:rFonts w:hint="eastAsia"/>
+          <w:sz w:val="24"/>
+        </w:rPr>
+        <w:t>라는 작용이 필요하다.</w:t>
+      </w:r>
+      <w:r>
+        <w:rPr>
+          <w:sz w:val="24"/>
+        </w:rPr>
+        <w:t xml:space="preserve"> </w:t>
+      </w:r>
+      <w:r>
+        <w:rPr>
+          <w:rFonts w:hint="eastAsia"/>
+          <w:sz w:val="24"/>
+        </w:rPr>
+        <w:t xml:space="preserve">일정 </w:t>
+      </w:r>
+      <w:r>
+        <w:rPr>
+          <w:rFonts w:hint="eastAsia"/>
+          <w:sz w:val="24"/>
+        </w:rPr>
+        <w:t xml:space="preserve">이상의 </w:t>
+      </w:r>
+      <w:r>
+        <w:rPr>
+          <w:rFonts w:hint="eastAsia"/>
+          <w:sz w:val="24"/>
+        </w:rPr>
+        <w:t xml:space="preserve">Read가 이루어지고 나서는 DRAM은 </w:t>
+      </w:r>
+      <w:r>
+        <w:rPr>
+          <w:sz w:val="24"/>
+        </w:rPr>
+        <w:t>Memory Refresh</w:t>
+      </w:r>
+      <w:r>
+        <w:rPr>
+          <w:rFonts w:hint="eastAsia"/>
+          <w:sz w:val="24"/>
+        </w:rPr>
+        <w:t>를 통해 데이터 손실을 방지한다.</w:t>
+      </w:r>
+      <w:r>
+        <w:rPr>
+          <w:sz w:val="24"/>
+        </w:rPr>
+        <w:t xml:space="preserve"> </w:t>
+      </w:r>
+      <w:r>
+        <w:rPr>
+          <w:rFonts w:hint="eastAsia"/>
+          <w:sz w:val="24"/>
+        </w:rPr>
+        <w:t>문제는 Memory Refresh가 Read/Write</w:t>
+      </w:r>
+      <w:r>
+        <w:rPr>
+          <w:sz w:val="24"/>
+        </w:rPr>
+        <w:t xml:space="preserve"> </w:t>
+      </w:r>
+      <w:r>
+        <w:rPr>
+          <w:rFonts w:hint="eastAsia"/>
+          <w:sz w:val="24"/>
+        </w:rPr>
+        <w:t>작용과 동시에 이루어질 수 없다는 것이다.</w:t>
+      </w:r>
+      <w:r>
+        <w:rPr>
+          <w:sz w:val="24"/>
+        </w:rPr>
+        <w:t xml:space="preserve"> </w:t>
+      </w:r>
+      <w:r>
+        <w:rPr>
+          <w:rFonts w:hint="eastAsia"/>
+          <w:sz w:val="24"/>
+        </w:rPr>
+        <w:t xml:space="preserve">메모리의 용량이 증가하고 데이터 처리 속도가 빨라질수록 </w:t>
+      </w:r>
+      <w:r>
+        <w:rPr>
+          <w:sz w:val="24"/>
+        </w:rPr>
+        <w:t>Memory Refresh</w:t>
+      </w:r>
+      <w:r>
+        <w:rPr>
+          <w:rFonts w:hint="eastAsia"/>
+          <w:sz w:val="24"/>
+        </w:rPr>
+        <w:t>는 더 큰 병목으로 작용하고 있다.</w:t>
+      </w:r>
+      <w:r>
+        <w:rPr>
+          <w:sz w:val="24"/>
+        </w:rPr>
+        <w:t xml:space="preserve"> </w:t>
+      </w:r>
+      <w:r>
+        <w:rPr>
+          <w:rFonts w:hint="eastAsia"/>
+          <w:sz w:val="24"/>
+        </w:rPr>
+        <w:t>6</w:t>
+      </w:r>
+      <w:r>
+        <w:rPr>
+          <w:sz w:val="24"/>
+        </w:rPr>
+        <w:t>4</w:t>
+      </w:r>
+      <w:r>
+        <w:rPr>
+          <w:rFonts w:hint="eastAsia"/>
+          <w:sz w:val="24"/>
+        </w:rPr>
+        <w:t>Gb</w:t>
+      </w:r>
+      <w:r>
+        <w:rPr>
+          <w:sz w:val="24"/>
+        </w:rPr>
+        <w:t xml:space="preserve"> </w:t>
+      </w:r>
+      <w:r>
+        <w:rPr>
+          <w:rFonts w:hint="eastAsia"/>
+          <w:sz w:val="24"/>
+        </w:rPr>
+        <w:t xml:space="preserve">메모리를 사용할 때쯤이면 Refresh에만 </w:t>
+      </w:r>
+      <w:r>
+        <w:rPr>
+          <w:sz w:val="24"/>
+        </w:rPr>
+        <w:t>64%</w:t>
+      </w:r>
+      <w:r>
+        <w:rPr>
+          <w:rFonts w:hint="eastAsia"/>
+          <w:sz w:val="24"/>
+        </w:rPr>
+        <w:t>의 시간을 소모하게 될 것이라고 한다</w:t>
+      </w:r>
+      <w:r>
+        <w:rPr>
+          <w:rStyle w:val="a8"/>
+          <w:sz w:val="24"/>
+        </w:rPr>
+        <w:footnoteReference w:id="3"/>
+      </w:r>
+      <w:r>
+        <w:rPr>
+          <w:rFonts w:hint="eastAsia"/>
+          <w:sz w:val="24"/>
+        </w:rPr>
+        <w:t>.</w:t>
+      </w:r>
+      <w:r>
+        <w:rPr>
+          <w:sz w:val="24"/>
+        </w:rPr>
+        <w:t xml:space="preserve"> Z80</w:t>
+      </w:r>
+      <w:r>
+        <w:rPr>
+          <w:rFonts w:hint="eastAsia"/>
+          <w:sz w:val="24"/>
+        </w:rPr>
+        <w:t xml:space="preserve">과 같은 초기의 프로세서들의 경우에는 </w:t>
+      </w:r>
+      <w:r>
+        <w:rPr>
+          <w:sz w:val="24"/>
+        </w:rPr>
+        <w:t xml:space="preserve">CPU </w:t>
+      </w:r>
+      <w:r>
+        <w:rPr>
+          <w:rFonts w:hint="eastAsia"/>
+          <w:sz w:val="24"/>
+        </w:rPr>
+        <w:t xml:space="preserve">에서 </w:t>
+      </w:r>
+      <w:r>
+        <w:rPr>
+          <w:sz w:val="24"/>
+        </w:rPr>
+        <w:t xml:space="preserve">Memory Refresh </w:t>
+      </w:r>
+      <w:r>
+        <w:rPr>
+          <w:rFonts w:hint="eastAsia"/>
+          <w:sz w:val="24"/>
+        </w:rPr>
+        <w:t xml:space="preserve">기능을 </w:t>
+      </w:r>
+      <w:proofErr w:type="spellStart"/>
+      <w:r>
+        <w:rPr>
+          <w:rFonts w:hint="eastAsia"/>
+          <w:sz w:val="24"/>
+        </w:rPr>
+        <w:t>제공했었다고</w:t>
+      </w:r>
+      <w:proofErr w:type="spellEnd"/>
+      <w:r>
+        <w:rPr>
+          <w:rFonts w:hint="eastAsia"/>
+          <w:sz w:val="24"/>
+        </w:rPr>
+        <w:t xml:space="preserve"> 한다.</w:t>
+      </w:r>
+    </w:p>
+    <w:p>
+      <w:pPr>
+        <w:spacing w:after="0"/>
+        <w:ind w:firstLineChars="100" w:firstLine="240"/>
+        <w:rPr>
+          <w:sz w:val="24"/>
+        </w:rPr>
+      </w:pPr>
+    </w:p>
+    <w:p>
+      <w:pPr>
+        <w:spacing w:after="0"/>
+        <w:ind w:firstLineChars="100" w:firstLine="240"/>
+        <w:rPr>
+          <w:sz w:val="24"/>
+        </w:rPr>
+      </w:pPr>
+    </w:p>
+    <w:p>
+      <w:pPr>
+        <w:spacing w:after="0"/>
+        <w:ind w:firstLineChars="100" w:firstLine="240"/>
+        <w:rPr>
+          <w:rFonts w:hint="eastAsia"/>
+          <w:sz w:val="24"/>
+        </w:rPr>
+      </w:pPr>
+      <w:r>
+        <w:rPr>
+          <w:rFonts w:hint="eastAsia"/>
+          <w:sz w:val="24"/>
+        </w:rPr>
+        <w:t xml:space="preserve">ROM메모리의 경우에는 여러 종류들의 존재하는데 크게 </w:t>
+      </w:r>
+      <w:r>
+        <w:rPr>
+          <w:sz w:val="24"/>
+        </w:rPr>
+        <w:t xml:space="preserve">PROM, EPROM, EEPROM </w:t>
+      </w:r>
+      <w:r>
+        <w:rPr>
+          <w:rFonts w:hint="eastAsia"/>
+          <w:sz w:val="24"/>
+        </w:rPr>
+        <w:t xml:space="preserve">이다. 이 중에서 PROM은 현대에 거의 사용되지 않으므로 </w:t>
+      </w:r>
+      <w:r>
+        <w:rPr>
+          <w:sz w:val="24"/>
+        </w:rPr>
+        <w:t>EPROM, EEPROM</w:t>
+      </w:r>
+      <w:r>
+        <w:rPr>
+          <w:rFonts w:hint="eastAsia"/>
+          <w:sz w:val="24"/>
+        </w:rPr>
+        <w:t>에 관해서만 정리하였다.</w:t>
+      </w:r>
     </w:p>
     <w:p>
       <w:pPr>
         <w:pStyle w:val="a3"/>
         <w:numPr>
           <w:ilvl w:val="0"/>
-          <w:numId w:val="5"/>
+          <w:numId w:val="7"/>
         </w:numPr>
         <w:spacing w:after="0"/>
         <w:ind w:leftChars="0"/>
@@ -485,20 +2913,1117 @@
       </w:pPr>
       <w:r>
         <w:rPr>
-          <w:sz w:val="24"/>
-        </w:rPr>
-        <w:t>Sense Amplifier</w:t>
-      </w:r>
+          <w:noProof/>
+        </w:rPr>
+        <mc:AlternateContent>
+          <mc:Choice Requires="wps">
+            <w:drawing>
+              <wp:anchor distT="0" distB="0" distL="114300" distR="114300" simplePos="0" relativeHeight="251675648" behindDoc="0" locked="0" layoutInCell="1" allowOverlap="1" wp14:anchorId="0F9A1AF5" wp14:editId="2608EEFD">
+                <wp:simplePos x="0" y="0"/>
+                <wp:positionH relativeFrom="column">
+                  <wp:posOffset>800100</wp:posOffset>
+                </wp:positionH>
+                <wp:positionV relativeFrom="paragraph">
+                  <wp:posOffset>3107055</wp:posOffset>
+                </wp:positionV>
+                <wp:extent cx="4114165" cy="635"/>
+                <wp:effectExtent l="0" t="0" r="0" b="0"/>
+                <wp:wrapTopAndBottom/>
+                <wp:docPr id="12" name="Text Box 12"/>
+                <wp:cNvGraphicFramePr/>
+                <a:graphic xmlns:a="http://schemas.openxmlformats.org/drawingml/2006/main">
+                  <a:graphicData uri="http://schemas.microsoft.com/office/word/2010/wordprocessingShape">
+                    <wps:wsp>
+                      <wps:cNvSpPr txBox="1"/>
+                      <wps:spPr>
+                        <a:xfrm>
+                          <a:off x="0" y="0"/>
+                          <a:ext cx="4114165" cy="635"/>
+                        </a:xfrm>
+                        <a:prstGeom prst="rect">
+                          <a:avLst/>
+                        </a:prstGeom>
+                        <a:solidFill>
+                          <a:prstClr val="white"/>
+                        </a:solidFill>
+                        <a:ln>
+                          <a:noFill/>
+                        </a:ln>
+                      </wps:spPr>
+                      <wps:txbx>
+                        <w:txbxContent>
+                          <w:p>
+                            <w:pPr>
+                              <w:pStyle w:val="a4"/>
+                              <w:jc w:val="center"/>
+                              <w:rPr>
+                                <w:noProof/>
+                              </w:rPr>
+                            </w:pPr>
+                            <w:r>
+                              <w:t xml:space="preserve">Figure </w:t>
+                            </w:r>
+                            <w:r>
+                              <w:fldChar w:fldCharType="begin"/>
+                            </w:r>
+                            <w:r>
+                              <w:instrText xml:space="preserve"> SEQ Figure \* ARABIC </w:instrText>
+                            </w:r>
+                            <w:r>
+                              <w:fldChar w:fldCharType="separate"/>
+                            </w:r>
+                            <w:r>
+                              <w:rPr>
+                                <w:noProof/>
+                              </w:rPr>
+                              <w:t>6</w:t>
+                            </w:r>
+                            <w:r>
+                              <w:fldChar w:fldCharType="end"/>
+                            </w:r>
+                          </w:p>
+                        </w:txbxContent>
+                      </wps:txbx>
+                      <wps:bodyPr rot="0" spcFirstLastPara="0" vertOverflow="overflow" horzOverflow="overflow" vert="horz" wrap="square" lIns="0" tIns="0" rIns="0" bIns="0" numCol="1" spcCol="0" rtlCol="0" fromWordArt="0" anchor="t" anchorCtr="0" forceAA="0" compatLnSpc="1">
+                        <a:prstTxWarp prst="textNoShape">
+                          <a:avLst/>
+                        </a:prstTxWarp>
+                        <a:spAutoFit/>
+                      </wps:bodyPr>
+                    </wps:wsp>
+                  </a:graphicData>
+                </a:graphic>
+              </wp:anchor>
+            </w:drawing>
+          </mc:Choice>
+          <mc:Fallback>
+            <w:pict>
+              <v:shape w14:anchorId="0F9A1AF5" id="Text Box 12" o:spid="_x0000_s1031" type="#_x0000_t202" style="position:absolute;left:0;text-align:left;margin-left:63pt;margin-top:244.65pt;width:323.95pt;height:.05pt;z-index:251675648;visibility:visible;mso-wrap-style:square;mso-wrap-distance-left:9pt;mso-wrap-distance-top:0;mso-wrap-distance-right:9pt;mso-wrap-distance-bottom:0;mso-position-horizontal:absolute;mso-position-horizontal-relative:text;mso-position-vertical:absolute;mso-position-vertical-relative:text;v-text-anchor:top" o:gfxdata="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" stroked="f">
+                <v:textbox style="mso-fit-shape-to-text:t" inset="0,0,0,0">
+                  <w:txbxContent>
+                    <w:p>
+                      <w:pPr>
+                        <w:pStyle w:val="a4"/>
+                        <w:jc w:val="center"/>
+                        <w:rPr>
+                          <w:noProof/>
+                        </w:rPr>
+                      </w:pPr>
+                      <w:r>
+                        <w:t xml:space="preserve">Figure </w:t>
+                      </w:r>
+                      <w:r>
+                        <w:fldChar w:fldCharType="begin"/>
+                      </w:r>
+                      <w:r>
+                        <w:instrText xml:space="preserve"> SEQ Figure \* ARABIC </w:instrText>
+                      </w:r>
+                      <w:r>
+                        <w:fldChar w:fldCharType="separate"/>
+                      </w:r>
+                      <w:r>
+                        <w:rPr>
+                          <w:noProof/>
+                        </w:rPr>
+                        <w:t>6</w:t>
+                      </w:r>
+                      <w:r>
+                        <w:fldChar w:fldCharType="end"/>
+                      </w:r>
+                    </w:p>
+                  </w:txbxContent>
+                </v:textbox>
+                <w10:wrap type="topAndBottom"/>
+              </v:shape>
+            </w:pict>
+          </mc:Fallback>
+        </mc:AlternateContent>
+      </w:r>
+      <w:r>
+        <w:rPr>
+          <w:noProof/>
+        </w:rPr>
+        <w:drawing>
+          <wp:anchor distT="0" distB="0" distL="114300" distR="114300" simplePos="0" relativeHeight="251673600" behindDoc="0" locked="0" layoutInCell="1" allowOverlap="1" wp14:anchorId="773EF8AD" wp14:editId="45D6F491">
+            <wp:simplePos x="0" y="0"/>
+            <wp:positionH relativeFrom="column">
+              <wp:posOffset>800100</wp:posOffset>
+            </wp:positionH>
+            <wp:positionV relativeFrom="paragraph">
+              <wp:posOffset>450215</wp:posOffset>
+            </wp:positionV>
+            <wp:extent cx="4114165" cy="2599690"/>
+            <wp:effectExtent l="0" t="0" r="635" b="0"/>
+            <wp:wrapTopAndBottom/>
+            <wp:docPr id="5" name="그림 5"/>
+            <wp:cNvGraphicFramePr>
+              <a:graphicFrameLocks xmlns:a="http://schemas.openxmlformats.org/drawingml/2006/main" noChangeAspect="1"/>
+            </wp:cNvGraphicFramePr>
+            <a:graphic xmlns:a="http://schemas.openxmlformats.org/drawingml/2006/main">
+              <a:graphicData uri="http://schemas.openxmlformats.org/drawingml/2006/picture">
+                <pic:pic xmlns:pic="http://schemas.openxmlformats.org/drawingml/2006/picture">
+                  <pic:nvPicPr>
+                    <pic:cNvPr id="1" name=""/>
+                    <pic:cNvPicPr/>
+                  </pic:nvPicPr>
+                  <pic:blipFill>
+                    <a:blip r:embed="rId13">
+                      <a:extLst>
+                        <a:ext uri="{28A0092B-C50C-407E-A947-70E740481C1C}">
+                          <a14:useLocalDpi xmlns:a14="http://schemas.microsoft.com/office/drawing/2010/main" val="0"/>
+                        </a:ext>
+                      </a:extLst>
+                    </a:blip>
+                    <a:stretch>
+                      <a:fillRect/>
+                    </a:stretch>
+                  </pic:blipFill>
+                  <pic:spPr>
+                    <a:xfrm>
+                      <a:off x="0" y="0"/>
+                      <a:ext cx="4114165" cy="2599690"/>
+                    </a:xfrm>
+                    <a:prstGeom prst="rect">
+                      <a:avLst/>
+                    </a:prstGeom>
+                  </pic:spPr>
+                </pic:pic>
+              </a:graphicData>
+            </a:graphic>
+          </wp:anchor>
+        </w:drawing>
+      </w:r>
+      <w:r>
+        <w:rPr>
+          <w:rFonts w:hint="eastAsia"/>
+          <w:sz w:val="24"/>
+        </w:rPr>
+        <w:t>EPROM</w:t>
+      </w:r>
+    </w:p>
+    <w:p>
+      <w:pPr>
+        <w:spacing w:after="0"/>
+        <w:ind w:firstLine="240"/>
+        <w:rPr>
+          <w:sz w:val="24"/>
+        </w:rPr>
+      </w:pPr>
+      <w:r>
+        <w:rPr>
+          <w:sz w:val="24"/>
+        </w:rPr>
+        <w:t>EPROM</w:t>
+      </w:r>
+      <w:r>
+        <w:rPr>
+          <w:rFonts w:hint="eastAsia"/>
+          <w:sz w:val="24"/>
+        </w:rPr>
+        <w:t xml:space="preserve">은 </w:t>
+      </w:r>
+      <w:r>
+        <w:rPr>
+          <w:sz w:val="24"/>
+        </w:rPr>
+        <w:t xml:space="preserve">UV Erasable </w:t>
+      </w:r>
+      <w:r>
+        <w:rPr>
+          <w:rFonts w:hint="eastAsia"/>
+          <w:sz w:val="24"/>
+        </w:rPr>
+        <w:t xml:space="preserve">Programmable </w:t>
+      </w:r>
+      <w:r>
+        <w:rPr>
+          <w:sz w:val="24"/>
+        </w:rPr>
+        <w:t>Read Only Memory</w:t>
+      </w:r>
+      <w:r>
+        <w:rPr>
+          <w:rFonts w:hint="eastAsia"/>
+          <w:sz w:val="24"/>
+        </w:rPr>
+        <w:t>를 말한다.</w:t>
+      </w:r>
+      <w:r>
+        <w:rPr>
+          <w:sz w:val="24"/>
+        </w:rPr>
+        <w:t xml:space="preserve"> </w:t>
+      </w:r>
+      <w:r>
+        <w:rPr>
+          <w:sz w:val="24"/>
+        </w:rPr>
+        <w:t>&lt;Figure 6&gt;</w:t>
+      </w:r>
+      <w:r>
+        <w:rPr>
+          <w:rFonts w:hint="eastAsia"/>
+          <w:sz w:val="24"/>
+        </w:rPr>
+        <w:t xml:space="preserve">에서 </w:t>
+      </w:r>
+      <w:r>
+        <w:rPr>
+          <w:sz w:val="24"/>
+        </w:rPr>
+        <w:t>First-Level Polysilicon</w:t>
+      </w:r>
+      <w:r>
+        <w:rPr>
+          <w:rFonts w:hint="eastAsia"/>
+          <w:sz w:val="24"/>
+        </w:rPr>
+        <w:t xml:space="preserve">이 </w:t>
+      </w:r>
+      <w:r>
+        <w:rPr>
+          <w:sz w:val="24"/>
+        </w:rPr>
+        <w:t>EPROM</w:t>
+      </w:r>
+      <w:r>
+        <w:rPr>
+          <w:rFonts w:hint="eastAsia"/>
+          <w:sz w:val="24"/>
+        </w:rPr>
+        <w:t>을 프로그래밍할 수 있게 만들어주는 곳이다.</w:t>
+      </w:r>
+      <w:r>
+        <w:rPr>
+          <w:sz w:val="24"/>
+        </w:rPr>
+        <w:t xml:space="preserve"> EPROM</w:t>
+      </w:r>
+      <w:r>
+        <w:rPr>
+          <w:rFonts w:hint="eastAsia"/>
+          <w:sz w:val="24"/>
+        </w:rPr>
+        <w:t xml:space="preserve">을 프로그래밍하기 위해서는 먼저 </w:t>
+      </w:r>
+      <w:r>
+        <w:rPr>
+          <w:sz w:val="24"/>
+        </w:rPr>
+        <w:t>20</w:t>
+      </w:r>
+      <w:r>
+        <w:rPr>
+          <w:rFonts w:hint="eastAsia"/>
+          <w:sz w:val="24"/>
+        </w:rPr>
+        <w:t>분간 적외선에 셀을 노출시킨다.</w:t>
+      </w:r>
+      <w:r>
+        <w:rPr>
+          <w:sz w:val="24"/>
+        </w:rPr>
+        <w:t xml:space="preserve"> </w:t>
+      </w:r>
+      <w:r>
+        <w:rPr>
+          <w:rFonts w:hint="eastAsia"/>
+          <w:sz w:val="24"/>
+        </w:rPr>
+        <w:t xml:space="preserve">이를 통해 </w:t>
+      </w:r>
+      <w:r>
+        <w:rPr>
+          <w:sz w:val="24"/>
+        </w:rPr>
+        <w:t>EPROM</w:t>
+      </w:r>
+      <w:r>
+        <w:rPr>
+          <w:rFonts w:hint="eastAsia"/>
+          <w:sz w:val="24"/>
+        </w:rPr>
+        <w:t>의 모든 데이터들이 지워진다.</w:t>
+      </w:r>
+      <w:r>
+        <w:rPr>
+          <w:sz w:val="24"/>
+        </w:rPr>
+        <w:t xml:space="preserve"> </w:t>
+      </w:r>
+      <w:r>
+        <w:rPr>
+          <w:rFonts w:hint="eastAsia"/>
+          <w:sz w:val="24"/>
+        </w:rPr>
+        <w:t xml:space="preserve">그 후에 지정된 셀들에 한해서 </w:t>
+      </w:r>
+      <w:r>
+        <w:rPr>
+          <w:noProof/>
+        </w:rPr>
+        <w:lastRenderedPageBreak/>
+        <mc:AlternateContent>
+          <mc:Choice Requires="wps">
+            <w:drawing>
+              <wp:anchor distT="0" distB="0" distL="114300" distR="114300" simplePos="0" relativeHeight="251678720" behindDoc="0" locked="0" layoutInCell="1" allowOverlap="1" wp14:anchorId="5641862E" wp14:editId="2AC58055">
+                <wp:simplePos x="0" y="0"/>
+                <wp:positionH relativeFrom="column">
+                  <wp:posOffset>2788920</wp:posOffset>
+                </wp:positionH>
+                <wp:positionV relativeFrom="paragraph">
+                  <wp:posOffset>3495040</wp:posOffset>
+                </wp:positionV>
+                <wp:extent cx="2942590" cy="635"/>
+                <wp:effectExtent l="0" t="0" r="0" b="0"/>
+                <wp:wrapSquare wrapText="bothSides"/>
+                <wp:docPr id="14" name="Text Box 14"/>
+                <wp:cNvGraphicFramePr/>
+                <a:graphic xmlns:a="http://schemas.openxmlformats.org/drawingml/2006/main">
+                  <a:graphicData uri="http://schemas.microsoft.com/office/word/2010/wordprocessingShape">
+                    <wps:wsp>
+                      <wps:cNvSpPr txBox="1"/>
+                      <wps:spPr>
+                        <a:xfrm>
+                          <a:off x="0" y="0"/>
+                          <a:ext cx="2942590" cy="635"/>
+                        </a:xfrm>
+                        <a:prstGeom prst="rect">
+                          <a:avLst/>
+                        </a:prstGeom>
+                        <a:solidFill>
+                          <a:prstClr val="white"/>
+                        </a:solidFill>
+                        <a:ln>
+                          <a:noFill/>
+                        </a:ln>
+                      </wps:spPr>
+                      <wps:txbx>
+                        <w:txbxContent>
+                          <w:p>
+                            <w:pPr>
+                              <w:pStyle w:val="a4"/>
+                              <w:jc w:val="center"/>
+                              <w:rPr>
+                                <w:sz w:val="24"/>
+                              </w:rPr>
+                            </w:pPr>
+                            <w:r>
+                              <w:t xml:space="preserve">Figure </w:t>
+                            </w:r>
+                            <w:r>
+                              <w:fldChar w:fldCharType="begin"/>
+                            </w:r>
+                            <w:r>
+                              <w:instrText xml:space="preserve"> SEQ Figure \* ARABIC </w:instrText>
+                            </w:r>
+                            <w:r>
+                              <w:fldChar w:fldCharType="separate"/>
+                            </w:r>
+                            <w:r>
+                              <w:rPr>
+                                <w:noProof/>
+                              </w:rPr>
+                              <w:t>7</w:t>
+                            </w:r>
+                            <w:r>
+                              <w:fldChar w:fldCharType="end"/>
+                            </w:r>
+                          </w:p>
+                        </w:txbxContent>
+                      </wps:txbx>
+                      <wps:bodyPr rot="0" spcFirstLastPara="0" vertOverflow="overflow" horzOverflow="overflow" vert="horz" wrap="square" lIns="0" tIns="0" rIns="0" bIns="0" numCol="1" spcCol="0" rtlCol="0" fromWordArt="0" anchor="t" anchorCtr="0" forceAA="0" compatLnSpc="1">
+                        <a:prstTxWarp prst="textNoShape">
+                          <a:avLst/>
+                        </a:prstTxWarp>
+                        <a:spAutoFit/>
+                      </wps:bodyPr>
+                    </wps:wsp>
+                  </a:graphicData>
+                </a:graphic>
+              </wp:anchor>
+            </w:drawing>
+          </mc:Choice>
+          <mc:Fallback>
+            <w:pict>
+              <v:shape w14:anchorId="5641862E" id="Text Box 14" o:spid="_x0000_s1032" type="#_x0000_t202" style="position:absolute;left:0;text-align:left;margin-left:219.6pt;margin-top:275.2pt;width:231.7pt;height:.05pt;z-index:251678720;visibility:visible;mso-wrap-style:square;mso-wrap-distance-left:9pt;mso-wrap-distance-top:0;mso-wrap-distance-right:9pt;mso-wrap-distance-bottom:0;mso-position-horizontal:absolute;mso-position-horizontal-relative:text;mso-position-vertical:absolute;mso-position-vertical-relative:text;v-text-anchor:top" o:gfxdata="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" stroked="f">
+                <v:textbox style="mso-fit-shape-to-text:t" inset="0,0,0,0">
+                  <w:txbxContent>
+                    <w:p>
+                      <w:pPr>
+                        <w:pStyle w:val="a4"/>
+                        <w:jc w:val="center"/>
+                        <w:rPr>
+                          <w:sz w:val="24"/>
+                        </w:rPr>
+                      </w:pPr>
+                      <w:r>
+                        <w:t xml:space="preserve">Figure </w:t>
+                      </w:r>
+                      <w:r>
+                        <w:fldChar w:fldCharType="begin"/>
+                      </w:r>
+                      <w:r>
+                        <w:instrText xml:space="preserve"> SEQ Figure \* ARABIC </w:instrText>
+                      </w:r>
+                      <w:r>
+                        <w:fldChar w:fldCharType="separate"/>
+                      </w:r>
+                      <w:r>
+                        <w:rPr>
+                          <w:noProof/>
+                        </w:rPr>
+                        <w:t>7</w:t>
+                      </w:r>
+                      <w:r>
+                        <w:fldChar w:fldCharType="end"/>
+                      </w:r>
+                    </w:p>
+                  </w:txbxContent>
+                </v:textbox>
+                <w10:wrap type="square"/>
+              </v:shape>
+            </w:pict>
+          </mc:Fallback>
+        </mc:AlternateContent>
+      </w:r>
+      <w:r>
+        <w:rPr>
+          <w:noProof/>
+        </w:rPr>
+        <w:drawing>
+          <wp:anchor distT="0" distB="0" distL="114300" distR="114300" simplePos="0" relativeHeight="251676672" behindDoc="0" locked="0" layoutInCell="1" allowOverlap="1" wp14:anchorId="28102B52" wp14:editId="0F5AB9CA">
+            <wp:simplePos x="0" y="0"/>
+            <wp:positionH relativeFrom="margin">
+              <wp:align>right</wp:align>
+            </wp:positionH>
+            <wp:positionV relativeFrom="paragraph">
+              <wp:posOffset>0</wp:posOffset>
+            </wp:positionV>
+            <wp:extent cx="2942590" cy="3437890"/>
+            <wp:effectExtent l="0" t="0" r="0" b="0"/>
+            <wp:wrapSquare wrapText="bothSides"/>
+            <wp:docPr id="13" name="그림 13"/>
+            <wp:cNvGraphicFramePr>
+              <a:graphicFrameLocks xmlns:a="http://schemas.openxmlformats.org/drawingml/2006/main" noChangeAspect="1"/>
+            </wp:cNvGraphicFramePr>
+            <a:graphic xmlns:a="http://schemas.openxmlformats.org/drawingml/2006/main">
+              <a:graphicData uri="http://schemas.openxmlformats.org/drawingml/2006/picture">
+                <pic:pic xmlns:pic="http://schemas.openxmlformats.org/drawingml/2006/picture">
+                  <pic:nvPicPr>
+                    <pic:cNvPr id="1" name=""/>
+                    <pic:cNvPicPr/>
+                  </pic:nvPicPr>
+                  <pic:blipFill>
+                    <a:blip r:embed="rId14">
+                      <a:extLst>
+                        <a:ext uri="{28A0092B-C50C-407E-A947-70E740481C1C}">
+                          <a14:useLocalDpi xmlns:a14="http://schemas.microsoft.com/office/drawing/2010/main" val="0"/>
+                        </a:ext>
+                      </a:extLst>
+                    </a:blip>
+                    <a:stretch>
+                      <a:fillRect/>
+                    </a:stretch>
+                  </pic:blipFill>
+                  <pic:spPr>
+                    <a:xfrm>
+                      <a:off x="0" y="0"/>
+                      <a:ext cx="2942590" cy="3437890"/>
+                    </a:xfrm>
+                    <a:prstGeom prst="rect">
+                      <a:avLst/>
+                    </a:prstGeom>
+                  </pic:spPr>
+                </pic:pic>
+              </a:graphicData>
+            </a:graphic>
+          </wp:anchor>
+        </w:drawing>
+      </w:r>
+      <w:r>
+        <w:rPr>
+          <w:sz w:val="24"/>
+        </w:rPr>
+        <w:t>Hot electron injection</w:t>
+      </w:r>
+      <w:r>
+        <w:rPr>
+          <w:rFonts w:hint="eastAsia"/>
+          <w:sz w:val="24"/>
+        </w:rPr>
+        <w:t>이라는 작용을 통해 고압의 전류가 가해진다.</w:t>
+      </w:r>
+      <w:r>
+        <w:rPr>
+          <w:sz w:val="24"/>
+        </w:rPr>
+        <w:t xml:space="preserve"> </w:t>
+      </w:r>
+      <w:r>
+        <w:rPr>
+          <w:rFonts w:hint="eastAsia"/>
+          <w:sz w:val="24"/>
+        </w:rPr>
+        <w:t>다량의 전하들이 게이트를 관통하면서 First-Level Polysilicon에 저장된다.</w:t>
+      </w:r>
+      <w:r>
+        <w:rPr>
+          <w:sz w:val="24"/>
+        </w:rPr>
+        <w:t xml:space="preserve"> </w:t>
+      </w:r>
+      <w:r>
+        <w:rPr>
+          <w:rFonts w:hint="eastAsia"/>
+          <w:sz w:val="24"/>
+        </w:rPr>
+        <w:t xml:space="preserve">프로그래밍이 완료된 후에는 실수로 </w:t>
+      </w:r>
+      <w:r>
+        <w:rPr>
+          <w:sz w:val="24"/>
+        </w:rPr>
+        <w:t>UV</w:t>
+      </w:r>
+      <w:r>
+        <w:rPr>
+          <w:rFonts w:hint="eastAsia"/>
+          <w:sz w:val="24"/>
+        </w:rPr>
+        <w:t xml:space="preserve">에 칩이 노출돼서 데이터들이 초기화되는 일을 막기 위해 </w:t>
+      </w:r>
+      <w:r>
+        <w:rPr>
+          <w:sz w:val="24"/>
+        </w:rPr>
+        <w:t>EEPROM</w:t>
+      </w:r>
+      <w:r>
+        <w:rPr>
+          <w:rFonts w:hint="eastAsia"/>
+          <w:sz w:val="24"/>
+        </w:rPr>
+        <w:t xml:space="preserve">의 </w:t>
+      </w:r>
+      <w:r>
+        <w:rPr>
+          <w:sz w:val="24"/>
+        </w:rPr>
+        <w:t xml:space="preserve">Quartz </w:t>
+      </w:r>
+      <w:r>
+        <w:rPr>
+          <w:rFonts w:hint="eastAsia"/>
+          <w:sz w:val="24"/>
+        </w:rPr>
+        <w:t>창을 검은 물질로 가린다.</w:t>
+      </w:r>
+    </w:p>
+    <w:p>
+      <w:pPr>
+        <w:spacing w:after="0"/>
+        <w:rPr>
+          <w:rFonts w:hint="eastAsia"/>
+          <w:sz w:val="24"/>
+        </w:rPr>
+      </w:pPr>
+    </w:p>
+    <w:p>
+      <w:pPr>
+        <w:spacing w:after="0"/>
+        <w:ind w:firstLine="240"/>
+        <w:rPr>
+          <w:sz w:val="24"/>
+        </w:rPr>
+      </w:pPr>
+      <w:r>
+        <w:rPr>
+          <w:rFonts w:hint="eastAsia"/>
+          <w:sz w:val="24"/>
+        </w:rPr>
+        <w:t>우측은 프로그래밍된 상태와 프로그래밍되지 않은 상태,</w:t>
+      </w:r>
+      <w:r>
+        <w:rPr>
+          <w:sz w:val="24"/>
+        </w:rPr>
+        <w:t xml:space="preserve"> </w:t>
+      </w:r>
+      <w:r>
+        <w:rPr>
+          <w:rFonts w:hint="eastAsia"/>
+          <w:sz w:val="24"/>
+        </w:rPr>
+        <w:t>또는 게이트에 전하들이 충전돼 있는 상태와 그렇지 않은 상태에서 특성을 나타내는 표이다.</w:t>
+      </w:r>
+      <w:r>
+        <w:rPr>
+          <w:sz w:val="24"/>
+        </w:rPr>
+        <w:t xml:space="preserve"> </w:t>
+      </w:r>
+      <w:r>
+        <w:rPr>
+          <w:rFonts w:hint="eastAsia"/>
+          <w:sz w:val="24"/>
+        </w:rPr>
+        <w:t xml:space="preserve">프로그래밍된 상태에서는 더 낮은 전압에서 </w:t>
+      </w:r>
+      <w:r>
+        <w:rPr>
+          <w:sz w:val="24"/>
+        </w:rPr>
+        <w:t>Drain</w:t>
+      </w:r>
+      <w:r>
+        <w:rPr>
+          <w:rFonts w:hint="eastAsia"/>
+          <w:sz w:val="24"/>
+        </w:rPr>
+        <w:t>으로 전류가 흐르는 것을 확인 할 수 있다.</w:t>
+      </w:r>
+      <w:r>
+        <w:rPr>
+          <w:sz w:val="24"/>
+        </w:rPr>
+        <w:t xml:space="preserve"> </w:t>
+      </w:r>
+      <w:r>
+        <w:rPr>
+          <w:rFonts w:hint="eastAsia"/>
+          <w:sz w:val="24"/>
+        </w:rPr>
+        <w:t>따라서 게이트에 전하들이 충전돼 있을 때</w:t>
+      </w:r>
+      <w:r>
+        <w:rPr>
+          <w:rFonts w:hint="eastAsia"/>
+          <w:sz w:val="24"/>
+        </w:rPr>
+        <w:t>가 논리적 0을 표현하고,</w:t>
+      </w:r>
+      <w:r>
+        <w:rPr>
+          <w:sz w:val="24"/>
+        </w:rPr>
+        <w:t xml:space="preserve"> </w:t>
+      </w:r>
+      <w:r>
+        <w:rPr>
+          <w:rFonts w:hint="eastAsia"/>
+          <w:sz w:val="24"/>
+        </w:rPr>
+        <w:t xml:space="preserve">전하들이 충전돼 있지 않을 때가 논리적 </w:t>
+      </w:r>
+      <w:r>
+        <w:rPr>
+          <w:sz w:val="24"/>
+        </w:rPr>
+        <w:t>1</w:t>
+      </w:r>
+      <w:r>
+        <w:rPr>
+          <w:rFonts w:hint="eastAsia"/>
+          <w:sz w:val="24"/>
+        </w:rPr>
+        <w:t>이 된다.</w:t>
+      </w:r>
+    </w:p>
+    <w:p>
+      <w:pPr>
+        <w:spacing w:after="0"/>
+        <w:ind w:firstLine="240"/>
+        <w:rPr>
+          <w:sz w:val="24"/>
+        </w:rPr>
+      </w:pPr>
+    </w:p>
+    <w:p>
+      <w:pPr>
+        <w:spacing w:after="0"/>
+        <w:ind w:firstLine="240"/>
+        <w:rPr>
+          <w:sz w:val="24"/>
+        </w:rPr>
+      </w:pPr>
+      <w:r>
+        <w:rPr>
+          <w:sz w:val="24"/>
+        </w:rPr>
+        <w:t>EPROM</w:t>
+      </w:r>
+      <w:r>
+        <w:rPr>
+          <w:rFonts w:hint="eastAsia"/>
+          <w:sz w:val="24"/>
+        </w:rPr>
+        <w:t xml:space="preserve">은 면적이 굉장히 작고 </w:t>
+      </w:r>
+      <w:r>
+        <w:rPr>
+          <w:sz w:val="24"/>
+        </w:rPr>
+        <w:t>Field Programmable</w:t>
+      </w:r>
+      <w:r>
+        <w:rPr>
+          <w:rFonts w:hint="eastAsia"/>
+          <w:sz w:val="24"/>
+        </w:rPr>
+        <w:t xml:space="preserve"> 하다는 점이 제일 큰 장점이다.</w:t>
+      </w:r>
+      <w:r>
+        <w:rPr>
+          <w:sz w:val="24"/>
+        </w:rPr>
+        <w:t xml:space="preserve"> </w:t>
+      </w:r>
+      <w:r>
+        <w:rPr>
+          <w:rFonts w:hint="eastAsia"/>
+          <w:sz w:val="24"/>
+        </w:rPr>
+        <w:t xml:space="preserve">다만 필요로 하는 </w:t>
+      </w:r>
+      <w:r>
+        <w:rPr>
+          <w:sz w:val="24"/>
+        </w:rPr>
+        <w:t>Gate Oxide</w:t>
+      </w:r>
+      <w:r>
+        <w:rPr>
+          <w:rFonts w:hint="eastAsia"/>
+          <w:sz w:val="24"/>
+        </w:rPr>
+        <w:t>의 기준이 상당히 높다는 점 때문에 생산 과정에서 유실되는 양이 상당히 많다.</w:t>
+      </w:r>
+      <w:r>
+        <w:rPr>
+          <w:sz w:val="24"/>
+        </w:rPr>
+        <w:t xml:space="preserve"> </w:t>
+      </w:r>
+      <w:r>
+        <w:rPr>
+          <w:rFonts w:hint="eastAsia"/>
+          <w:sz w:val="24"/>
+        </w:rPr>
+        <w:t xml:space="preserve">또한 </w:t>
+      </w:r>
+      <w:r>
+        <w:rPr>
+          <w:sz w:val="24"/>
+        </w:rPr>
+        <w:t xml:space="preserve">Quartz </w:t>
+      </w:r>
+      <w:r>
+        <w:rPr>
+          <w:rFonts w:hint="eastAsia"/>
+          <w:sz w:val="24"/>
+        </w:rPr>
+        <w:t xml:space="preserve">크리스탈 창문이 달린 패키지를 사용해야 한다는 점이 </w:t>
+      </w:r>
+      <w:r>
+        <w:rPr>
+          <w:sz w:val="24"/>
+        </w:rPr>
+        <w:t>EPROM</w:t>
+      </w:r>
+      <w:r>
+        <w:rPr>
+          <w:rFonts w:hint="eastAsia"/>
+          <w:sz w:val="24"/>
+        </w:rPr>
+        <w:t>을 상대적으로 고가로 만든다.</w:t>
+      </w:r>
+    </w:p>
+    <w:p>
+      <w:pPr>
+        <w:spacing w:after="0"/>
+        <w:ind w:firstLine="240"/>
+        <w:rPr>
+          <w:sz w:val="24"/>
+        </w:rPr>
+      </w:pPr>
     </w:p>
     <w:p>
       <w:pPr>
         <w:pStyle w:val="a3"/>
+        <w:numPr>
+          <w:ilvl w:val="0"/>
+          <w:numId w:val="7"/>
+        </w:numPr>
         <w:spacing w:after="0"/>
-        <w:ind w:leftChars="0" w:left="1320"/>
-        <w:rPr>
-          <w:sz w:val="24"/>
-        </w:rPr>
-      </w:pPr>
+        <w:ind w:leftChars="0"/>
+        <w:rPr>
+          <w:rFonts w:hint="eastAsia"/>
+          <w:sz w:val="24"/>
+        </w:rPr>
+      </w:pPr>
+      <w:r>
+        <w:rPr>
+          <w:rFonts w:hint="eastAsia"/>
+          <w:sz w:val="24"/>
+        </w:rPr>
+        <w:t>EEPROM</w:t>
+      </w:r>
+    </w:p>
+    <w:p>
+      <w:pPr>
+        <w:spacing w:after="0"/>
+        <w:ind w:firstLine="240"/>
+        <w:rPr>
+          <w:sz w:val="24"/>
+        </w:rPr>
+      </w:pPr>
+      <w:r>
+        <w:rPr>
+          <w:rFonts w:hint="eastAsia"/>
+          <w:sz w:val="24"/>
+        </w:rPr>
+        <w:t xml:space="preserve">Electrically Erasable </w:t>
+      </w:r>
+      <w:r>
+        <w:rPr>
+          <w:sz w:val="24"/>
+        </w:rPr>
+        <w:t>Programmable Read Only Memory</w:t>
+      </w:r>
+      <w:r>
+        <w:rPr>
+          <w:rFonts w:hint="eastAsia"/>
+          <w:sz w:val="24"/>
+        </w:rPr>
+        <w:t xml:space="preserve">, EEPROM은 </w:t>
+      </w:r>
+      <w:r>
+        <w:rPr>
+          <w:sz w:val="24"/>
+        </w:rPr>
+        <w:t xml:space="preserve">EPROM </w:t>
+      </w:r>
+      <w:r>
+        <w:rPr>
+          <w:rFonts w:hint="eastAsia"/>
+          <w:sz w:val="24"/>
+        </w:rPr>
+        <w:t>보다도 더 간편한 사용성을 가진다.</w:t>
+      </w:r>
+      <w:r>
+        <w:rPr>
+          <w:sz w:val="24"/>
+        </w:rPr>
+        <w:t xml:space="preserve"> </w:t>
+      </w:r>
+      <w:r>
+        <w:rPr>
+          <w:rFonts w:hint="eastAsia"/>
+          <w:sz w:val="24"/>
+        </w:rPr>
+        <w:t>프로그래밍,</w:t>
+      </w:r>
+      <w:r>
+        <w:rPr>
+          <w:sz w:val="24"/>
+        </w:rPr>
+        <w:t xml:space="preserve"> </w:t>
+      </w:r>
+      <w:r>
+        <w:rPr>
+          <w:rFonts w:hint="eastAsia"/>
+          <w:sz w:val="24"/>
+        </w:rPr>
+        <w:t>초기화 과정에서 필요한 고압의 전류가 내부적으로 생성되기 때문에 재프로그래밍이 굉장히 간편하다.</w:t>
+      </w:r>
+      <w:r>
+        <w:rPr>
+          <w:sz w:val="24"/>
+        </w:rPr>
+        <w:t xml:space="preserve"> </w:t>
+      </w:r>
+    </w:p>
+    <w:p>
+      <w:pPr>
+        <w:spacing w:after="0"/>
+        <w:ind w:firstLine="240"/>
+        <w:rPr>
+          <w:sz w:val="24"/>
+        </w:rPr>
+      </w:pPr>
+    </w:p>
+    <w:p>
+      <w:pPr>
+        <w:spacing w:after="0"/>
+        <w:ind w:firstLine="240"/>
+        <w:rPr>
+          <w:sz w:val="24"/>
+        </w:rPr>
+      </w:pPr>
+      <w:r>
+        <w:rPr>
+          <w:sz w:val="24"/>
+        </w:rPr>
+        <w:t>EEPROM</w:t>
+      </w:r>
+      <w:r>
+        <w:rPr>
+          <w:rFonts w:hint="eastAsia"/>
+          <w:sz w:val="24"/>
+        </w:rPr>
+        <w:t xml:space="preserve">의 경우에는 두가지가 있는데 각각 </w:t>
+      </w:r>
+      <w:r>
+        <w:rPr>
+          <w:sz w:val="24"/>
+        </w:rPr>
+        <w:t>Parallel EEPROM</w:t>
+      </w:r>
+      <w:r>
+        <w:rPr>
+          <w:rFonts w:hint="eastAsia"/>
+          <w:sz w:val="24"/>
+        </w:rPr>
+        <w:t xml:space="preserve">과 </w:t>
+      </w:r>
+      <w:r>
+        <w:rPr>
+          <w:sz w:val="24"/>
+        </w:rPr>
+        <w:t>Serial EEPROM</w:t>
+      </w:r>
+      <w:r>
+        <w:rPr>
+          <w:rFonts w:hint="eastAsia"/>
+          <w:sz w:val="24"/>
+        </w:rPr>
+        <w:t>이라고 부른다.</w:t>
+      </w:r>
+      <w:r>
+        <w:rPr>
+          <w:sz w:val="24"/>
+        </w:rPr>
+        <w:t xml:space="preserve"> </w:t>
+      </w:r>
+      <w:r>
+        <w:rPr>
+          <w:rFonts w:hint="eastAsia"/>
+          <w:sz w:val="24"/>
+        </w:rPr>
+        <w:t xml:space="preserve">현재 시장에서는 </w:t>
+      </w:r>
+      <w:r>
+        <w:rPr>
+          <w:sz w:val="24"/>
+        </w:rPr>
+        <w:t>90%가 Serial EEPROM</w:t>
+      </w:r>
+      <w:r>
+        <w:rPr>
+          <w:rFonts w:hint="eastAsia"/>
+          <w:sz w:val="24"/>
+        </w:rPr>
+        <w:t xml:space="preserve">이며 </w:t>
+      </w:r>
+      <w:r>
+        <w:rPr>
+          <w:sz w:val="24"/>
+        </w:rPr>
+        <w:t>10%만</w:t>
+      </w:r>
+      <w:r>
+        <w:rPr>
+          <w:rFonts w:hint="eastAsia"/>
+          <w:sz w:val="24"/>
+        </w:rPr>
+        <w:t xml:space="preserve">이 </w:t>
+      </w:r>
+      <w:r>
+        <w:rPr>
+          <w:sz w:val="24"/>
+        </w:rPr>
+        <w:t xml:space="preserve">Parallel </w:t>
+      </w:r>
+      <w:r>
+        <w:rPr>
+          <w:sz w:val="24"/>
+        </w:rPr>
+        <w:lastRenderedPageBreak/>
+        <w:t>EEPROM</w:t>
+      </w:r>
+      <w:r>
+        <w:rPr>
+          <w:rFonts w:hint="eastAsia"/>
+          <w:sz w:val="24"/>
+        </w:rPr>
+        <w:t>이다.</w:t>
+      </w:r>
+    </w:p>
+    <w:p>
+      <w:pPr>
+        <w:spacing w:after="0"/>
+        <w:ind w:firstLine="240"/>
+        <w:rPr>
+          <w:sz w:val="24"/>
+        </w:rPr>
+      </w:pPr>
+    </w:p>
+    <w:p>
+      <w:pPr>
+        <w:spacing w:after="0"/>
+        <w:ind w:firstLine="240"/>
+        <w:rPr>
+          <w:sz w:val="24"/>
+        </w:rPr>
+      </w:pPr>
+      <w:r>
+        <w:rPr>
+          <w:rFonts w:hint="eastAsia"/>
+          <w:sz w:val="24"/>
+        </w:rPr>
+        <w:t>Parallel EEPROM은 일반적으로 더 빠르고 용량도 크며 신뢰성이 높다 이 때문에 주로 군수물자에 사용된다. 대신 높은 가격 때문에 잘 사용되지 않는다.</w:t>
+      </w:r>
+      <w:r>
+        <w:rPr>
+          <w:sz w:val="24"/>
+        </w:rPr>
+        <w:t xml:space="preserve"> </w:t>
+      </w:r>
+    </w:p>
+    <w:p>
+      <w:pPr>
+        <w:spacing w:after="0"/>
+        <w:ind w:firstLine="240"/>
+        <w:rPr>
+          <w:sz w:val="24"/>
+        </w:rPr>
+      </w:pPr>
+    </w:p>
+    <w:p>
+      <w:pPr>
+        <w:spacing w:after="0"/>
+        <w:ind w:firstLine="240"/>
+        <w:rPr>
+          <w:rFonts w:hint="eastAsia"/>
+          <w:sz w:val="24"/>
+        </w:rPr>
+      </w:pPr>
+      <w:r>
+        <w:rPr>
+          <w:sz w:val="24"/>
+        </w:rPr>
+        <w:t>Serial EEPROM</w:t>
+      </w:r>
+      <w:r>
+        <w:rPr>
+          <w:rFonts w:hint="eastAsia"/>
+          <w:sz w:val="24"/>
+        </w:rPr>
+        <w:t xml:space="preserve">은 </w:t>
+      </w:r>
+      <w:bookmarkStart w:id="0" w:name="_GoBack"/>
+      <w:bookmarkEnd w:id="0"/>
     </w:p>
     <w:sectPr>
       <w:pgSz w:w="11906" w:h="16838"/>
@@ -511,7 +4036,7 @@
 </file>
 
 <file path=word/endnotes.xml><?xml version="1.0" encoding="utf-8"?>
-<w:endnotes xmlns:wpc="http://schemas.microsoft.com/office/word/2010/wordprocessingCanvas" xmlns:mc="http://schemas.openxmlformats.org/markup-compatibility/2006" xmlns:o="urn:schemas-microsoft-com:office:office" xmlns:r="http://schemas.openxmlformats.org/officeDocument/2006/relationships" xmlns:m="http://schemas.openxmlformats.org/officeDocument/2006/math" xmlns:v="urn:schemas-microsoft-com:vml" xmlns:wp14="http://schemas.microsoft.com/office/word/2010/wordprocessingDrawing" xmlns:wp="http://schemas.openxmlformats.org/drawingml/2006/wordprocessingDrawing" xmlns:w10="urn:schemas-microsoft-com:office:word" xmlns:w="http://schemas.openxmlformats.org/wordprocessingml/2006/main" xmlns:w14="http://schemas.microsoft.com/office/word/2010/wordml" xmlns:w15="http://schemas.microsoft.com/office/word/2012/wordml" xmlns:wpg="http://schemas.microsoft.com/office/word/2010/wordprocessingGroup" xmlns:wpi="http://schemas.microsoft.com/office/word/2010/wordprocessingInk" xmlns:wne="http://schemas.microsoft.com/office/word/2006/wordml" xmlns:wps="http://schemas.microsoft.com/office/word/2010/wordprocessingShape" mc:Ignorable="w14 w15 wp14">
+<w:endnotes xmlns:wpc="http://schemas.microsoft.com/office/word/2010/wordprocessingCanvas" xmlns:cx="http://schemas.microsoft.com/office/drawing/2014/chartex" xmlns:mc="http://schemas.openxmlformats.org/markup-compatibility/2006" xmlns:o="urn:schemas-microsoft-com:office:office" xmlns:r="http://schemas.openxmlformats.org/officeDocument/2006/relationships" xmlns:m="http://schemas.openxmlformats.org/officeDocument/2006/math" xmlns:v="urn:schemas-microsoft-com:vml" xmlns:wp14="http://schemas.microsoft.com/office/word/2010/wordprocessingDrawing" xmlns:wp="http://schemas.openxmlformats.org/drawingml/2006/wordprocessingDrawing" xmlns:w10="urn:schemas-microsoft-com:office:word" xmlns:w="http://schemas.openxmlformats.org/wordprocessingml/2006/main" xmlns:w14="http://schemas.microsoft.com/office/word/2010/wordml" xmlns:w15="http://schemas.microsoft.com/office/word/2012/wordml" xmlns:w16se="http://schemas.microsoft.com/office/word/2015/wordml/symex" xmlns:wpg="http://schemas.microsoft.com/office/word/2010/wordprocessingGroup" xmlns:wpi="http://schemas.microsoft.com/office/word/2010/wordprocessingInk" xmlns:wne="http://schemas.microsoft.com/office/word/2006/wordml" xmlns:wps="http://schemas.microsoft.com/office/word/2010/wordprocessingShape" mc:Ignorable="w14 w15 w16se wp14">
   <w:endnote w:type="separator" w:id="-1">
     <w:p>
       <w:pPr>
@@ -536,7 +4061,7 @@
 </file>
 
 <file path=word/footnotes.xml><?xml version="1.0" encoding="utf-8"?>
-<w:footnotes xmlns:wpc="http://schemas.microsoft.com/office/word/2010/wordprocessingCanvas" xmlns:mc="http://schemas.openxmlformats.org/markup-compatibility/2006" xmlns:o="urn:schemas-microsoft-com:office:office" xmlns:r="http://schemas.openxmlformats.org/officeDocument/2006/relationships" xmlns:m="http://schemas.openxmlformats.org/officeDocument/2006/math" xmlns:v="urn:schemas-microsoft-com:vml" xmlns:wp14="http://schemas.microsoft.com/office/word/2010/wordprocessingDrawing" xmlns:wp="http://schemas.openxmlformats.org/drawingml/2006/wordprocessingDrawing" xmlns:w10="urn:schemas-microsoft-com:office:word" xmlns:w="http://schemas.openxmlformats.org/wordprocessingml/2006/main" xmlns:w14="http://schemas.microsoft.com/office/word/2010/wordml" xmlns:w15="http://schemas.microsoft.com/office/word/2012/wordml" xmlns:wpg="http://schemas.microsoft.com/office/word/2010/wordprocessingGroup" xmlns:wpi="http://schemas.microsoft.com/office/word/2010/wordprocessingInk" xmlns:wne="http://schemas.microsoft.com/office/word/2006/wordml" xmlns:wps="http://schemas.microsoft.com/office/word/2010/wordprocessingShape" mc:Ignorable="w14 w15 wp14">
+<w:footnotes xmlns:wpc="http://schemas.microsoft.com/office/word/2010/wordprocessingCanvas" xmlns:cx="http://schemas.microsoft.com/office/drawing/2014/chartex" xmlns:mc="http://schemas.openxmlformats.org/markup-compatibility/2006" xmlns:o="urn:schemas-microsoft-com:office:office" xmlns:r="http://schemas.openxmlformats.org/officeDocument/2006/relationships" xmlns:m="http://schemas.openxmlformats.org/officeDocument/2006/math" xmlns:v="urn:schemas-microsoft-com:vml" xmlns:wp14="http://schemas.microsoft.com/office/word/2010/wordprocessingDrawing" xmlns:wp="http://schemas.openxmlformats.org/drawingml/2006/wordprocessingDrawing" xmlns:w10="urn:schemas-microsoft-com:office:word" xmlns:w="http://schemas.openxmlformats.org/wordprocessingml/2006/main" xmlns:w14="http://schemas.microsoft.com/office/word/2010/wordml" xmlns:w15="http://schemas.microsoft.com/office/word/2012/wordml" xmlns:w16se="http://schemas.microsoft.com/office/word/2015/wordml/symex" xmlns:wpg="http://schemas.microsoft.com/office/word/2010/wordprocessingGroup" xmlns:wpi="http://schemas.microsoft.com/office/word/2010/wordprocessingInk" xmlns:wne="http://schemas.microsoft.com/office/word/2006/wordml" xmlns:wps="http://schemas.microsoft.com/office/word/2010/wordprocessingShape" mc:Ignorable="w14 w15 w16se wp14">
   <w:footnote w:type="separator" w:id="-1">
     <w:p>
       <w:pPr>
@@ -554,6 +4079,151 @@
       </w:pPr>
       <w:r>
         <w:continuationSeparator/>
+      </w:r>
+    </w:p>
+  </w:footnote>
+  <w:footnote w:id="1">
+    <w:p>
+      <w:pPr>
+        <w:pStyle w:val="a7"/>
+        <w:spacing w:after="0"/>
+      </w:pPr>
+      <w:r>
+        <w:rPr>
+          <w:rStyle w:val="a8"/>
+        </w:rPr>
+        <w:footnoteRef/>
+      </w:r>
+      <w:r>
+        <w:t xml:space="preserve"> </w:t>
+      </w:r>
+      <w:r>
+        <w:rPr>
+          <w:rFonts w:hint="eastAsia"/>
+        </w:rPr>
+        <w:t xml:space="preserve">참조한 </w:t>
+      </w:r>
+      <w:r>
+        <w:t>2003</w:t>
+      </w:r>
+      <w:r>
+        <w:rPr>
+          <w:rFonts w:hint="eastAsia"/>
+        </w:rPr>
+        <w:t>년에 작성된 것이라 현대에는 달려졌을 수 있다.</w:t>
+      </w:r>
+    </w:p>
+    <w:p>
+      <w:pPr>
+        <w:pStyle w:val="a7"/>
+        <w:spacing w:after="0"/>
+        <w:jc w:val="both"/>
+        <w:rPr>
+          <w:rFonts w:hint="eastAsia"/>
+        </w:rPr>
+      </w:pPr>
+      <w:r>
+        <w:t>“</w:t>
+      </w:r>
+      <w:r>
+        <w:t>Current Sense Amplifiers for Embedded SRAM in High-Performance System-on-a-Chip Designs</w:t>
+      </w:r>
+      <w:r>
+        <w:t>” (2003)</w:t>
+      </w:r>
+      <w:r>
+        <w:rPr>
+          <w:rFonts w:hint="eastAsia"/>
+        </w:rPr>
+        <w:t>;</w:t>
+      </w:r>
+      <w:r>
+        <w:t xml:space="preserve"> </w:t>
+      </w:r>
+      <w:proofErr w:type="spellStart"/>
+      <w:r>
+        <w:t>Wicht</w:t>
+      </w:r>
+      <w:proofErr w:type="spellEnd"/>
+      <w:r>
+        <w:t>, Bernhard</w:t>
+      </w:r>
+      <w:r>
+        <w:t xml:space="preserve">; </w:t>
+      </w:r>
+      <w:r>
+        <w:t>Springer-</w:t>
+      </w:r>
+      <w:proofErr w:type="spellStart"/>
+      <w:r>
+        <w:t>Verlag</w:t>
+      </w:r>
+      <w:proofErr w:type="spellEnd"/>
+      <w:r>
+        <w:t xml:space="preserve"> Berlin Heidelberg</w:t>
+      </w:r>
+      <w:r>
+        <w:t>;</w:t>
+      </w:r>
+    </w:p>
+  </w:footnote>
+  <w:footnote w:id="2">
+    <w:p>
+      <w:pPr>
+        <w:pStyle w:val="a7"/>
+        <w:spacing w:after="0"/>
+        <w:jc w:val="both"/>
+        <w:rPr>
+          <w:rFonts w:hint="eastAsia"/>
+        </w:rPr>
+      </w:pPr>
+      <w:r>
+        <w:rPr>
+          <w:rStyle w:val="a8"/>
+        </w:rPr>
+        <w:footnoteRef/>
+      </w:r>
+      <w:r>
+        <w:t xml:space="preserve"> “High-Performance and Low-Voltage Sense-Amplifier Techniques</w:t>
+      </w:r>
+      <w:r>
+        <w:rPr>
+          <w:rFonts w:hint="eastAsia"/>
+        </w:rPr>
+        <w:t xml:space="preserve"> </w:t>
+      </w:r>
+      <w:r>
+        <w:t xml:space="preserve">for sub-90nm SRAM”; </w:t>
+      </w:r>
+      <w:proofErr w:type="spellStart"/>
+      <w:r>
+        <w:t>Manoj</w:t>
+      </w:r>
+      <w:proofErr w:type="spellEnd"/>
+      <w:r>
+        <w:t xml:space="preserve"> Sinha et al; Department of Electrical and Computer Engineering, University of Massachusetts, Amherst, USA* Microprocessor Research Labs, Intel Corporation, Hillsboro, OR 97124, USA;</w:t>
+      </w:r>
+    </w:p>
+  </w:footnote>
+  <w:footnote w:id="3">
+    <w:p>
+      <w:pPr>
+        <w:pStyle w:val="a7"/>
+        <w:rPr>
+          <w:rFonts w:hint="eastAsia"/>
+        </w:rPr>
+      </w:pPr>
+      <w:r>
+        <w:rPr>
+          <w:rStyle w:val="a8"/>
+        </w:rPr>
+        <w:footnoteRef/>
+      </w:r>
+      <w:r>
+        <w:t xml:space="preserve"> </w:t>
+      </w:r>
+      <w:r>
+        <w:t>Liu et al., “RAIDR: Retention-Aware Intelligent DRAM Refresh,” ISCA 2012.</w:t>
       </w:r>
     </w:p>
   </w:footnote>
@@ -561,7 +4231,7 @@
 </file>
 
 <file path=word/numbering.xml><?xml version="1.0" encoding="utf-8"?>
-<w:numbering xmlns:wpc="http://schemas.microsoft.com/office/word/2010/wordprocessingCanvas" xmlns:mc="http://schemas.openxmlformats.org/markup-compatibility/2006" xmlns:o="urn:schemas-microsoft-com:office:office" xmlns:r="http://schemas.openxmlformats.org/officeDocument/2006/relationships" xmlns:m="http://schemas.openxmlformats.org/officeDocument/2006/math" xmlns:v="urn:schemas-microsoft-com:vml" xmlns:wp14="http://schemas.microsoft.com/office/word/2010/wordprocessingDrawing" xmlns:wp="http://schemas.openxmlformats.org/drawingml/2006/wordprocessingDrawing" xmlns:w10="urn:schemas-microsoft-com:office:word" xmlns:w="http://schemas.openxmlformats.org/wordprocessingml/2006/main" xmlns:w14="http://schemas.microsoft.com/office/word/2010/wordml" xmlns:w15="http://schemas.microsoft.com/office/word/2012/wordml" xmlns:wpg="http://schemas.microsoft.com/office/word/2010/wordprocessingGroup" xmlns:wpi="http://schemas.microsoft.com/office/word/2010/wordprocessingInk" xmlns:wne="http://schemas.microsoft.com/office/word/2006/wordml" xmlns:wps="http://schemas.microsoft.com/office/word/2010/wordprocessingShape" mc:Ignorable="w14 w15 wp14">
+<w:numbering xmlns:wpc="http://schemas.microsoft.com/office/word/2010/wordprocessingCanvas" xmlns:cx="http://schemas.microsoft.com/office/drawing/2014/chartex" xmlns:mc="http://schemas.openxmlformats.org/markup-compatibility/2006" xmlns:o="urn:schemas-microsoft-com:office:office" xmlns:r="http://schemas.openxmlformats.org/officeDocument/2006/relationships" xmlns:m="http://schemas.openxmlformats.org/officeDocument/2006/math" xmlns:v="urn:schemas-microsoft-com:vml" xmlns:wp14="http://schemas.microsoft.com/office/word/2010/wordprocessingDrawing" xmlns:wp="http://schemas.openxmlformats.org/drawingml/2006/wordprocessingDrawing" xmlns:w10="urn:schemas-microsoft-com:office:word" xmlns:w="http://schemas.openxmlformats.org/wordprocessingml/2006/main" xmlns:w14="http://schemas.microsoft.com/office/word/2010/wordml" xmlns:w15="http://schemas.microsoft.com/office/word/2012/wordml" xmlns:w16se="http://schemas.microsoft.com/office/word/2015/wordml/symex" xmlns:wpg="http://schemas.microsoft.com/office/word/2010/wordprocessingGroup" xmlns:wpi="http://schemas.microsoft.com/office/word/2010/wordprocessingInk" xmlns:wne="http://schemas.microsoft.com/office/word/2006/wordml" xmlns:wps="http://schemas.microsoft.com/office/word/2010/wordprocessingShape" mc:Ignorable="w14 w15 w16se wp14">
   <w:abstractNum w:abstractNumId="0" w15:restartNumberingAfterBreak="0">
     <w:nsid w:val="0A325A8D"/>
     <w:multiLevelType w:val="hybridMultilevel"/>
@@ -919,10 +4589,277 @@
     </w:lvl>
   </w:abstractNum>
   <w:abstractNum w:abstractNumId="4" w15:restartNumberingAfterBreak="0">
+    <w:nsid w:val="2C7C59F9"/>
+    <w:multiLevelType w:val="hybridMultilevel"/>
+    <w:tmpl w:val="E4B8F5FE"/>
+    <w:lvl w:ilvl="0" w:tplc="E45AEAC4">
+      <w:start w:val="1"/>
+      <w:numFmt w:val="decimal"/>
+      <w:lvlText w:val="%1."/>
+      <w:lvlJc w:val="left"/>
+      <w:pPr>
+        <w:ind w:left="600" w:hanging="360"/>
+      </w:pPr>
+      <w:rPr>
+        <w:rFonts w:hint="default"/>
+      </w:rPr>
+    </w:lvl>
+    <w:lvl w:ilvl="1" w:tplc="04090019" w:tentative="1">
+      <w:start w:val="1"/>
+      <w:numFmt w:val="upperLetter"/>
+      <w:lvlText w:val="%2."/>
+      <w:lvlJc w:val="left"/>
+      <w:pPr>
+        <w:ind w:left="1040" w:hanging="400"/>
+      </w:pPr>
+    </w:lvl>
+    <w:lvl w:ilvl="2" w:tplc="0409001B" w:tentative="1">
+      <w:start w:val="1"/>
+      <w:numFmt w:val="lowerRoman"/>
+      <w:lvlText w:val="%3."/>
+      <w:lvlJc w:val="right"/>
+      <w:pPr>
+        <w:ind w:left="1440" w:hanging="400"/>
+      </w:pPr>
+    </w:lvl>
+    <w:lvl w:ilvl="3" w:tplc="0409000F" w:tentative="1">
+      <w:start w:val="1"/>
+      <w:numFmt w:val="decimal"/>
+      <w:lvlText w:val="%4."/>
+      <w:lvlJc w:val="left"/>
+      <w:pPr>
+        <w:ind w:left="1840" w:hanging="400"/>
+      </w:pPr>
+    </w:lvl>
+    <w:lvl w:ilvl="4" w:tplc="04090019" w:tentative="1">
+      <w:start w:val="1"/>
+      <w:numFmt w:val="upperLetter"/>
+      <w:lvlText w:val="%5."/>
+      <w:lvlJc w:val="left"/>
+      <w:pPr>
+        <w:ind w:left="2240" w:hanging="400"/>
+      </w:pPr>
+    </w:lvl>
+    <w:lvl w:ilvl="5" w:tplc="0409001B" w:tentative="1">
+      <w:start w:val="1"/>
+      <w:numFmt w:val="lowerRoman"/>
+      <w:lvlText w:val="%6."/>
+      <w:lvlJc w:val="right"/>
+      <w:pPr>
+        <w:ind w:left="2640" w:hanging="400"/>
+      </w:pPr>
+    </w:lvl>
+    <w:lvl w:ilvl="6" w:tplc="0409000F" w:tentative="1">
+      <w:start w:val="1"/>
+      <w:numFmt w:val="decimal"/>
+      <w:lvlText w:val="%7."/>
+      <w:lvlJc w:val="left"/>
+      <w:pPr>
+        <w:ind w:left="3040" w:hanging="400"/>
+      </w:pPr>
+    </w:lvl>
+    <w:lvl w:ilvl="7" w:tplc="04090019" w:tentative="1">
+      <w:start w:val="1"/>
+      <w:numFmt w:val="upperLetter"/>
+      <w:lvlText w:val="%8."/>
+      <w:lvlJc w:val="left"/>
+      <w:pPr>
+        <w:ind w:left="3440" w:hanging="400"/>
+      </w:pPr>
+    </w:lvl>
+    <w:lvl w:ilvl="8" w:tplc="0409001B" w:tentative="1">
+      <w:start w:val="1"/>
+      <w:numFmt w:val="lowerRoman"/>
+      <w:lvlText w:val="%9."/>
+      <w:lvlJc w:val="right"/>
+      <w:pPr>
+        <w:ind w:left="3840" w:hanging="400"/>
+      </w:pPr>
+    </w:lvl>
+  </w:abstractNum>
+  <w:abstractNum w:abstractNumId="5" w15:restartNumberingAfterBreak="0">
+    <w:nsid w:val="43D920F5"/>
+    <w:multiLevelType w:val="hybridMultilevel"/>
+    <w:tmpl w:val="6B065CAC"/>
+    <w:lvl w:ilvl="0" w:tplc="CF28D268">
+      <w:start w:val="1"/>
+      <w:numFmt w:val="decimal"/>
+      <w:lvlText w:val="%1."/>
+      <w:lvlJc w:val="left"/>
+      <w:pPr>
+        <w:ind w:left="600" w:hanging="360"/>
+      </w:pPr>
+      <w:rPr>
+        <w:rFonts w:hint="default"/>
+      </w:rPr>
+    </w:lvl>
+    <w:lvl w:ilvl="1" w:tplc="04090019" w:tentative="1">
+      <w:start w:val="1"/>
+      <w:numFmt w:val="upperLetter"/>
+      <w:lvlText w:val="%2."/>
+      <w:lvlJc w:val="left"/>
+      <w:pPr>
+        <w:ind w:left="1040" w:hanging="400"/>
+      </w:pPr>
+    </w:lvl>
+    <w:lvl w:ilvl="2" w:tplc="0409001B" w:tentative="1">
+      <w:start w:val="1"/>
+      <w:numFmt w:val="lowerRoman"/>
+      <w:lvlText w:val="%3."/>
+      <w:lvlJc w:val="right"/>
+      <w:pPr>
+        <w:ind w:left="1440" w:hanging="400"/>
+      </w:pPr>
+    </w:lvl>
+    <w:lvl w:ilvl="3" w:tplc="0409000F" w:tentative="1">
+      <w:start w:val="1"/>
+      <w:numFmt w:val="decimal"/>
+      <w:lvlText w:val="%4."/>
+      <w:lvlJc w:val="left"/>
+      <w:pPr>
+        <w:ind w:left="1840" w:hanging="400"/>
+      </w:pPr>
+    </w:lvl>
+    <w:lvl w:ilvl="4" w:tplc="04090019" w:tentative="1">
+      <w:start w:val="1"/>
+      <w:numFmt w:val="upperLetter"/>
+      <w:lvlText w:val="%5."/>
+      <w:lvlJc w:val="left"/>
+      <w:pPr>
+        <w:ind w:left="2240" w:hanging="400"/>
+      </w:pPr>
+    </w:lvl>
+    <w:lvl w:ilvl="5" w:tplc="0409001B" w:tentative="1">
+      <w:start w:val="1"/>
+      <w:numFmt w:val="lowerRoman"/>
+      <w:lvlText w:val="%6."/>
+      <w:lvlJc w:val="right"/>
+      <w:pPr>
+        <w:ind w:left="2640" w:hanging="400"/>
+      </w:pPr>
+    </w:lvl>
+    <w:lvl w:ilvl="6" w:tplc="0409000F" w:tentative="1">
+      <w:start w:val="1"/>
+      <w:numFmt w:val="decimal"/>
+      <w:lvlText w:val="%7."/>
+      <w:lvlJc w:val="left"/>
+      <w:pPr>
+        <w:ind w:left="3040" w:hanging="400"/>
+      </w:pPr>
+    </w:lvl>
+    <w:lvl w:ilvl="7" w:tplc="04090019" w:tentative="1">
+      <w:start w:val="1"/>
+      <w:numFmt w:val="upperLetter"/>
+      <w:lvlText w:val="%8."/>
+      <w:lvlJc w:val="left"/>
+      <w:pPr>
+        <w:ind w:left="3440" w:hanging="400"/>
+      </w:pPr>
+    </w:lvl>
+    <w:lvl w:ilvl="8" w:tplc="0409001B" w:tentative="1">
+      <w:start w:val="1"/>
+      <w:numFmt w:val="lowerRoman"/>
+      <w:lvlText w:val="%9."/>
+      <w:lvlJc w:val="right"/>
+      <w:pPr>
+        <w:ind w:left="3840" w:hanging="400"/>
+      </w:pPr>
+    </w:lvl>
+  </w:abstractNum>
+  <w:abstractNum w:abstractNumId="6" w15:restartNumberingAfterBreak="0">
     <w:nsid w:val="492E35CC"/>
     <w:multiLevelType w:val="hybridMultilevel"/>
     <w:tmpl w:val="023049F0"/>
     <w:lvl w:ilvl="0" w:tplc="E564C7BC">
+      <w:start w:val="1"/>
+      <w:numFmt w:val="decimal"/>
+      <w:lvlText w:val="%1."/>
+      <w:lvlJc w:val="left"/>
+      <w:pPr>
+        <w:ind w:left="600" w:hanging="360"/>
+      </w:pPr>
+      <w:rPr>
+        <w:rFonts w:hint="default"/>
+      </w:rPr>
+    </w:lvl>
+    <w:lvl w:ilvl="1" w:tplc="04090019" w:tentative="1">
+      <w:start w:val="1"/>
+      <w:numFmt w:val="upperLetter"/>
+      <w:lvlText w:val="%2."/>
+      <w:lvlJc w:val="left"/>
+      <w:pPr>
+        <w:ind w:left="1040" w:hanging="400"/>
+      </w:pPr>
+    </w:lvl>
+    <w:lvl w:ilvl="2" w:tplc="0409001B" w:tentative="1">
+      <w:start w:val="1"/>
+      <w:numFmt w:val="lowerRoman"/>
+      <w:lvlText w:val="%3."/>
+      <w:lvlJc w:val="right"/>
+      <w:pPr>
+        <w:ind w:left="1440" w:hanging="400"/>
+      </w:pPr>
+    </w:lvl>
+    <w:lvl w:ilvl="3" w:tplc="0409000F" w:tentative="1">
+      <w:start w:val="1"/>
+      <w:numFmt w:val="decimal"/>
+      <w:lvlText w:val="%4."/>
+      <w:lvlJc w:val="left"/>
+      <w:pPr>
+        <w:ind w:left="1840" w:hanging="400"/>
+      </w:pPr>
+    </w:lvl>
+    <w:lvl w:ilvl="4" w:tplc="04090019" w:tentative="1">
+      <w:start w:val="1"/>
+      <w:numFmt w:val="upperLetter"/>
+      <w:lvlText w:val="%5."/>
+      <w:lvlJc w:val="left"/>
+      <w:pPr>
+        <w:ind w:left="2240" w:hanging="400"/>
+      </w:pPr>
+    </w:lvl>
+    <w:lvl w:ilvl="5" w:tplc="0409001B" w:tentative="1">
+      <w:start w:val="1"/>
+      <w:numFmt w:val="lowerRoman"/>
+      <w:lvlText w:val="%6."/>
+      <w:lvlJc w:val="right"/>
+      <w:pPr>
+        <w:ind w:left="2640" w:hanging="400"/>
+      </w:pPr>
+    </w:lvl>
+    <w:lvl w:ilvl="6" w:tplc="0409000F" w:tentative="1">
+      <w:start w:val="1"/>
+      <w:numFmt w:val="decimal"/>
+      <w:lvlText w:val="%7."/>
+      <w:lvlJc w:val="left"/>
+      <w:pPr>
+        <w:ind w:left="3040" w:hanging="400"/>
+      </w:pPr>
+    </w:lvl>
+    <w:lvl w:ilvl="7" w:tplc="04090019" w:tentative="1">
+      <w:start w:val="1"/>
+      <w:numFmt w:val="upperLetter"/>
+      <w:lvlText w:val="%8."/>
+      <w:lvlJc w:val="left"/>
+      <w:pPr>
+        <w:ind w:left="3440" w:hanging="400"/>
+      </w:pPr>
+    </w:lvl>
+    <w:lvl w:ilvl="8" w:tplc="0409001B" w:tentative="1">
+      <w:start w:val="1"/>
+      <w:numFmt w:val="lowerRoman"/>
+      <w:lvlText w:val="%9."/>
+      <w:lvlJc w:val="right"/>
+      <w:pPr>
+        <w:ind w:left="3840" w:hanging="400"/>
+      </w:pPr>
+    </w:lvl>
+  </w:abstractNum>
+  <w:abstractNum w:abstractNumId="7" w15:restartNumberingAfterBreak="0">
+    <w:nsid w:val="611941F6"/>
+    <w:multiLevelType w:val="hybridMultilevel"/>
+    <w:tmpl w:val="F5F426E6"/>
+    <w:lvl w:ilvl="0" w:tplc="796C981C">
       <w:start w:val="1"/>
       <w:numFmt w:val="decimal"/>
       <w:lvlText w:val="%1."/>
@@ -1011,7 +4948,7 @@
     <w:abstractNumId w:val="2"/>
   </w:num>
   <w:num w:numId="2">
-    <w:abstractNumId w:val="4"/>
+    <w:abstractNumId w:val="6"/>
   </w:num>
   <w:num w:numId="3">
     <w:abstractNumId w:val="0"/>
@@ -1022,11 +4959,20 @@
   <w:num w:numId="5">
     <w:abstractNumId w:val="1"/>
   </w:num>
+  <w:num w:numId="6">
+    <w:abstractNumId w:val="4"/>
+  </w:num>
+  <w:num w:numId="7">
+    <w:abstractNumId w:val="5"/>
+  </w:num>
+  <w:num w:numId="8">
+    <w:abstractNumId w:val="7"/>
+  </w:num>
 </w:numbering>
 </file>
 
 <file path=word/styles.xml><?xml version="1.0" encoding="utf-8"?>
-<w:styles xmlns:mc="http://schemas.openxmlformats.org/markup-compatibility/2006" xmlns:r="http://schemas.openxmlformats.org/officeDocument/2006/relationships" xmlns:w="http://schemas.openxmlformats.org/wordprocessingml/2006/main" xmlns:w14="http://schemas.microsoft.com/office/word/2010/wordml" xmlns:w15="http://schemas.microsoft.com/office/word/2012/wordml" mc:Ignorable="w14 w15">
+<w:styles xmlns:mc="http://schemas.openxmlformats.org/markup-compatibility/2006" xmlns:r="http://schemas.openxmlformats.org/officeDocument/2006/relationships" xmlns:w="http://schemas.openxmlformats.org/wordprocessingml/2006/main" xmlns:w14="http://schemas.microsoft.com/office/word/2010/wordml" xmlns:w15="http://schemas.microsoft.com/office/word/2012/wordml" xmlns:w16se="http://schemas.microsoft.com/office/word/2015/wordml/symex" mc:Ignorable="w14 w15 w16se">
   <w:docDefaults>
     <w:rPrDefault>
       <w:rPr>
@@ -1521,6 +5467,48 @@
     <w:uiPriority w:val="99"/>
     <w:rsid w:val="009D76D6"/>
   </w:style>
+  <w:style w:type="paragraph" w:styleId="a7">
+    <w:name w:val="footnote text"/>
+    <w:basedOn w:val="a"/>
+    <w:link w:val="Char1"/>
+    <w:uiPriority w:val="99"/>
+    <w:semiHidden/>
+    <w:unhideWhenUsed/>
+    <w:rsid w:val="00E256EB"/>
+    <w:pPr>
+      <w:snapToGrid w:val="0"/>
+      <w:jc w:val="left"/>
+    </w:pPr>
+  </w:style>
+  <w:style w:type="character" w:customStyle="1" w:styleId="Char1">
+    <w:name w:val="각주 텍스트 Char"/>
+    <w:basedOn w:val="a0"/>
+    <w:link w:val="a7"/>
+    <w:uiPriority w:val="99"/>
+    <w:semiHidden/>
+    <w:rsid w:val="00E256EB"/>
+  </w:style>
+  <w:style w:type="character" w:styleId="a8">
+    <w:name w:val="footnote reference"/>
+    <w:basedOn w:val="a0"/>
+    <w:uiPriority w:val="99"/>
+    <w:semiHidden/>
+    <w:unhideWhenUsed/>
+    <w:rsid w:val="00E256EB"/>
+    <w:rPr>
+      <w:vertAlign w:val="superscript"/>
+    </w:rPr>
+  </w:style>
+  <w:style w:type="character" w:styleId="a9">
+    <w:name w:val="Placeholder Text"/>
+    <w:basedOn w:val="a0"/>
+    <w:uiPriority w:val="99"/>
+    <w:semiHidden/>
+    <w:rsid w:val="000D0661"/>
+    <w:rPr>
+      <w:color w:val="808080"/>
+    </w:rPr>
+  </w:style>
 </w:styles>
 </file>
 
@@ -1783,4 +5771,16 @@
     </a:ext>
   </a:extLst>
 </a:theme>
+</file>
+
+<file path=customXml/item1.xml><?xml version="1.0" encoding="utf-8"?>
+<b:Sources xmlns:b="http://schemas.openxmlformats.org/officeDocument/2006/bibliography" xmlns="http://schemas.openxmlformats.org/officeDocument/2006/bibliography" SelectedStyle="" StyleName="" Version="0"/>
+</file>
+
+<file path=customXml/itemProps1.xml><?xml version="1.0" encoding="utf-8"?>
+<ds:datastoreItem xmlns:ds="http://schemas.openxmlformats.org/officeDocument/2006/customXml" ds:itemID="{1683D426-2747-472C-A25D-744B129FF4FF}">
+  <ds:schemaRefs>
+    <ds:schemaRef ds:uri="http://schemas.openxmlformats.org/officeDocument/2006/bibliography"/>
+  </ds:schemaRefs>
+</ds:datastoreItem>
 </file>
--- a/Digital Circuit Design/과제4.docx
+++ b/Digital Circuit Design/과제4.docx
@@ -348,7 +348,6 @@
         <w:spacing w:after="0"/>
         <w:ind w:firstLineChars="100" w:firstLine="200"/>
         <w:rPr>
-          <w:rFonts w:hint="eastAsia"/>
           <w:sz w:val="24"/>
         </w:rPr>
       </w:pPr>
@@ -405,27 +404,14 @@
                             <w:r>
                               <w:t xml:space="preserve">Figure </w:t>
                             </w:r>
-                            <w:r>
-                              <w:fldChar w:fldCharType="begin"/>
-                            </w:r>
-                            <w:r>
-                              <w:instrText xml:space="preserve"> SEQ Figure \* ARABIC </w:instrText>
-                            </w:r>
-                            <w:r>
-                              <w:fldChar w:fldCharType="separate"/>
-                            </w:r>
-                            <w:r>
-                              <w:rPr>
-                                <w:noProof/>
-                              </w:rPr>
-                              <w:t>1</w:t>
-                            </w:r>
-                            <w:r>
-                              <w:rPr>
-                                <w:noProof/>
-                              </w:rPr>
-                              <w:fldChar w:fldCharType="end"/>
-                            </w:r>
+                            <w:fldSimple w:instr=" SEQ Figure \* ARABIC ">
+                              <w:r>
+                                <w:rPr>
+                                  <w:noProof/>
+                                </w:rPr>
+                                <w:t>1</w:t>
+                              </w:r>
+                            </w:fldSimple>
                           </w:p>
                         </w:txbxContent>
                       </wps:txbx>
@@ -461,27 +447,14 @@
                       <w:r>
                         <w:t xml:space="preserve">Figure </w:t>
                       </w:r>
-                      <w:r>
-                        <w:fldChar w:fldCharType="begin"/>
-                      </w:r>
-                      <w:r>
-                        <w:instrText xml:space="preserve"> SEQ Figure \* ARABIC </w:instrText>
-                      </w:r>
-                      <w:r>
-                        <w:fldChar w:fldCharType="separate"/>
-                      </w:r>
-                      <w:r>
-                        <w:rPr>
-                          <w:noProof/>
-                        </w:rPr>
-                        <w:t>1</w:t>
-                      </w:r>
-                      <w:r>
-                        <w:rPr>
-                          <w:noProof/>
-                        </w:rPr>
-                        <w:fldChar w:fldCharType="end"/>
-                      </w:r>
+                      <w:fldSimple w:instr=" SEQ Figure \* ARABIC ">
+                        <w:r>
+                          <w:rPr>
+                            <w:noProof/>
+                          </w:rPr>
+                          <w:t>1</w:t>
+                        </w:r>
+                      </w:fldSimple>
                     </w:p>
                   </w:txbxContent>
                 </v:textbox>
@@ -581,7 +554,6 @@
         <w:spacing w:after="0"/>
         <w:ind w:leftChars="0" w:left="0" w:firstLineChars="100" w:firstLine="240"/>
         <w:rPr>
-          <w:rFonts w:hint="eastAsia"/>
           <w:sz w:val="24"/>
         </w:rPr>
       </w:pPr>
@@ -591,7 +563,6 @@
         <w:spacing w:after="0"/>
         <w:ind w:firstLineChars="100" w:firstLine="200"/>
         <w:rPr>
-          <w:rFonts w:hint="eastAsia"/>
           <w:sz w:val="24"/>
         </w:rPr>
       </w:pPr>
@@ -647,24 +618,14 @@
                             <w:r>
                               <w:t xml:space="preserve">Figure </w:t>
                             </w:r>
-                            <w:r>
-                              <w:fldChar w:fldCharType="begin"/>
-                            </w:r>
-                            <w:r>
-                              <w:instrText xml:space="preserve"> SEQ Figure \* ARABIC </w:instrText>
-                            </w:r>
-                            <w:r>
-                              <w:fldChar w:fldCharType="separate"/>
-                            </w:r>
-                            <w:r>
-                              <w:rPr>
-                                <w:noProof/>
-                              </w:rPr>
-                              <w:t>2</w:t>
-                            </w:r>
-                            <w:r>
-                              <w:fldChar w:fldCharType="end"/>
-                            </w:r>
+                            <w:fldSimple w:instr=" SEQ Figure \* ARABIC ">
+                              <w:r>
+                                <w:rPr>
+                                  <w:noProof/>
+                                </w:rPr>
+                                <w:t>2</w:t>
+                              </w:r>
+                            </w:fldSimple>
                           </w:p>
                         </w:txbxContent>
                       </wps:txbx>
@@ -696,24 +657,14 @@
                       <w:r>
                         <w:t xml:space="preserve">Figure </w:t>
                       </w:r>
-                      <w:r>
-                        <w:fldChar w:fldCharType="begin"/>
-                      </w:r>
-                      <w:r>
-                        <w:instrText xml:space="preserve"> SEQ Figure \* ARABIC </w:instrText>
-                      </w:r>
-                      <w:r>
-                        <w:fldChar w:fldCharType="separate"/>
-                      </w:r>
-                      <w:r>
-                        <w:rPr>
-                          <w:noProof/>
-                        </w:rPr>
-                        <w:t>2</w:t>
-                      </w:r>
-                      <w:r>
-                        <w:fldChar w:fldCharType="end"/>
-                      </w:r>
+                      <w:fldSimple w:instr=" SEQ Figure \* ARABIC ">
+                        <w:r>
+                          <w:rPr>
+                            <w:noProof/>
+                          </w:rPr>
+                          <w:t>2</w:t>
+                        </w:r>
+                      </w:fldSimple>
                     </w:p>
                   </w:txbxContent>
                 </v:textbox>
@@ -1033,7 +984,6 @@
         <w:spacing w:after="0"/>
         <w:ind w:leftChars="0"/>
         <w:rPr>
-          <w:rFonts w:hint="eastAsia"/>
           <w:sz w:val="24"/>
         </w:rPr>
       </w:pPr>
@@ -1105,24 +1055,14 @@
                             <w:r>
                               <w:t xml:space="preserve">Figure </w:t>
                             </w:r>
-                            <w:r>
-                              <w:fldChar w:fldCharType="begin"/>
-                            </w:r>
-                            <w:r>
-                              <w:instrText xml:space="preserve"> SEQ Figure \* ARABIC </w:instrText>
-                            </w:r>
-                            <w:r>
-                              <w:fldChar w:fldCharType="separate"/>
-                            </w:r>
-                            <w:r>
-                              <w:rPr>
-                                <w:noProof/>
-                              </w:rPr>
-                              <w:t>3</w:t>
-                            </w:r>
-                            <w:r>
-                              <w:fldChar w:fldCharType="end"/>
-                            </w:r>
+                            <w:fldSimple w:instr=" SEQ Figure \* ARABIC ">
+                              <w:r>
+                                <w:rPr>
+                                  <w:noProof/>
+                                </w:rPr>
+                                <w:t>3</w:t>
+                              </w:r>
+                            </w:fldSimple>
                           </w:p>
                         </w:txbxContent>
                       </wps:txbx>
@@ -1154,24 +1094,14 @@
                       <w:r>
                         <w:t xml:space="preserve">Figure </w:t>
                       </w:r>
-                      <w:r>
-                        <w:fldChar w:fldCharType="begin"/>
-                      </w:r>
-                      <w:r>
-                        <w:instrText xml:space="preserve"> SEQ Figure \* ARABIC </w:instrText>
-                      </w:r>
-                      <w:r>
-                        <w:fldChar w:fldCharType="separate"/>
-                      </w:r>
-                      <w:r>
-                        <w:rPr>
-                          <w:noProof/>
-                        </w:rPr>
-                        <w:t>3</w:t>
-                      </w:r>
-                      <w:r>
-                        <w:fldChar w:fldCharType="end"/>
-                      </w:r>
+                      <w:fldSimple w:instr=" SEQ Figure \* ARABIC ">
+                        <w:r>
+                          <w:rPr>
+                            <w:noProof/>
+                          </w:rPr>
+                          <w:t>3</w:t>
+                        </w:r>
+                      </w:fldSimple>
                     </w:p>
                   </w:txbxContent>
                 </v:textbox>
@@ -1263,7 +1193,6 @@
         <w:spacing w:after="0"/>
         <w:ind w:firstLine="240"/>
         <w:rPr>
-          <w:rFonts w:hint="eastAsia"/>
           <w:sz w:val="24"/>
         </w:rPr>
       </w:pPr>
@@ -1326,28 +1255,7 @@
             <w:rFonts w:ascii="Cambria Math" w:hAnsi="Cambria Math"/>
             <w:sz w:val="24"/>
           </w:rPr>
-          <m:t>,</m:t>
-        </m:r>
-        <m:r>
-          <w:rPr>
-            <w:rFonts w:ascii="Cambria Math" w:hAnsi="Cambria Math"/>
-            <w:sz w:val="24"/>
-          </w:rPr>
-          <m:t xml:space="preserve"> </m:t>
-        </m:r>
-        <m:r>
-          <w:rPr>
-            <w:rFonts w:ascii="Cambria Math" w:hAnsi="Cambria Math"/>
-            <w:sz w:val="24"/>
-          </w:rPr>
-          <m:t xml:space="preserve"> </m:t>
-        </m:r>
-        <m:r>
-          <w:rPr>
-            <w:rFonts w:ascii="Cambria Math" w:hAnsi="Cambria Math"/>
-            <w:sz w:val="24"/>
-          </w:rPr>
-          <m:t>a</m:t>
+          <m:t>,  a</m:t>
         </m:r>
       </m:oMath>
       <w:r>
@@ -1397,14 +1305,7 @@
             <w:rFonts w:ascii="Cambria Math" w:hAnsi="Cambria Math"/>
             <w:sz w:val="24"/>
           </w:rPr>
-          <m:t xml:space="preserve">=0 and </m:t>
-        </m:r>
-        <m:r>
-          <w:rPr>
-            <w:rFonts w:ascii="Cambria Math" w:hAnsi="Cambria Math"/>
-            <w:sz w:val="24"/>
-          </w:rPr>
-          <m:t>a</m:t>
+          <m:t>=0 and a</m:t>
         </m:r>
         <m:r>
           <m:rPr>
@@ -1450,14 +1351,7 @@
             <w:rFonts w:ascii="Cambria Math" w:hAnsi="Cambria Math"/>
             <w:sz w:val="24"/>
           </w:rPr>
-          <m:t xml:space="preserve">=1 and </m:t>
-        </m:r>
-        <m:r>
-          <w:rPr>
-            <w:rFonts w:ascii="Cambria Math" w:hAnsi="Cambria Math"/>
-            <w:sz w:val="24"/>
-          </w:rPr>
-          <m:t>a</m:t>
+          <m:t>=1 and a</m:t>
         </m:r>
         <m:r>
           <m:rPr>
@@ -1606,7 +1500,6 @@
       <w:pPr>
         <w:spacing w:after="0"/>
         <w:rPr>
-          <w:rFonts w:hint="eastAsia"/>
           <w:sz w:val="24"/>
         </w:rPr>
       </w:pPr>
@@ -1664,7 +1557,6 @@
         <w:spacing w:after="0"/>
         <w:ind w:left="240" w:hangingChars="100" w:hanging="240"/>
         <w:rPr>
-          <w:rFonts w:hint="eastAsia"/>
           <w:sz w:val="24"/>
         </w:rPr>
       </w:pPr>
@@ -1775,7 +1667,6 @@
         <w:spacing w:after="0"/>
         <w:ind w:left="240" w:hangingChars="100" w:hanging="240"/>
         <w:rPr>
-          <w:rFonts w:hint="eastAsia"/>
           <w:sz w:val="24"/>
         </w:rPr>
       </w:pPr>
@@ -1848,24 +1739,14 @@
                             <w:r>
                               <w:t xml:space="preserve">Figure </w:t>
                             </w:r>
-                            <w:r>
-                              <w:fldChar w:fldCharType="begin"/>
-                            </w:r>
-                            <w:r>
-                              <w:instrText xml:space="preserve"> SEQ Figure \* ARABIC </w:instrText>
-                            </w:r>
-                            <w:r>
-                              <w:fldChar w:fldCharType="separate"/>
-                            </w:r>
-                            <w:r>
-                              <w:rPr>
-                                <w:noProof/>
-                              </w:rPr>
-                              <w:t>4</w:t>
-                            </w:r>
-                            <w:r>
-                              <w:fldChar w:fldCharType="end"/>
-                            </w:r>
+                            <w:fldSimple w:instr=" SEQ Figure \* ARABIC ">
+                              <w:r>
+                                <w:rPr>
+                                  <w:noProof/>
+                                </w:rPr>
+                                <w:t>4</w:t>
+                              </w:r>
+                            </w:fldSimple>
                           </w:p>
                         </w:txbxContent>
                       </wps:txbx>
@@ -1897,24 +1778,14 @@
                       <w:r>
                         <w:t xml:space="preserve">Figure </w:t>
                       </w:r>
-                      <w:r>
-                        <w:fldChar w:fldCharType="begin"/>
-                      </w:r>
-                      <w:r>
-                        <w:instrText xml:space="preserve"> SEQ Figure \* ARABIC </w:instrText>
-                      </w:r>
-                      <w:r>
-                        <w:fldChar w:fldCharType="separate"/>
-                      </w:r>
-                      <w:r>
-                        <w:rPr>
-                          <w:noProof/>
-                        </w:rPr>
-                        <w:t>4</w:t>
-                      </w:r>
-                      <w:r>
-                        <w:fldChar w:fldCharType="end"/>
-                      </w:r>
+                      <w:fldSimple w:instr=" SEQ Figure \* ARABIC ">
+                        <w:r>
+                          <w:rPr>
+                            <w:noProof/>
+                          </w:rPr>
+                          <w:t>4</w:t>
+                        </w:r>
+                      </w:fldSimple>
                     </w:p>
                   </w:txbxContent>
                 </v:textbox>
@@ -2044,24 +1915,14 @@
                             <w:r>
                               <w:t xml:space="preserve">Figure </w:t>
                             </w:r>
-                            <w:r>
-                              <w:fldChar w:fldCharType="begin"/>
-                            </w:r>
-                            <w:r>
-                              <w:instrText xml:space="preserve"> SEQ Figure \* ARABIC </w:instrText>
-                            </w:r>
-                            <w:r>
-                              <w:fldChar w:fldCharType="separate"/>
-                            </w:r>
-                            <w:r>
-                              <w:rPr>
-                                <w:noProof/>
-                              </w:rPr>
-                              <w:t>5</w:t>
-                            </w:r>
-                            <w:r>
-                              <w:fldChar w:fldCharType="end"/>
-                            </w:r>
+                            <w:fldSimple w:instr=" SEQ Figure \* ARABIC ">
+                              <w:r>
+                                <w:rPr>
+                                  <w:noProof/>
+                                </w:rPr>
+                                <w:t>5</w:t>
+                              </w:r>
+                            </w:fldSimple>
                           </w:p>
                         </w:txbxContent>
                       </wps:txbx>
@@ -2093,24 +1954,14 @@
                       <w:r>
                         <w:t xml:space="preserve">Figure </w:t>
                       </w:r>
-                      <w:r>
-                        <w:fldChar w:fldCharType="begin"/>
-                      </w:r>
-                      <w:r>
-                        <w:instrText xml:space="preserve"> SEQ Figure \* ARABIC </w:instrText>
-                      </w:r>
-                      <w:r>
-                        <w:fldChar w:fldCharType="separate"/>
-                      </w:r>
-                      <w:r>
-                        <w:rPr>
-                          <w:noProof/>
-                        </w:rPr>
-                        <w:t>5</w:t>
-                      </w:r>
-                      <w:r>
-                        <w:fldChar w:fldCharType="end"/>
-                      </w:r>
+                      <w:fldSimple w:instr=" SEQ Figure \* ARABIC ">
+                        <w:r>
+                          <w:rPr>
+                            <w:noProof/>
+                          </w:rPr>
+                          <w:t>5</w:t>
+                        </w:r>
+                      </w:fldSimple>
                     </w:p>
                   </w:txbxContent>
                 </v:textbox>
@@ -2320,7 +2171,6 @@
         <w:spacing w:after="0"/>
         <w:ind w:firstLine="240"/>
         <w:rPr>
-          <w:rFonts w:hint="eastAsia"/>
           <w:sz w:val="24"/>
         </w:rPr>
       </w:pPr>
@@ -2449,7 +2299,6 @@
       <w:pPr>
         <w:spacing w:after="0"/>
         <w:rPr>
-          <w:rFonts w:hint="eastAsia"/>
           <w:sz w:val="24"/>
         </w:rPr>
       </w:pPr>
@@ -2860,7 +2709,6 @@
         <w:spacing w:after="0"/>
         <w:ind w:firstLineChars="100" w:firstLine="240"/>
         <w:rPr>
-          <w:rFonts w:hint="eastAsia"/>
           <w:sz w:val="24"/>
         </w:rPr>
       </w:pPr>
@@ -2963,24 +2811,14 @@
                             <w:r>
                               <w:t xml:space="preserve">Figure </w:t>
                             </w:r>
-                            <w:r>
-                              <w:fldChar w:fldCharType="begin"/>
-                            </w:r>
-                            <w:r>
-                              <w:instrText xml:space="preserve"> SEQ Figure \* ARABIC </w:instrText>
-                            </w:r>
-                            <w:r>
-                              <w:fldChar w:fldCharType="separate"/>
-                            </w:r>
-                            <w:r>
-                              <w:rPr>
-                                <w:noProof/>
-                              </w:rPr>
-                              <w:t>6</w:t>
-                            </w:r>
-                            <w:r>
-                              <w:fldChar w:fldCharType="end"/>
-                            </w:r>
+                            <w:fldSimple w:instr=" SEQ Figure \* ARABIC ">
+                              <w:r>
+                                <w:rPr>
+                                  <w:noProof/>
+                                </w:rPr>
+                                <w:t>6</w:t>
+                              </w:r>
+                            </w:fldSimple>
                           </w:p>
                         </w:txbxContent>
                       </wps:txbx>
@@ -3012,24 +2850,14 @@
                       <w:r>
                         <w:t xml:space="preserve">Figure </w:t>
                       </w:r>
-                      <w:r>
-                        <w:fldChar w:fldCharType="begin"/>
-                      </w:r>
-                      <w:r>
-                        <w:instrText xml:space="preserve"> SEQ Figure \* ARABIC </w:instrText>
-                      </w:r>
-                      <w:r>
-                        <w:fldChar w:fldCharType="separate"/>
-                      </w:r>
-                      <w:r>
-                        <w:rPr>
-                          <w:noProof/>
-                        </w:rPr>
-                        <w:t>6</w:t>
-                      </w:r>
-                      <w:r>
-                        <w:fldChar w:fldCharType="end"/>
-                      </w:r>
+                      <w:fldSimple w:instr=" SEQ Figure \* ARABIC ">
+                        <w:r>
+                          <w:rPr>
+                            <w:noProof/>
+                          </w:rPr>
+                          <w:t>6</w:t>
+                        </w:r>
+                      </w:fldSimple>
                     </w:p>
                   </w:txbxContent>
                 </v:textbox>
@@ -3311,24 +3139,14 @@
                             <w:r>
                               <w:t xml:space="preserve">Figure </w:t>
                             </w:r>
-                            <w:r>
-                              <w:fldChar w:fldCharType="begin"/>
-                            </w:r>
-                            <w:r>
-                              <w:instrText xml:space="preserve"> SEQ Figure \* ARABIC </w:instrText>
-                            </w:r>
-                            <w:r>
-                              <w:fldChar w:fldCharType="separate"/>
-                            </w:r>
-                            <w:r>
-                              <w:rPr>
-                                <w:noProof/>
-                              </w:rPr>
-                              <w:t>7</w:t>
-                            </w:r>
-                            <w:r>
-                              <w:fldChar w:fldCharType="end"/>
-                            </w:r>
+                            <w:fldSimple w:instr=" SEQ Figure \* ARABIC ">
+                              <w:r>
+                                <w:rPr>
+                                  <w:noProof/>
+                                </w:rPr>
+                                <w:t>7</w:t>
+                              </w:r>
+                            </w:fldSimple>
                           </w:p>
                         </w:txbxContent>
                       </wps:txbx>
@@ -3360,24 +3178,14 @@
                       <w:r>
                         <w:t xml:space="preserve">Figure </w:t>
                       </w:r>
-                      <w:r>
-                        <w:fldChar w:fldCharType="begin"/>
-                      </w:r>
-                      <w:r>
-                        <w:instrText xml:space="preserve"> SEQ Figure \* ARABIC </w:instrText>
-                      </w:r>
-                      <w:r>
-                        <w:fldChar w:fldCharType="separate"/>
-                      </w:r>
-                      <w:r>
-                        <w:rPr>
-                          <w:noProof/>
-                        </w:rPr>
-                        <w:t>7</w:t>
-                      </w:r>
-                      <w:r>
-                        <w:fldChar w:fldCharType="end"/>
-                      </w:r>
+                      <w:fldSimple w:instr=" SEQ Figure \* ARABIC ">
+                        <w:r>
+                          <w:rPr>
+                            <w:noProof/>
+                          </w:rPr>
+                          <w:t>7</w:t>
+                        </w:r>
+                      </w:fldSimple>
                     </w:p>
                   </w:txbxContent>
                 </v:textbox>
@@ -3524,7 +3332,6 @@
       <w:pPr>
         <w:spacing w:after="0"/>
         <w:rPr>
-          <w:rFonts w:hint="eastAsia"/>
           <w:sz w:val="24"/>
         </w:rPr>
       </w:pPr>
@@ -3758,7 +3565,6 @@
         <w:spacing w:after="0"/>
         <w:ind w:leftChars="0"/>
         <w:rPr>
-          <w:rFonts w:hint="eastAsia"/>
           <w:sz w:val="24"/>
         </w:rPr>
       </w:pPr>
@@ -3972,58 +3778,761 @@
     <w:p>
       <w:pPr>
         <w:spacing w:after="0"/>
+        <w:ind w:firstLineChars="100" w:firstLine="240"/>
+        <w:rPr>
+          <w:sz w:val="24"/>
+          <w:szCs w:val="24"/>
+        </w:rPr>
+      </w:pPr>
+      <w:r>
+        <w:rPr>
+          <w:rFonts w:hint="eastAsia"/>
+          <w:sz w:val="24"/>
+          <w:szCs w:val="24"/>
+        </w:rPr>
+        <w:t xml:space="preserve">Parallel EEPROM의 경우에는 주소를 통한 접근이 평행적인 인터페이스를 통해서 이루어진다. 따라서 접근에 필요한 </w:t>
+      </w:r>
+      <w:proofErr w:type="spellStart"/>
+      <w:r>
+        <w:rPr>
+          <w:rFonts w:hint="eastAsia"/>
+          <w:sz w:val="24"/>
+          <w:szCs w:val="24"/>
+        </w:rPr>
+        <w:t>클락수가</w:t>
+      </w:r>
+      <w:proofErr w:type="spellEnd"/>
+      <w:r>
+        <w:rPr>
+          <w:rFonts w:hint="eastAsia"/>
+          <w:sz w:val="24"/>
+          <w:szCs w:val="24"/>
+        </w:rPr>
+        <w:t xml:space="preserve"> 매우 낮은 대신 메모리의 용량이 증가함에 따라 핀 수가 증가해야 하며 이것은 패키지 크기의 증가와 가격의 증가로 이어진다. 이에 비해 Serial EEPROM은 전력 소모량, 구동 전압이 낮으며 앞서 말했듯이 필요한 </w:t>
+      </w:r>
+      <w:proofErr w:type="spellStart"/>
+      <w:r>
+        <w:rPr>
+          <w:rFonts w:hint="eastAsia"/>
+          <w:sz w:val="24"/>
+          <w:szCs w:val="24"/>
+        </w:rPr>
+        <w:t>핀수가</w:t>
+      </w:r>
+      <w:proofErr w:type="spellEnd"/>
+      <w:r>
+        <w:rPr>
+          <w:rFonts w:hint="eastAsia"/>
+          <w:sz w:val="24"/>
+          <w:szCs w:val="24"/>
+        </w:rPr>
+        <w:t xml:space="preserve"> 적으며 크기가 작다. 이로 인해 Parallel EEPROM은 성능이 매우 중요한 어플리케이션에서는 사용되며 그 외 대부분의 경우에는 Serial EEPROM을 사용한다.</w:t>
+      </w:r>
+    </w:p>
+    <w:p>
+      <w:pPr>
+        <w:spacing w:after="0"/>
         <w:ind w:firstLine="240"/>
         <w:rPr>
-          <w:sz w:val="24"/>
-        </w:rPr>
-      </w:pPr>
-      <w:r>
-        <w:rPr>
-          <w:rFonts w:hint="eastAsia"/>
-          <w:sz w:val="24"/>
-        </w:rPr>
-        <w:t>Parallel EEPROM은 일반적으로 더 빠르고 용량도 크며 신뢰성이 높다 이 때문에 주로 군수물자에 사용된다. 대신 높은 가격 때문에 잘 사용되지 않는다.</w:t>
-      </w:r>
-      <w:r>
-        <w:rPr>
-          <w:sz w:val="24"/>
+          <w:rFonts w:hint="eastAsia"/>
+          <w:sz w:val="24"/>
+        </w:rPr>
+      </w:pPr>
+    </w:p>
+    <w:p>
+      <w:pPr>
+        <w:pStyle w:val="a3"/>
+        <w:numPr>
+          <w:ilvl w:val="0"/>
+          <w:numId w:val="7"/>
+        </w:numPr>
+        <w:spacing w:after="0"/>
+        <w:ind w:leftChars="0"/>
+        <w:rPr>
+          <w:rFonts w:hint="eastAsia"/>
+          <w:sz w:val="24"/>
+        </w:rPr>
+      </w:pPr>
+      <w:r>
+        <w:rPr>
+          <w:rFonts w:hint="eastAsia"/>
+          <w:sz w:val="24"/>
+        </w:rPr>
+        <w:t>Flash EEPROM</w:t>
+      </w:r>
+    </w:p>
+    <w:p>
+      <w:pPr>
+        <w:spacing w:after="0"/>
+        <w:ind w:firstLineChars="100" w:firstLine="200"/>
+        <w:rPr>
+          <w:sz w:val="24"/>
+          <w:szCs w:val="24"/>
+        </w:rPr>
+      </w:pPr>
+      <w:r>
+        <w:rPr>
+          <w:noProof/>
+        </w:rPr>
+        <mc:AlternateContent>
+          <mc:Choice Requires="wps">
+            <w:drawing>
+              <wp:anchor distT="0" distB="0" distL="114300" distR="114300" simplePos="0" relativeHeight="251683840" behindDoc="0" locked="0" layoutInCell="1" allowOverlap="1" wp14:anchorId="07F841D0" wp14:editId="5A0175AB">
+                <wp:simplePos x="0" y="0"/>
+                <wp:positionH relativeFrom="margin">
+                  <wp:align>center</wp:align>
+                </wp:positionH>
+                <wp:positionV relativeFrom="paragraph">
+                  <wp:posOffset>4926965</wp:posOffset>
+                </wp:positionV>
+                <wp:extent cx="4591050" cy="635"/>
+                <wp:effectExtent l="0" t="0" r="0" b="4445"/>
+                <wp:wrapTopAndBottom/>
+                <wp:docPr id="17" name="Text Box 17"/>
+                <wp:cNvGraphicFramePr/>
+                <a:graphic xmlns:a="http://schemas.openxmlformats.org/drawingml/2006/main">
+                  <a:graphicData uri="http://schemas.microsoft.com/office/word/2010/wordprocessingShape">
+                    <wps:wsp>
+                      <wps:cNvSpPr txBox="1"/>
+                      <wps:spPr>
+                        <a:xfrm>
+                          <a:off x="0" y="0"/>
+                          <a:ext cx="4591050" cy="635"/>
+                        </a:xfrm>
+                        <a:prstGeom prst="rect">
+                          <a:avLst/>
+                        </a:prstGeom>
+                        <a:solidFill>
+                          <a:prstClr val="white"/>
+                        </a:solidFill>
+                        <a:ln>
+                          <a:noFill/>
+                        </a:ln>
+                      </wps:spPr>
+                      <wps:txbx>
+                        <w:txbxContent>
+                          <w:p>
+                            <w:pPr>
+                              <w:pStyle w:val="a4"/>
+                              <w:jc w:val="center"/>
+                              <w:rPr>
+                                <w:noProof/>
+                              </w:rPr>
+                            </w:pPr>
+                            <w:r>
+                              <w:t xml:space="preserve">Figure </w:t>
+                            </w:r>
+                            <w:fldSimple w:instr=" SEQ Figure \* ARABIC ">
+                              <w:r>
+                                <w:rPr>
+                                  <w:noProof/>
+                                </w:rPr>
+                                <w:t>8</w:t>
+                              </w:r>
+                            </w:fldSimple>
+                          </w:p>
+                        </w:txbxContent>
+                      </wps:txbx>
+                      <wps:bodyPr rot="0" spcFirstLastPara="0" vertOverflow="overflow" horzOverflow="overflow" vert="horz" wrap="square" lIns="0" tIns="0" rIns="0" bIns="0" numCol="1" spcCol="0" rtlCol="0" fromWordArt="0" anchor="t" anchorCtr="0" forceAA="0" compatLnSpc="1">
+                        <a:prstTxWarp prst="textNoShape">
+                          <a:avLst/>
+                        </a:prstTxWarp>
+                        <a:spAutoFit/>
+                      </wps:bodyPr>
+                    </wps:wsp>
+                  </a:graphicData>
+                </a:graphic>
+              </wp:anchor>
+            </w:drawing>
+          </mc:Choice>
+          <mc:Fallback>
+            <w:pict>
+              <v:shape w14:anchorId="07F841D0" id="Text Box 17" o:spid="_x0000_s1033" type="#_x0000_t202" style="position:absolute;left:0;text-align:left;margin-left:0;margin-top:387.95pt;width:361.5pt;height:.05pt;z-index:251683840;visibility:visible;mso-wrap-style:square;mso-wrap-distance-left:9pt;mso-wrap-distance-top:0;mso-wrap-distance-right:9pt;mso-wrap-distance-bottom:0;mso-position-horizontal:center;mso-position-horizontal-relative:margin;mso-position-vertical:absolute;mso-position-vertical-relative:text;v-text-anchor:top" o:gfxdata="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" stroked="f">
+                <v:textbox style="mso-fit-shape-to-text:t" inset="0,0,0,0">
+                  <w:txbxContent>
+                    <w:p>
+                      <w:pPr>
+                        <w:pStyle w:val="a4"/>
+                        <w:jc w:val="center"/>
+                        <w:rPr>
+                          <w:noProof/>
+                        </w:rPr>
+                      </w:pPr>
+                      <w:r>
+                        <w:t xml:space="preserve">Figure </w:t>
+                      </w:r>
+                      <w:fldSimple w:instr=" SEQ Figure \* ARABIC ">
+                        <w:r>
+                          <w:rPr>
+                            <w:noProof/>
+                          </w:rPr>
+                          <w:t>8</w:t>
+                        </w:r>
+                      </w:fldSimple>
+                    </w:p>
+                  </w:txbxContent>
+                </v:textbox>
+                <w10:wrap type="topAndBottom" anchorx="margin"/>
+              </v:shape>
+            </w:pict>
+          </mc:Fallback>
+        </mc:AlternateContent>
+      </w:r>
+      <w:r>
+        <w:rPr>
+          <w:noProof/>
+        </w:rPr>
+        <w:drawing>
+          <wp:anchor distT="0" distB="0" distL="114300" distR="114300" simplePos="0" relativeHeight="251680768" behindDoc="0" locked="0" layoutInCell="1" allowOverlap="1" wp14:anchorId="6BE419AF" wp14:editId="28BA4FD4">
+            <wp:simplePos x="0" y="0"/>
+            <wp:positionH relativeFrom="margin">
+              <wp:align>center</wp:align>
+            </wp:positionH>
+            <wp:positionV relativeFrom="paragraph">
+              <wp:posOffset>1570990</wp:posOffset>
+            </wp:positionV>
+            <wp:extent cx="4591050" cy="3443605"/>
+            <wp:effectExtent l="0" t="0" r="0" b="0"/>
+            <wp:wrapTopAndBottom/>
+            <wp:docPr id="15" name="그림 15" descr="https://upload.wikimedia.org/wikipedia/commons/thumb/d/dd/NOR_flash_layout.svg/800px-NOR_flash_layout.svg.png"/>
+            <wp:cNvGraphicFramePr>
+              <a:graphicFrameLocks xmlns:a="http://schemas.openxmlformats.org/drawingml/2006/main" noChangeAspect="1"/>
+            </wp:cNvGraphicFramePr>
+            <a:graphic xmlns:a="http://schemas.openxmlformats.org/drawingml/2006/main">
+              <a:graphicData uri="http://schemas.openxmlformats.org/drawingml/2006/picture">
+                <pic:pic xmlns:pic="http://schemas.openxmlformats.org/drawingml/2006/picture">
+                  <pic:nvPicPr>
+                    <pic:cNvPr id="0" name="Picture 1" descr="https://upload.wikimedia.org/wikipedia/commons/thumb/d/dd/NOR_flash_layout.svg/800px-NOR_flash_layout.svg.png"/>
+                    <pic:cNvPicPr>
+                      <a:picLocks noChangeAspect="1" noChangeArrowheads="1"/>
+                    </pic:cNvPicPr>
+                  </pic:nvPicPr>
+                  <pic:blipFill>
+                    <a:blip r:embed="rId15">
+                      <a:extLst>
+                        <a:ext uri="{28A0092B-C50C-407E-A947-70E740481C1C}">
+                          <a14:useLocalDpi xmlns:a14="http://schemas.microsoft.com/office/drawing/2010/main" val="0"/>
+                        </a:ext>
+                      </a:extLst>
+                    </a:blip>
+                    <a:srcRect/>
+                    <a:stretch>
+                      <a:fillRect/>
+                    </a:stretch>
+                  </pic:blipFill>
+                  <pic:spPr bwMode="auto">
+                    <a:xfrm>
+                      <a:off x="0" y="0"/>
+                      <a:ext cx="4591050" cy="3443605"/>
+                    </a:xfrm>
+                    <a:prstGeom prst="rect">
+                      <a:avLst/>
+                    </a:prstGeom>
+                    <a:noFill/>
+                    <a:ln>
+                      <a:noFill/>
+                    </a:ln>
+                  </pic:spPr>
+                </pic:pic>
+              </a:graphicData>
+            </a:graphic>
+            <wp14:sizeRelH relativeFrom="page">
+              <wp14:pctWidth>0</wp14:pctWidth>
+            </wp14:sizeRelH>
+            <wp14:sizeRelV relativeFrom="page">
+              <wp14:pctHeight>0</wp14:pctHeight>
+            </wp14:sizeRelV>
+          </wp:anchor>
+        </w:drawing>
+      </w:r>
+      <w:r>
+        <w:rPr>
+          <w:rFonts w:hint="eastAsia"/>
+          <w:sz w:val="24"/>
+          <w:szCs w:val="24"/>
+        </w:rPr>
+        <w:t xml:space="preserve">Flash ROM 메모리는 EEPROM 기술을 기반으로 Toshiba가 개발하여 1984년에 출시하였다. 이로 인해 Flash ROM은 EEPROM과 똑 같은 원리에 비슷한 구조를 갖고 있으나 구분을 위해 Non-flash EEPROM 메모리만 EEPROM 이라고 부르고 있다. EEPROM은 비트 단위의 Read/Write를 제공하는 대신 Flash ROM은 여러 </w:t>
+      </w:r>
+      <w:proofErr w:type="spellStart"/>
+      <w:r>
+        <w:rPr>
+          <w:rFonts w:hint="eastAsia"/>
+          <w:sz w:val="24"/>
+          <w:szCs w:val="24"/>
+        </w:rPr>
+        <w:t>비트위</w:t>
+      </w:r>
+      <w:proofErr w:type="spellEnd"/>
+      <w:r>
+        <w:rPr>
+          <w:rFonts w:hint="eastAsia"/>
+          <w:sz w:val="24"/>
+          <w:szCs w:val="24"/>
+        </w:rPr>
+        <w:t xml:space="preserve"> 묶음 단위로 Read/Write를 제공한다.</w:t>
+      </w:r>
+    </w:p>
+    <w:p>
+      <w:pPr>
+        <w:spacing w:after="0"/>
+        <w:rPr>
+          <w:sz w:val="24"/>
+          <w:szCs w:val="24"/>
+        </w:rPr>
+      </w:pPr>
+    </w:p>
+    <w:p>
+      <w:pPr>
+        <w:spacing w:after="0"/>
+        <w:ind w:firstLineChars="100" w:firstLine="240"/>
+        <w:rPr>
+          <w:sz w:val="24"/>
+          <w:szCs w:val="24"/>
+        </w:rPr>
+      </w:pPr>
+      <w:r>
+        <w:rPr>
+          <w:rFonts w:hint="eastAsia"/>
+          <w:sz w:val="24"/>
+          <w:szCs w:val="24"/>
+        </w:rPr>
+        <w:lastRenderedPageBreak/>
+        <w:t xml:space="preserve">Flash ROM 메모리에는 2가지 종류가 있는데 각각 NAND Flash랑 NOR Flash이다. NOR 메모리의 경우 &lt;Figure &gt;에서와 같이 두개의 Floating Gate MOSFET의 아웃풋이 그라운드로 </w:t>
+      </w:r>
+      <w:proofErr w:type="spellStart"/>
+      <w:r>
+        <w:rPr>
+          <w:rFonts w:hint="eastAsia"/>
+          <w:sz w:val="24"/>
+          <w:szCs w:val="24"/>
+        </w:rPr>
+        <w:t>커플링돼서</w:t>
+      </w:r>
+      <w:proofErr w:type="spellEnd"/>
+      <w:r>
+        <w:rPr>
+          <w:rFonts w:hint="eastAsia"/>
+          <w:sz w:val="24"/>
+          <w:szCs w:val="24"/>
+        </w:rPr>
+        <w:t xml:space="preserve"> NOR게이트의 형태를 띈다. Word Line 에 신호가 가해지면 해당하는 셀이 신호를 그라운드로 당겨버려서 Bit Line의 신호가 낮아진다. 이러한 현상은 NOR 게이트와 흡사하다. NOR Flash는 Read/Write </w:t>
+      </w:r>
+      <w:proofErr w:type="spellStart"/>
+      <w:r>
+        <w:rPr>
+          <w:rFonts w:hint="eastAsia"/>
+          <w:sz w:val="24"/>
+          <w:szCs w:val="24"/>
+        </w:rPr>
+        <w:t>딜레이가</w:t>
+      </w:r>
+      <w:proofErr w:type="spellEnd"/>
+      <w:r>
+        <w:rPr>
+          <w:rFonts w:hint="eastAsia"/>
+          <w:sz w:val="24"/>
+          <w:szCs w:val="24"/>
+        </w:rPr>
+        <w:t xml:space="preserve"> 적어서 속도가 중요한 곳에서 주로 볼 수 있다. 적은 오류로 인해서 정확성과 속도 모두 중요한 BIOS ROM에는 주로 NOR Flash가 사용된다.</w:t>
+      </w:r>
+    </w:p>
+    <w:p>
+      <w:pPr>
+        <w:spacing w:after="0"/>
+        <w:rPr>
+          <w:sz w:val="24"/>
+          <w:szCs w:val="24"/>
+        </w:rPr>
+      </w:pPr>
+    </w:p>
+    <w:p>
+      <w:pPr>
+        <w:spacing w:after="0"/>
+        <w:ind w:firstLineChars="100" w:firstLine="240"/>
+        <w:rPr>
+          <w:sz w:val="24"/>
+          <w:szCs w:val="24"/>
+        </w:rPr>
+      </w:pPr>
+      <w:r>
+        <w:rPr>
+          <w:rFonts w:hint="eastAsia"/>
+          <w:sz w:val="24"/>
+          <w:szCs w:val="24"/>
+        </w:rPr>
+        <w:t>NAND Flash는 NAND게이트처럼 여러 개의 트랜지스터들이 직렬로 연결돼 있어서 NAND와 비슷한 작용을 한다. 모든 직렬로 연결된 트랜지스터들이 ON 돼야만 Bit Line의 신호 레벨이 낮아진다. NAND Flash의 경우에는 이러한 트랜지스터들의 배치로 인해 추가적인 주소 연산 단계들이 필요하나, 라우팅이 훨씬 단순하고 덜 필요하기 때문에 더 밀도 높은 메모리를 생산할 수 있다.</w:t>
+      </w:r>
+    </w:p>
+    <w:p>
+      <w:pPr>
+        <w:spacing w:after="0"/>
+        <w:rPr>
+          <w:sz w:val="24"/>
+          <w:szCs w:val="24"/>
+        </w:rPr>
+      </w:pPr>
+      <w:r>
+        <w:rPr>
+          <w:noProof/>
+        </w:rPr>
+        <mc:AlternateContent>
+          <mc:Choice Requires="wps">
+            <w:drawing>
+              <wp:anchor distT="0" distB="0" distL="114300" distR="114300" simplePos="0" relativeHeight="251685888" behindDoc="0" locked="0" layoutInCell="1" allowOverlap="1" wp14:anchorId="684BDAD6" wp14:editId="41172A2B">
+                <wp:simplePos x="0" y="0"/>
+                <wp:positionH relativeFrom="margin">
+                  <wp:align>center</wp:align>
+                </wp:positionH>
+                <wp:positionV relativeFrom="paragraph">
+                  <wp:posOffset>3214370</wp:posOffset>
+                </wp:positionV>
+                <wp:extent cx="4581525" cy="635"/>
+                <wp:effectExtent l="0" t="0" r="9525" b="4445"/>
+                <wp:wrapTopAndBottom/>
+                <wp:docPr id="18" name="Text Box 18"/>
+                <wp:cNvGraphicFramePr/>
+                <a:graphic xmlns:a="http://schemas.openxmlformats.org/drawingml/2006/main">
+                  <a:graphicData uri="http://schemas.microsoft.com/office/word/2010/wordprocessingShape">
+                    <wps:wsp>
+                      <wps:cNvSpPr txBox="1"/>
+                      <wps:spPr>
+                        <a:xfrm>
+                          <a:off x="0" y="0"/>
+                          <a:ext cx="4581525" cy="635"/>
+                        </a:xfrm>
+                        <a:prstGeom prst="rect">
+                          <a:avLst/>
+                        </a:prstGeom>
+                        <a:solidFill>
+                          <a:prstClr val="white"/>
+                        </a:solidFill>
+                        <a:ln>
+                          <a:noFill/>
+                        </a:ln>
+                      </wps:spPr>
+                      <wps:txbx>
+                        <w:txbxContent>
+                          <w:p>
+                            <w:pPr>
+                              <w:pStyle w:val="a4"/>
+                              <w:jc w:val="center"/>
+                              <w:rPr>
+                                <w:noProof/>
+                              </w:rPr>
+                            </w:pPr>
+                            <w:r>
+                              <w:t xml:space="preserve">Figure </w:t>
+                            </w:r>
+                            <w:fldSimple w:instr=" SEQ Figure \* ARABIC ">
+                              <w:r>
+                                <w:rPr>
+                                  <w:noProof/>
+                                </w:rPr>
+                                <w:t>9</w:t>
+                              </w:r>
+                            </w:fldSimple>
+                          </w:p>
+                        </w:txbxContent>
+                      </wps:txbx>
+                      <wps:bodyPr rot="0" spcFirstLastPara="0" vertOverflow="overflow" horzOverflow="overflow" vert="horz" wrap="square" lIns="0" tIns="0" rIns="0" bIns="0" numCol="1" spcCol="0" rtlCol="0" fromWordArt="0" anchor="t" anchorCtr="0" forceAA="0" compatLnSpc="1">
+                        <a:prstTxWarp prst="textNoShape">
+                          <a:avLst/>
+                        </a:prstTxWarp>
+                        <a:spAutoFit/>
+                      </wps:bodyPr>
+                    </wps:wsp>
+                  </a:graphicData>
+                </a:graphic>
+              </wp:anchor>
+            </w:drawing>
+          </mc:Choice>
+          <mc:Fallback>
+            <w:pict>
+              <v:shape w14:anchorId="684BDAD6" id="Text Box 18" o:spid="_x0000_s1034" type="#_x0000_t202" style="position:absolute;left:0;text-align:left;margin-left:0;margin-top:253.1pt;width:360.75pt;height:.05pt;z-index:251685888;visibility:visible;mso-wrap-style:square;mso-wrap-distance-left:9pt;mso-wrap-distance-top:0;mso-wrap-distance-right:9pt;mso-wrap-distance-bottom:0;mso-position-horizontal:center;mso-position-horizontal-relative:margin;mso-position-vertical:absolute;mso-position-vertical-relative:text;v-text-anchor:top" o:gfxdata="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" stroked="f">
+                <v:textbox style="mso-fit-shape-to-text:t" inset="0,0,0,0">
+                  <w:txbxContent>
+                    <w:p>
+                      <w:pPr>
+                        <w:pStyle w:val="a4"/>
+                        <w:jc w:val="center"/>
+                        <w:rPr>
+                          <w:noProof/>
+                        </w:rPr>
+                      </w:pPr>
+                      <w:r>
+                        <w:t xml:space="preserve">Figure </w:t>
+                      </w:r>
+                      <w:fldSimple w:instr=" SEQ Figure \* ARABIC ">
+                        <w:r>
+                          <w:rPr>
+                            <w:noProof/>
+                          </w:rPr>
+                          <w:t>9</w:t>
+                        </w:r>
+                      </w:fldSimple>
+                    </w:p>
+                  </w:txbxContent>
+                </v:textbox>
+                <w10:wrap type="topAndBottom" anchorx="margin"/>
+              </v:shape>
+            </w:pict>
+          </mc:Fallback>
+        </mc:AlternateContent>
+      </w:r>
+      <w:r>
+        <w:rPr>
+          <w:noProof/>
+        </w:rPr>
+        <w:drawing>
+          <wp:anchor distT="0" distB="0" distL="114300" distR="114300" simplePos="0" relativeHeight="251681792" behindDoc="0" locked="0" layoutInCell="1" allowOverlap="1" wp14:anchorId="4DECF94C" wp14:editId="1724A617">
+            <wp:simplePos x="0" y="0"/>
+            <wp:positionH relativeFrom="margin">
+              <wp:align>center</wp:align>
+            </wp:positionH>
+            <wp:positionV relativeFrom="paragraph">
+              <wp:posOffset>407670</wp:posOffset>
+            </wp:positionV>
+            <wp:extent cx="4581525" cy="3435350"/>
+            <wp:effectExtent l="0" t="0" r="0" b="0"/>
+            <wp:wrapTopAndBottom/>
+            <wp:docPr id="16" name="그림 16" descr="https://upload.wikimedia.org/wikipedia/commons/thumb/f/f5/Nand_flash_structure.svg/800px-Nand_flash_structure.svg.png"/>
+            <wp:cNvGraphicFramePr>
+              <a:graphicFrameLocks xmlns:a="http://schemas.openxmlformats.org/drawingml/2006/main" noChangeAspect="1"/>
+            </wp:cNvGraphicFramePr>
+            <a:graphic xmlns:a="http://schemas.openxmlformats.org/drawingml/2006/main">
+              <a:graphicData uri="http://schemas.openxmlformats.org/drawingml/2006/picture">
+                <pic:pic xmlns:pic="http://schemas.openxmlformats.org/drawingml/2006/picture">
+                  <pic:nvPicPr>
+                    <pic:cNvPr id="0" name="Picture 3" descr="https://upload.wikimedia.org/wikipedia/commons/thumb/f/f5/Nand_flash_structure.svg/800px-Nand_flash_structure.svg.png"/>
+                    <pic:cNvPicPr>
+                      <a:picLocks noChangeAspect="1" noChangeArrowheads="1"/>
+                    </pic:cNvPicPr>
+                  </pic:nvPicPr>
+                  <pic:blipFill>
+                    <a:blip r:embed="rId16">
+                      <a:extLst>
+                        <a:ext uri="{28A0092B-C50C-407E-A947-70E740481C1C}">
+                          <a14:useLocalDpi xmlns:a14="http://schemas.microsoft.com/office/drawing/2010/main" val="0"/>
+                        </a:ext>
+                      </a:extLst>
+                    </a:blip>
+                    <a:srcRect/>
+                    <a:stretch>
+                      <a:fillRect/>
+                    </a:stretch>
+                  </pic:blipFill>
+                  <pic:spPr bwMode="auto">
+                    <a:xfrm>
+                      <a:off x="0" y="0"/>
+                      <a:ext cx="4581525" cy="3435350"/>
+                    </a:xfrm>
+                    <a:prstGeom prst="rect">
+                      <a:avLst/>
+                    </a:prstGeom>
+                    <a:noFill/>
+                    <a:ln>
+                      <a:noFill/>
+                    </a:ln>
+                  </pic:spPr>
+                </pic:pic>
+              </a:graphicData>
+            </a:graphic>
+            <wp14:sizeRelH relativeFrom="page">
+              <wp14:pctWidth>0</wp14:pctWidth>
+            </wp14:sizeRelH>
+            <wp14:sizeRelV relativeFrom="page">
+              <wp14:pctHeight>0</wp14:pctHeight>
+            </wp14:sizeRelV>
+          </wp:anchor>
+        </w:drawing>
+      </w:r>
+    </w:p>
+    <w:p>
+      <w:pPr>
+        <w:pStyle w:val="a3"/>
+        <w:numPr>
+          <w:ilvl w:val="0"/>
+          <w:numId w:val="7"/>
+        </w:numPr>
+        <w:spacing w:after="0"/>
+        <w:ind w:leftChars="0"/>
+        <w:rPr>
+          <w:rFonts w:hint="eastAsia"/>
+          <w:sz w:val="24"/>
+        </w:rPr>
+      </w:pPr>
+      <w:r>
+        <w:rPr>
+          <w:rFonts w:hint="eastAsia"/>
+          <w:sz w:val="24"/>
+        </w:rPr>
+        <w:t>Real Life Applications</w:t>
+      </w:r>
+    </w:p>
+    <w:p>
+      <w:pPr>
+        <w:spacing w:after="0"/>
+        <w:rPr>
+          <w:sz w:val="24"/>
+          <w:szCs w:val="24"/>
+        </w:rPr>
+      </w:pPr>
+      <w:r>
+        <w:rPr>
+          <w:rFonts w:hint="eastAsia"/>
+          <w:sz w:val="24"/>
+        </w:rPr>
+        <w:t xml:space="preserve">  </w:t>
+      </w:r>
+      <w:r>
+        <w:rPr>
+          <w:rFonts w:hint="eastAsia"/>
+          <w:sz w:val="24"/>
+          <w:szCs w:val="24"/>
+        </w:rPr>
+        <w:t>DRA</w:t>
+      </w:r>
+      <w:r>
+        <w:rPr>
+          <w:sz w:val="24"/>
+          <w:szCs w:val="24"/>
+        </w:rPr>
+        <w:t>M</w:t>
+      </w:r>
+      <w:r>
+        <w:rPr>
+          <w:rFonts w:hint="eastAsia"/>
+          <w:sz w:val="24"/>
+          <w:szCs w:val="24"/>
+        </w:rPr>
+        <w:t>의 가장 큰 어플리케이션은</w:t>
+      </w:r>
+      <w:r>
+        <w:rPr>
+          <w:rFonts w:hint="eastAsia"/>
+          <w:sz w:val="24"/>
+          <w:szCs w:val="24"/>
         </w:rPr>
         <w:t xml:space="preserve"> </w:t>
       </w:r>
-    </w:p>
-    <w:p>
-      <w:pPr>
-        <w:spacing w:after="0"/>
-        <w:ind w:firstLine="240"/>
-        <w:rPr>
-          <w:sz w:val="24"/>
-        </w:rPr>
-      </w:pPr>
-    </w:p>
-    <w:p>
-      <w:pPr>
-        <w:spacing w:after="0"/>
-        <w:ind w:firstLine="240"/>
-        <w:rPr>
-          <w:rFonts w:hint="eastAsia"/>
-          <w:sz w:val="24"/>
-        </w:rPr>
-      </w:pPr>
-      <w:r>
-        <w:rPr>
-          <w:sz w:val="24"/>
-        </w:rPr>
-        <w:t>Serial EEPROM</w:t>
-      </w:r>
-      <w:r>
-        <w:rPr>
-          <w:rFonts w:hint="eastAsia"/>
-          <w:sz w:val="24"/>
-        </w:rPr>
-        <w:t xml:space="preserve">은 </w:t>
+      <w:r>
+        <w:rPr>
+          <w:rFonts w:hint="eastAsia"/>
+          <w:sz w:val="24"/>
+          <w:szCs w:val="24"/>
+        </w:rPr>
+        <w:t>컴퓨터 주메모리이다</w:t>
       </w:r>
       <w:bookmarkStart w:id="0" w:name="_GoBack"/>
       <w:bookmarkEnd w:id="0"/>
+      <w:r>
+        <w:rPr>
+          <w:rFonts w:hint="eastAsia"/>
+          <w:sz w:val="24"/>
+          <w:szCs w:val="24"/>
+        </w:rPr>
+        <w:t xml:space="preserve">. 칩당 2~4GB 크기로 많이 생산되며 최근에는 4세대 DRAM인 DDR4로 기술이 발전해 있다. 2016년에 삼성은 16~19nm 수준의 DDR4 RAM생산이 가능하다고 발표했다. DDR4 DRAM은 </w:t>
+      </w:r>
+      <w:r>
+        <w:rPr>
+          <w:rFonts w:hint="eastAsia"/>
+          <w:sz w:val="24"/>
+          <w:szCs w:val="24"/>
+        </w:rPr>
+        <w:lastRenderedPageBreak/>
+        <w:t>정확하게 SDRAM 이라고 부른다. 이는 Synchronous Dynamic Random-Access Memory를 뜻한다. 일반적인 DRAM과의 차이는 외부의 클락 신호를 이용해서 Memory Controller가 Finite-State-Machine을 구현하여 메모리를 작동시킨다는 것이다. 이 방식을 통해 메모리 연산을 Pipelining해서 성능을 높일 수 있다. Memory Controller의 종류에는 Static과 Dynamic이 있으며 Dynamic은 런타임에 메모리 연산의 스케줄을 생성해낸다는 차이가 있다.</w:t>
+      </w:r>
+    </w:p>
+    <w:p>
+      <w:pPr>
+        <w:spacing w:after="0"/>
+        <w:rPr>
+          <w:sz w:val="24"/>
+          <w:szCs w:val="24"/>
+        </w:rPr>
+      </w:pPr>
+    </w:p>
+    <w:p>
+      <w:pPr>
+        <w:spacing w:after="0"/>
+        <w:ind w:firstLineChars="100" w:firstLine="240"/>
+        <w:rPr>
+          <w:sz w:val="24"/>
+          <w:szCs w:val="24"/>
+        </w:rPr>
+      </w:pPr>
+      <w:r>
+        <w:rPr>
+          <w:rFonts w:hint="eastAsia"/>
+          <w:sz w:val="24"/>
+          <w:szCs w:val="24"/>
+        </w:rPr>
+        <w:t xml:space="preserve">SRAM은 컴퓨터의 CPU에서 Cache를 구현하는데 이용된다. DRAM에 비해서 면적대비 메모리 용량이나 가격은 불리하나 메모리 연산 속도는 DRAM에 비해서 절대적으로 빠르며 높은 Clock rate에서도 정상적으로 구동하다. 이로 인해 속도가 절대적으로 중요한 CPU Cache에서 주로 사용된다. 오늘날 프로세서들은 3단계의 Cache 구조를 갖고 있다. 각각 L1, L2, L3 캐시이며, L1 캐시는 속도를 기준으로, L2, L3 캐시는 용량을 기준으로 최적화된 SRAM을 사용한다. 멀티코어 패러다임에서는 </w:t>
+      </w:r>
+      <w:proofErr w:type="spellStart"/>
+      <w:r>
+        <w:rPr>
+          <w:rFonts w:hint="eastAsia"/>
+          <w:sz w:val="24"/>
+          <w:szCs w:val="24"/>
+        </w:rPr>
+        <w:t>코어간의</w:t>
+      </w:r>
+      <w:proofErr w:type="spellEnd"/>
+      <w:r>
+        <w:rPr>
+          <w:rFonts w:hint="eastAsia"/>
+          <w:sz w:val="24"/>
+          <w:szCs w:val="24"/>
+        </w:rPr>
+        <w:t xml:space="preserve"> 메모리 공유 자원 이슈로 인해 캐시를 여러 코어가 공유한다. L1 캐시는 각 </w:t>
+      </w:r>
+      <w:proofErr w:type="spellStart"/>
+      <w:r>
+        <w:rPr>
+          <w:rFonts w:hint="eastAsia"/>
+          <w:sz w:val="24"/>
+          <w:szCs w:val="24"/>
+        </w:rPr>
+        <w:t>코어마다</w:t>
+      </w:r>
+      <w:proofErr w:type="spellEnd"/>
+      <w:r>
+        <w:rPr>
+          <w:rFonts w:hint="eastAsia"/>
+          <w:sz w:val="24"/>
+          <w:szCs w:val="24"/>
+        </w:rPr>
+        <w:t xml:space="preserve"> 하나씩, L2 캐시는 코어 2개마다 하나씩, L3 캐시는 모든 코어들이 공유하는 것이 일반적이다.</w:t>
+      </w:r>
+    </w:p>
+    <w:p>
+      <w:pPr>
+        <w:spacing w:after="0"/>
+        <w:rPr>
+          <w:sz w:val="24"/>
+          <w:szCs w:val="24"/>
+        </w:rPr>
+      </w:pPr>
+    </w:p>
+    <w:p>
+      <w:pPr>
+        <w:spacing w:after="0"/>
+        <w:ind w:firstLineChars="100" w:firstLine="240"/>
+        <w:rPr>
+          <w:rFonts w:hint="eastAsia"/>
+          <w:sz w:val="24"/>
+          <w:szCs w:val="24"/>
+        </w:rPr>
+      </w:pPr>
+      <w:r>
+        <w:rPr>
+          <w:rFonts w:hint="eastAsia"/>
+          <w:sz w:val="24"/>
+          <w:szCs w:val="24"/>
+        </w:rPr>
+        <w:t>ROM 메모리는 그래픽 카드, 하드디스크, DVD 플레이어, 키보드 등의 기기에서 Firmware를 내부적으로 포함하고 있어야 하는 경우에 사용된다. 예전에는 컴퓨터의 BIOS 또는 부트 섹션도 EEPROM, EPROM을 사용하였으나 최근에는 플래시 메모리가 그 자리를 대체하고 있다. 플래시 메모리의 등장으로 인해 오늘날에는 보조 메모리에 ROM을 사용하는 것이 점점 보기 쉬워지고 있다.</w:t>
+      </w:r>
     </w:p>
     <w:sectPr>
       <w:pgSz w:w="11906" w:h="16838"/>
@@ -4118,9 +4627,6 @@
         <w:pStyle w:val="a7"/>
         <w:spacing w:after="0"/>
         <w:jc w:val="both"/>
-        <w:rPr>
-          <w:rFonts w:hint="eastAsia"/>
-        </w:rPr>
       </w:pPr>
       <w:r>
         <w:t>“</w:t>
@@ -4173,9 +4679,6 @@
         <w:pStyle w:val="a7"/>
         <w:spacing w:after="0"/>
         <w:jc w:val="both"/>
-        <w:rPr>
-          <w:rFonts w:hint="eastAsia"/>
-        </w:rPr>
       </w:pPr>
       <w:r>
         <w:rPr>
@@ -4209,9 +4712,6 @@
     <w:p>
       <w:pPr>
         <w:pStyle w:val="a7"/>
-        <w:rPr>
-          <w:rFonts w:hint="eastAsia"/>
-        </w:rPr>
       </w:pPr>
       <w:r>
         <w:rPr>
@@ -4220,10 +4720,7 @@
         <w:footnoteRef/>
       </w:r>
       <w:r>
-        <w:t xml:space="preserve"> </w:t>
-      </w:r>
-      <w:r>
-        <w:t>Liu et al., “RAIDR: Retention-Aware Intelligent DRAM Refresh,” ISCA 2012.</w:t>
+        <w:t xml:space="preserve"> Liu et al., “RAIDR: Retention-Aware Intelligent DRAM Refresh,” ISCA 2012.</w:t>
       </w:r>
     </w:p>
   </w:footnote>
@@ -5778,7 +6275,7 @@
 </file>
 
 <file path=customXml/itemProps1.xml><?xml version="1.0" encoding="utf-8"?>
-<ds:datastoreItem xmlns:ds="http://schemas.openxmlformats.org/officeDocument/2006/customXml" ds:itemID="{1683D426-2747-472C-A25D-744B129FF4FF}">
+<ds:datastoreItem xmlns:ds="http://schemas.openxmlformats.org/officeDocument/2006/customXml" ds:itemID="{CE6435A7-411A-4ACC-B520-C02BA16E794E}">
   <ds:schemaRefs>
     <ds:schemaRef ds:uri="http://schemas.openxmlformats.org/officeDocument/2006/bibliography"/>
   </ds:schemaRefs>
